--- a/Bai2/PhieuKhaoSat.docx
+++ b/Bai2/PhieuKhaoSat.docx
@@ -1643,7 +1643,102 @@
           <w:p>
             <w:pPr>
               <w:jc w:val="center"/>
+              <w:rPr>
+                <w:rFonts w:ascii="Times New Roman" w:hAnsi="Times New Roman" w:cs="Times New Roman"/>
+                <w:b/>
+                <w:bCs/>
+                <w:sz w:val="30"/>
+                <w:szCs w:val="30"/>
+              </w:rPr>
             </w:pPr>
+            <w:r>
+              <w:rPr>
+                <w:rFonts w:ascii="Times New Roman" w:hAnsi="Times New Roman" w:cs="Times New Roman"/>
+                <w:b/>
+                <w:bCs/>
+                <w:sz w:val="30"/>
+                <w:szCs w:val="30"/>
+              </w:rPr>
+              <w:t xml:space="preserve">Các </w:t>
+            </w:r>
+            <w:proofErr w:type="spellStart"/>
+            <w:r>
+              <w:rPr>
+                <w:rFonts w:ascii="Times New Roman" w:hAnsi="Times New Roman" w:cs="Times New Roman"/>
+                <w:b/>
+                <w:bCs/>
+                <w:sz w:val="30"/>
+                <w:szCs w:val="30"/>
+              </w:rPr>
+              <w:t>câu</w:t>
+            </w:r>
+            <w:proofErr w:type="spellEnd"/>
+            <w:r>
+              <w:rPr>
+                <w:rFonts w:ascii="Times New Roman" w:hAnsi="Times New Roman" w:cs="Times New Roman"/>
+                <w:b/>
+                <w:bCs/>
+                <w:sz w:val="30"/>
+                <w:szCs w:val="30"/>
+              </w:rPr>
+              <w:t xml:space="preserve"> </w:t>
+            </w:r>
+            <w:proofErr w:type="spellStart"/>
+            <w:r>
+              <w:rPr>
+                <w:rFonts w:ascii="Times New Roman" w:hAnsi="Times New Roman" w:cs="Times New Roman"/>
+                <w:b/>
+                <w:bCs/>
+                <w:sz w:val="30"/>
+                <w:szCs w:val="30"/>
+              </w:rPr>
+              <w:t>hỏi</w:t>
+            </w:r>
+            <w:proofErr w:type="spellEnd"/>
+            <w:r>
+              <w:rPr>
+                <w:rFonts w:ascii="Times New Roman" w:hAnsi="Times New Roman" w:cs="Times New Roman"/>
+                <w:b/>
+                <w:bCs/>
+                <w:sz w:val="30"/>
+                <w:szCs w:val="30"/>
+              </w:rPr>
+              <w:t xml:space="preserve"> </w:t>
+            </w:r>
+            <w:proofErr w:type="spellStart"/>
+            <w:r>
+              <w:rPr>
+                <w:rFonts w:ascii="Times New Roman" w:hAnsi="Times New Roman" w:cs="Times New Roman"/>
+                <w:b/>
+                <w:bCs/>
+                <w:sz w:val="30"/>
+                <w:szCs w:val="30"/>
+              </w:rPr>
+              <w:t>khảo</w:t>
+            </w:r>
+            <w:proofErr w:type="spellEnd"/>
+            <w:r>
+              <w:rPr>
+                <w:rFonts w:ascii="Times New Roman" w:hAnsi="Times New Roman" w:cs="Times New Roman"/>
+                <w:b/>
+                <w:bCs/>
+                <w:sz w:val="30"/>
+                <w:szCs w:val="30"/>
+              </w:rPr>
+              <w:t xml:space="preserve"> </w:t>
+            </w:r>
+            <w:proofErr w:type="spellStart"/>
+            <w:r>
+              <w:rPr>
+                <w:rFonts w:ascii="Times New Roman" w:hAnsi="Times New Roman" w:cs="Times New Roman"/>
+                <w:b/>
+                <w:bCs/>
+                <w:sz w:val="30"/>
+                <w:szCs w:val="30"/>
+              </w:rPr>
+              <w:t>sát</w:t>
+            </w:r>
+            <w:proofErr w:type="spellEnd"/>
           </w:p>
         </w:tc>
         <w:tc>
@@ -2774,27 +2869,7 @@
                 <w:sz w:val="26"/>
                 <w:szCs w:val="26"/>
               </w:rPr>
-              <w:t xml:space="preserve"> </w:t>
-            </w:r>
-            <w:proofErr w:type="spellStart"/>
-            <w:r>
-              <w:rPr>
-                <w:rFonts w:ascii="Times New Roman" w:eastAsia="Times New Roman" w:hAnsi="Times New Roman" w:cs="Times New Roman"/>
-                <w:color w:val="0D0D0D"/>
-                <w:sz w:val="26"/>
-                <w:szCs w:val="26"/>
-              </w:rPr>
-              <w:t>thế</w:t>
-            </w:r>
-            <w:proofErr w:type="spellEnd"/>
-            <w:r>
-              <w:rPr>
-                <w:rFonts w:ascii="Times New Roman" w:eastAsia="Times New Roman" w:hAnsi="Times New Roman" w:cs="Times New Roman"/>
-                <w:color w:val="0D0D0D"/>
-                <w:sz w:val="26"/>
-                <w:szCs w:val="26"/>
-              </w:rPr>
-              <w:t xml:space="preserve"> </w:t>
+              <w:t xml:space="preserve"> thế </w:t>
             </w:r>
             <w:proofErr w:type="spellStart"/>
             <w:r>
@@ -2821,6 +2896,605 @@
             <w:pPr>
               <w:jc w:val="both"/>
             </w:pPr>
+          </w:p>
+        </w:tc>
+        <w:tc>
+          <w:tcPr>
+            <w:tcW w:w="709" w:type="dxa"/>
+          </w:tcPr>
+          <w:p>
+            <w:pPr>
+              <w:jc w:val="center"/>
+            </w:pPr>
+          </w:p>
+        </w:tc>
+        <w:tc>
+          <w:tcPr>
+            <w:tcW w:w="709" w:type="dxa"/>
+          </w:tcPr>
+          <w:p>
+            <w:pPr>
+              <w:jc w:val="center"/>
+            </w:pPr>
+          </w:p>
+        </w:tc>
+        <w:tc>
+          <w:tcPr>
+            <w:tcW w:w="709" w:type="dxa"/>
+          </w:tcPr>
+          <w:p>
+            <w:pPr>
+              <w:jc w:val="center"/>
+            </w:pPr>
+          </w:p>
+        </w:tc>
+        <w:tc>
+          <w:tcPr>
+            <w:tcW w:w="708" w:type="dxa"/>
+          </w:tcPr>
+          <w:p>
+            <w:pPr>
+              <w:jc w:val="center"/>
+            </w:pPr>
+          </w:p>
+        </w:tc>
+        <w:tc>
+          <w:tcPr>
+            <w:tcW w:w="661" w:type="dxa"/>
+          </w:tcPr>
+          <w:p>
+            <w:pPr>
+              <w:jc w:val="center"/>
+            </w:pPr>
+          </w:p>
+        </w:tc>
+      </w:tr>
+      <w:tr>
+        <w:trPr>
+          <w:trHeight w:val="868"/>
+        </w:trPr>
+        <w:tc>
+          <w:tcPr>
+            <w:tcW w:w="6232" w:type="dxa"/>
+          </w:tcPr>
+          <w:p>
+            <w:pPr>
+              <w:rPr>
+                <w:rFonts w:ascii="Times New Roman" w:hAnsi="Times New Roman" w:cs="Times New Roman"/>
+                <w:sz w:val="26"/>
+                <w:szCs w:val="26"/>
+              </w:rPr>
+            </w:pPr>
+            <w:r>
+              <w:rPr>
+                <w:rFonts w:ascii="Times New Roman" w:hAnsi="Times New Roman" w:cs="Times New Roman"/>
+                <w:sz w:val="26"/>
+                <w:szCs w:val="26"/>
+              </w:rPr>
+              <w:t xml:space="preserve">3. </w:t>
+            </w:r>
+            <w:proofErr w:type="spellStart"/>
+            <w:r>
+              <w:rPr>
+                <w:rFonts w:ascii="Times New Roman" w:hAnsi="Times New Roman" w:cs="Times New Roman"/>
+                <w:sz w:val="26"/>
+                <w:szCs w:val="26"/>
+              </w:rPr>
+              <w:t>Bạn</w:t>
+            </w:r>
+            <w:proofErr w:type="spellEnd"/>
+            <w:r>
+              <w:rPr>
+                <w:rFonts w:ascii="Times New Roman" w:hAnsi="Times New Roman" w:cs="Times New Roman"/>
+                <w:sz w:val="26"/>
+                <w:szCs w:val="26"/>
+              </w:rPr>
+              <w:t xml:space="preserve"> </w:t>
+            </w:r>
+            <w:proofErr w:type="spellStart"/>
+            <w:r>
+              <w:rPr>
+                <w:rFonts w:ascii="Times New Roman" w:hAnsi="Times New Roman" w:cs="Times New Roman"/>
+                <w:sz w:val="26"/>
+                <w:szCs w:val="26"/>
+              </w:rPr>
+              <w:t>đánh</w:t>
+            </w:r>
+            <w:proofErr w:type="spellEnd"/>
+            <w:r>
+              <w:rPr>
+                <w:rFonts w:ascii="Times New Roman" w:hAnsi="Times New Roman" w:cs="Times New Roman"/>
+                <w:sz w:val="26"/>
+                <w:szCs w:val="26"/>
+              </w:rPr>
+              <w:t xml:space="preserve"> </w:t>
+            </w:r>
+            <w:proofErr w:type="spellStart"/>
+            <w:r>
+              <w:rPr>
+                <w:rFonts w:ascii="Times New Roman" w:hAnsi="Times New Roman" w:cs="Times New Roman"/>
+                <w:sz w:val="26"/>
+                <w:szCs w:val="26"/>
+              </w:rPr>
+              <w:t>giá</w:t>
+            </w:r>
+            <w:proofErr w:type="spellEnd"/>
+            <w:r>
+              <w:rPr>
+                <w:rFonts w:ascii="Times New Roman" w:hAnsi="Times New Roman" w:cs="Times New Roman"/>
+                <w:sz w:val="26"/>
+                <w:szCs w:val="26"/>
+              </w:rPr>
+              <w:t xml:space="preserve"> </w:t>
+            </w:r>
+            <w:proofErr w:type="spellStart"/>
+            <w:r>
+              <w:rPr>
+                <w:rFonts w:ascii="Times New Roman" w:hAnsi="Times New Roman" w:cs="Times New Roman"/>
+                <w:sz w:val="26"/>
+                <w:szCs w:val="26"/>
+              </w:rPr>
+              <w:t>mức</w:t>
+            </w:r>
+            <w:proofErr w:type="spellEnd"/>
+            <w:r>
+              <w:rPr>
+                <w:rFonts w:ascii="Times New Roman" w:hAnsi="Times New Roman" w:cs="Times New Roman"/>
+                <w:sz w:val="26"/>
+                <w:szCs w:val="26"/>
+              </w:rPr>
+              <w:t xml:space="preserve"> </w:t>
+            </w:r>
+            <w:proofErr w:type="spellStart"/>
+            <w:r>
+              <w:rPr>
+                <w:rFonts w:ascii="Times New Roman" w:hAnsi="Times New Roman" w:cs="Times New Roman"/>
+                <w:sz w:val="26"/>
+                <w:szCs w:val="26"/>
+              </w:rPr>
+              <w:t>độ</w:t>
+            </w:r>
+            <w:proofErr w:type="spellEnd"/>
+            <w:r>
+              <w:rPr>
+                <w:rFonts w:ascii="Times New Roman" w:hAnsi="Times New Roman" w:cs="Times New Roman"/>
+                <w:sz w:val="26"/>
+                <w:szCs w:val="26"/>
+              </w:rPr>
+              <w:t xml:space="preserve"> </w:t>
+            </w:r>
+            <w:proofErr w:type="spellStart"/>
+            <w:r>
+              <w:rPr>
+                <w:rFonts w:ascii="Times New Roman" w:hAnsi="Times New Roman" w:cs="Times New Roman"/>
+                <w:sz w:val="26"/>
+                <w:szCs w:val="26"/>
+              </w:rPr>
+              <w:t>ảnh</w:t>
+            </w:r>
+            <w:proofErr w:type="spellEnd"/>
+            <w:r>
+              <w:rPr>
+                <w:rFonts w:ascii="Times New Roman" w:hAnsi="Times New Roman" w:cs="Times New Roman"/>
+                <w:sz w:val="26"/>
+                <w:szCs w:val="26"/>
+              </w:rPr>
+              <w:t xml:space="preserve"> </w:t>
+            </w:r>
+            <w:proofErr w:type="spellStart"/>
+            <w:r>
+              <w:rPr>
+                <w:rFonts w:ascii="Times New Roman" w:hAnsi="Times New Roman" w:cs="Times New Roman"/>
+                <w:sz w:val="26"/>
+                <w:szCs w:val="26"/>
+              </w:rPr>
+              <w:t>hưởng</w:t>
+            </w:r>
+            <w:proofErr w:type="spellEnd"/>
+            <w:r>
+              <w:rPr>
+                <w:rFonts w:ascii="Times New Roman" w:hAnsi="Times New Roman" w:cs="Times New Roman"/>
+                <w:sz w:val="26"/>
+                <w:szCs w:val="26"/>
+              </w:rPr>
+              <w:t xml:space="preserve"> </w:t>
+            </w:r>
+            <w:proofErr w:type="spellStart"/>
+            <w:r>
+              <w:rPr>
+                <w:rFonts w:ascii="Times New Roman" w:hAnsi="Times New Roman" w:cs="Times New Roman"/>
+                <w:sz w:val="26"/>
+                <w:szCs w:val="26"/>
+              </w:rPr>
+              <w:t>của</w:t>
+            </w:r>
+            <w:proofErr w:type="spellEnd"/>
+            <w:r>
+              <w:rPr>
+                <w:rFonts w:ascii="Times New Roman" w:hAnsi="Times New Roman" w:cs="Times New Roman"/>
+                <w:sz w:val="26"/>
+                <w:szCs w:val="26"/>
+              </w:rPr>
+              <w:t xml:space="preserve"> </w:t>
+            </w:r>
+            <w:proofErr w:type="spellStart"/>
+            <w:r>
+              <w:rPr>
+                <w:rFonts w:ascii="Times New Roman" w:hAnsi="Times New Roman" w:cs="Times New Roman"/>
+                <w:sz w:val="26"/>
+                <w:szCs w:val="26"/>
+              </w:rPr>
+              <w:t>cơ</w:t>
+            </w:r>
+            <w:proofErr w:type="spellEnd"/>
+            <w:r>
+              <w:rPr>
+                <w:rFonts w:ascii="Times New Roman" w:hAnsi="Times New Roman" w:cs="Times New Roman"/>
+                <w:sz w:val="26"/>
+                <w:szCs w:val="26"/>
+              </w:rPr>
+              <w:t xml:space="preserve"> </w:t>
+            </w:r>
+            <w:proofErr w:type="spellStart"/>
+            <w:r>
+              <w:rPr>
+                <w:rFonts w:ascii="Times New Roman" w:hAnsi="Times New Roman" w:cs="Times New Roman"/>
+                <w:sz w:val="26"/>
+                <w:szCs w:val="26"/>
+              </w:rPr>
+              <w:t>sở</w:t>
+            </w:r>
+            <w:proofErr w:type="spellEnd"/>
+            <w:r>
+              <w:rPr>
+                <w:rFonts w:ascii="Times New Roman" w:hAnsi="Times New Roman" w:cs="Times New Roman"/>
+                <w:sz w:val="26"/>
+                <w:szCs w:val="26"/>
+              </w:rPr>
+              <w:t xml:space="preserve"> </w:t>
+            </w:r>
+            <w:proofErr w:type="spellStart"/>
+            <w:r>
+              <w:rPr>
+                <w:rFonts w:ascii="Times New Roman" w:hAnsi="Times New Roman" w:cs="Times New Roman"/>
+                <w:sz w:val="26"/>
+                <w:szCs w:val="26"/>
+              </w:rPr>
+              <w:t>hạ</w:t>
+            </w:r>
+            <w:proofErr w:type="spellEnd"/>
+            <w:r>
+              <w:rPr>
+                <w:rFonts w:ascii="Times New Roman" w:hAnsi="Times New Roman" w:cs="Times New Roman"/>
+                <w:sz w:val="26"/>
+                <w:szCs w:val="26"/>
+              </w:rPr>
+              <w:t xml:space="preserve"> </w:t>
+            </w:r>
+            <w:proofErr w:type="spellStart"/>
+            <w:r>
+              <w:rPr>
+                <w:rFonts w:ascii="Times New Roman" w:hAnsi="Times New Roman" w:cs="Times New Roman"/>
+                <w:sz w:val="26"/>
+                <w:szCs w:val="26"/>
+              </w:rPr>
+              <w:t>tầng</w:t>
+            </w:r>
+            <w:proofErr w:type="spellEnd"/>
+            <w:r>
+              <w:rPr>
+                <w:rFonts w:ascii="Times New Roman" w:hAnsi="Times New Roman" w:cs="Times New Roman"/>
+                <w:sz w:val="26"/>
+                <w:szCs w:val="26"/>
+              </w:rPr>
+              <w:t xml:space="preserve"> </w:t>
+            </w:r>
+            <w:proofErr w:type="spellStart"/>
+            <w:r>
+              <w:rPr>
+                <w:rFonts w:ascii="Times New Roman" w:hAnsi="Times New Roman" w:cs="Times New Roman"/>
+                <w:sz w:val="26"/>
+                <w:szCs w:val="26"/>
+              </w:rPr>
+              <w:t>như</w:t>
+            </w:r>
+            <w:proofErr w:type="spellEnd"/>
+            <w:r>
+              <w:rPr>
+                <w:rFonts w:ascii="Times New Roman" w:hAnsi="Times New Roman" w:cs="Times New Roman"/>
+                <w:sz w:val="26"/>
+                <w:szCs w:val="26"/>
+              </w:rPr>
+              <w:t xml:space="preserve"> </w:t>
+            </w:r>
+            <w:proofErr w:type="spellStart"/>
+            <w:r>
+              <w:rPr>
+                <w:rFonts w:ascii="Times New Roman" w:hAnsi="Times New Roman" w:cs="Times New Roman"/>
+                <w:sz w:val="26"/>
+                <w:szCs w:val="26"/>
+              </w:rPr>
+              <w:t>bãi</w:t>
+            </w:r>
+            <w:proofErr w:type="spellEnd"/>
+            <w:r>
+              <w:rPr>
+                <w:rFonts w:ascii="Times New Roman" w:hAnsi="Times New Roman" w:cs="Times New Roman"/>
+                <w:sz w:val="26"/>
+                <w:szCs w:val="26"/>
+              </w:rPr>
+              <w:t xml:space="preserve"> </w:t>
+            </w:r>
+            <w:proofErr w:type="spellStart"/>
+            <w:r>
+              <w:rPr>
+                <w:rFonts w:ascii="Times New Roman" w:hAnsi="Times New Roman" w:cs="Times New Roman"/>
+                <w:sz w:val="26"/>
+                <w:szCs w:val="26"/>
+              </w:rPr>
+              <w:t>đậu</w:t>
+            </w:r>
+            <w:proofErr w:type="spellEnd"/>
+            <w:r>
+              <w:rPr>
+                <w:rFonts w:ascii="Times New Roman" w:hAnsi="Times New Roman" w:cs="Times New Roman"/>
+                <w:sz w:val="26"/>
+                <w:szCs w:val="26"/>
+              </w:rPr>
+              <w:t xml:space="preserve"> </w:t>
+            </w:r>
+            <w:proofErr w:type="spellStart"/>
+            <w:r>
+              <w:rPr>
+                <w:rFonts w:ascii="Times New Roman" w:hAnsi="Times New Roman" w:cs="Times New Roman"/>
+                <w:sz w:val="26"/>
+                <w:szCs w:val="26"/>
+              </w:rPr>
+              <w:t>xe</w:t>
+            </w:r>
+            <w:proofErr w:type="spellEnd"/>
+            <w:r>
+              <w:rPr>
+                <w:rFonts w:ascii="Times New Roman" w:hAnsi="Times New Roman" w:cs="Times New Roman"/>
+                <w:sz w:val="26"/>
+                <w:szCs w:val="26"/>
+              </w:rPr>
+              <w:t xml:space="preserve"> </w:t>
+            </w:r>
+            <w:proofErr w:type="spellStart"/>
+            <w:r>
+              <w:rPr>
+                <w:rFonts w:ascii="Times New Roman" w:hAnsi="Times New Roman" w:cs="Times New Roman"/>
+                <w:sz w:val="26"/>
+                <w:szCs w:val="26"/>
+              </w:rPr>
+              <w:t>và</w:t>
+            </w:r>
+            <w:proofErr w:type="spellEnd"/>
+            <w:r>
+              <w:rPr>
+                <w:rFonts w:ascii="Times New Roman" w:hAnsi="Times New Roman" w:cs="Times New Roman"/>
+                <w:sz w:val="26"/>
+                <w:szCs w:val="26"/>
+              </w:rPr>
+              <w:t xml:space="preserve"> </w:t>
+            </w:r>
+            <w:proofErr w:type="spellStart"/>
+            <w:r>
+              <w:rPr>
+                <w:rFonts w:ascii="Times New Roman" w:hAnsi="Times New Roman" w:cs="Times New Roman"/>
+                <w:sz w:val="26"/>
+                <w:szCs w:val="26"/>
+              </w:rPr>
+              <w:t>các</w:t>
+            </w:r>
+            <w:proofErr w:type="spellEnd"/>
+            <w:r>
+              <w:rPr>
+                <w:rFonts w:ascii="Times New Roman" w:hAnsi="Times New Roman" w:cs="Times New Roman"/>
+                <w:sz w:val="26"/>
+                <w:szCs w:val="26"/>
+              </w:rPr>
+              <w:t xml:space="preserve"> </w:t>
+            </w:r>
+            <w:proofErr w:type="spellStart"/>
+            <w:r>
+              <w:rPr>
+                <w:rFonts w:ascii="Times New Roman" w:hAnsi="Times New Roman" w:cs="Times New Roman"/>
+                <w:sz w:val="26"/>
+                <w:szCs w:val="26"/>
+              </w:rPr>
+              <w:t>lối</w:t>
+            </w:r>
+            <w:proofErr w:type="spellEnd"/>
+            <w:r>
+              <w:rPr>
+                <w:rFonts w:ascii="Times New Roman" w:hAnsi="Times New Roman" w:cs="Times New Roman"/>
+                <w:sz w:val="26"/>
+                <w:szCs w:val="26"/>
+              </w:rPr>
+              <w:t xml:space="preserve"> </w:t>
+            </w:r>
+            <w:proofErr w:type="spellStart"/>
+            <w:r>
+              <w:rPr>
+                <w:rFonts w:ascii="Times New Roman" w:hAnsi="Times New Roman" w:cs="Times New Roman"/>
+                <w:sz w:val="26"/>
+                <w:szCs w:val="26"/>
+              </w:rPr>
+              <w:t>vào</w:t>
+            </w:r>
+            <w:proofErr w:type="spellEnd"/>
+            <w:r>
+              <w:rPr>
+                <w:rFonts w:ascii="Times New Roman" w:hAnsi="Times New Roman" w:cs="Times New Roman"/>
+                <w:sz w:val="26"/>
+                <w:szCs w:val="26"/>
+              </w:rPr>
+              <w:t xml:space="preserve"> </w:t>
+            </w:r>
+            <w:proofErr w:type="spellStart"/>
+            <w:r>
+              <w:rPr>
+                <w:rFonts w:ascii="Times New Roman" w:hAnsi="Times New Roman" w:cs="Times New Roman"/>
+                <w:sz w:val="26"/>
+                <w:szCs w:val="26"/>
+              </w:rPr>
+              <w:t>trường</w:t>
+            </w:r>
+            <w:proofErr w:type="spellEnd"/>
+            <w:r>
+              <w:rPr>
+                <w:rFonts w:ascii="Times New Roman" w:hAnsi="Times New Roman" w:cs="Times New Roman"/>
+                <w:sz w:val="26"/>
+                <w:szCs w:val="26"/>
+              </w:rPr>
+              <w:t xml:space="preserve"> </w:t>
+            </w:r>
+            <w:proofErr w:type="spellStart"/>
+            <w:r>
+              <w:rPr>
+                <w:rFonts w:ascii="Times New Roman" w:hAnsi="Times New Roman" w:cs="Times New Roman"/>
+                <w:sz w:val="26"/>
+                <w:szCs w:val="26"/>
+              </w:rPr>
+              <w:t>đến</w:t>
+            </w:r>
+            <w:proofErr w:type="spellEnd"/>
+            <w:r>
+              <w:rPr>
+                <w:rFonts w:ascii="Times New Roman" w:hAnsi="Times New Roman" w:cs="Times New Roman"/>
+                <w:sz w:val="26"/>
+                <w:szCs w:val="26"/>
+              </w:rPr>
+              <w:t xml:space="preserve"> </w:t>
+            </w:r>
+            <w:proofErr w:type="spellStart"/>
+            <w:r>
+              <w:rPr>
+                <w:rFonts w:ascii="Times New Roman" w:hAnsi="Times New Roman" w:cs="Times New Roman"/>
+                <w:sz w:val="26"/>
+                <w:szCs w:val="26"/>
+              </w:rPr>
+              <w:t>tình</w:t>
+            </w:r>
+            <w:proofErr w:type="spellEnd"/>
+            <w:r>
+              <w:rPr>
+                <w:rFonts w:ascii="Times New Roman" w:hAnsi="Times New Roman" w:cs="Times New Roman"/>
+                <w:sz w:val="26"/>
+                <w:szCs w:val="26"/>
+              </w:rPr>
+              <w:t xml:space="preserve"> </w:t>
+            </w:r>
+            <w:proofErr w:type="spellStart"/>
+            <w:r>
+              <w:rPr>
+                <w:rFonts w:ascii="Times New Roman" w:hAnsi="Times New Roman" w:cs="Times New Roman"/>
+                <w:sz w:val="26"/>
+                <w:szCs w:val="26"/>
+              </w:rPr>
+              <w:t>trạng</w:t>
+            </w:r>
+            <w:proofErr w:type="spellEnd"/>
+            <w:r>
+              <w:rPr>
+                <w:rFonts w:ascii="Times New Roman" w:hAnsi="Times New Roman" w:cs="Times New Roman"/>
+                <w:sz w:val="26"/>
+                <w:szCs w:val="26"/>
+              </w:rPr>
+              <w:t xml:space="preserve"> </w:t>
+            </w:r>
+            <w:proofErr w:type="spellStart"/>
+            <w:r>
+              <w:rPr>
+                <w:rFonts w:ascii="Times New Roman" w:hAnsi="Times New Roman" w:cs="Times New Roman"/>
+                <w:sz w:val="26"/>
+                <w:szCs w:val="26"/>
+              </w:rPr>
+              <w:t>kẹt</w:t>
+            </w:r>
+            <w:proofErr w:type="spellEnd"/>
+            <w:r>
+              <w:rPr>
+                <w:rFonts w:ascii="Times New Roman" w:hAnsi="Times New Roman" w:cs="Times New Roman"/>
+                <w:sz w:val="26"/>
+                <w:szCs w:val="26"/>
+              </w:rPr>
+              <w:t xml:space="preserve"> </w:t>
+            </w:r>
+            <w:proofErr w:type="spellStart"/>
+            <w:r>
+              <w:rPr>
+                <w:rFonts w:ascii="Times New Roman" w:hAnsi="Times New Roman" w:cs="Times New Roman"/>
+                <w:sz w:val="26"/>
+                <w:szCs w:val="26"/>
+              </w:rPr>
+              <w:t>xe</w:t>
+            </w:r>
+            <w:proofErr w:type="spellEnd"/>
+            <w:r>
+              <w:rPr>
+                <w:rFonts w:ascii="Times New Roman" w:hAnsi="Times New Roman" w:cs="Times New Roman"/>
+                <w:sz w:val="26"/>
+                <w:szCs w:val="26"/>
+              </w:rPr>
+              <w:t xml:space="preserve"> </w:t>
+            </w:r>
+            <w:proofErr w:type="spellStart"/>
+            <w:r>
+              <w:rPr>
+                <w:rFonts w:ascii="Times New Roman" w:hAnsi="Times New Roman" w:cs="Times New Roman"/>
+                <w:sz w:val="26"/>
+                <w:szCs w:val="26"/>
+              </w:rPr>
+              <w:t>như</w:t>
+            </w:r>
+            <w:proofErr w:type="spellEnd"/>
+            <w:r>
+              <w:rPr>
+                <w:rFonts w:ascii="Times New Roman" w:hAnsi="Times New Roman" w:cs="Times New Roman"/>
+                <w:sz w:val="26"/>
+                <w:szCs w:val="26"/>
+              </w:rPr>
+              <w:t xml:space="preserve"> </w:t>
+            </w:r>
+            <w:proofErr w:type="spellStart"/>
+            <w:r>
+              <w:rPr>
+                <w:rFonts w:ascii="Times New Roman" w:hAnsi="Times New Roman" w:cs="Times New Roman"/>
+                <w:sz w:val="26"/>
+                <w:szCs w:val="26"/>
+              </w:rPr>
+              <w:t>thế</w:t>
+            </w:r>
+            <w:proofErr w:type="spellEnd"/>
+            <w:r>
+              <w:rPr>
+                <w:rFonts w:ascii="Times New Roman" w:hAnsi="Times New Roman" w:cs="Times New Roman"/>
+                <w:sz w:val="26"/>
+                <w:szCs w:val="26"/>
+              </w:rPr>
+              <w:t xml:space="preserve"> </w:t>
+            </w:r>
+            <w:proofErr w:type="spellStart"/>
+            <w:r>
+              <w:rPr>
+                <w:rFonts w:ascii="Times New Roman" w:hAnsi="Times New Roman" w:cs="Times New Roman"/>
+                <w:sz w:val="26"/>
+                <w:szCs w:val="26"/>
+              </w:rPr>
+              <w:t>nào</w:t>
+            </w:r>
+            <w:proofErr w:type="spellEnd"/>
+            <w:r>
+              <w:rPr>
+                <w:rFonts w:ascii="Times New Roman" w:hAnsi="Times New Roman" w:cs="Times New Roman"/>
+                <w:sz w:val="26"/>
+                <w:szCs w:val="26"/>
+              </w:rPr>
+              <w:t>?</w:t>
+            </w:r>
           </w:p>
         </w:tc>
         <w:tc>
@@ -2905,7 +3579,7 @@
                 <w:sz w:val="26"/>
                 <w:szCs w:val="26"/>
               </w:rPr>
-              <w:t xml:space="preserve">3. </w:t>
+              <w:t xml:space="preserve">4. </w:t>
             </w:r>
             <w:proofErr w:type="spellStart"/>
             <w:r>
@@ -2935,107 +3609,67 @@
                 <w:sz w:val="26"/>
                 <w:szCs w:val="26"/>
               </w:rPr>
-              <w:t>đánh</w:t>
-            </w:r>
-            <w:proofErr w:type="spellEnd"/>
-            <w:r>
-              <w:rPr>
-                <w:rFonts w:ascii="Times New Roman" w:eastAsia="Times New Roman" w:hAnsi="Times New Roman" w:cs="Times New Roman"/>
-                <w:color w:val="0D0D0D"/>
-                <w:sz w:val="26"/>
-                <w:szCs w:val="26"/>
-              </w:rPr>
-              <w:t xml:space="preserve"> </w:t>
-            </w:r>
-            <w:proofErr w:type="spellStart"/>
-            <w:r>
-              <w:rPr>
-                <w:rFonts w:ascii="Times New Roman" w:eastAsia="Times New Roman" w:hAnsi="Times New Roman" w:cs="Times New Roman"/>
-                <w:color w:val="0D0D0D"/>
-                <w:sz w:val="26"/>
-                <w:szCs w:val="26"/>
-              </w:rPr>
-              <w:t>giá</w:t>
-            </w:r>
-            <w:proofErr w:type="spellEnd"/>
-            <w:r>
-              <w:rPr>
-                <w:rFonts w:ascii="Times New Roman" w:eastAsia="Times New Roman" w:hAnsi="Times New Roman" w:cs="Times New Roman"/>
-                <w:color w:val="0D0D0D"/>
-                <w:sz w:val="26"/>
-                <w:szCs w:val="26"/>
-              </w:rPr>
-              <w:t xml:space="preserve"> </w:t>
-            </w:r>
-            <w:proofErr w:type="spellStart"/>
-            <w:r>
-              <w:rPr>
-                <w:rFonts w:ascii="Times New Roman" w:eastAsia="Times New Roman" w:hAnsi="Times New Roman" w:cs="Times New Roman"/>
-                <w:color w:val="0D0D0D"/>
-                <w:sz w:val="26"/>
-                <w:szCs w:val="26"/>
-              </w:rPr>
-              <w:t>mức</w:t>
-            </w:r>
-            <w:proofErr w:type="spellEnd"/>
-            <w:r>
-              <w:rPr>
-                <w:rFonts w:ascii="Times New Roman" w:eastAsia="Times New Roman" w:hAnsi="Times New Roman" w:cs="Times New Roman"/>
-                <w:color w:val="0D0D0D"/>
-                <w:sz w:val="26"/>
-                <w:szCs w:val="26"/>
-              </w:rPr>
-              <w:t xml:space="preserve"> </w:t>
-            </w:r>
-            <w:proofErr w:type="spellStart"/>
-            <w:r>
-              <w:rPr>
-                <w:rFonts w:ascii="Times New Roman" w:eastAsia="Times New Roman" w:hAnsi="Times New Roman" w:cs="Times New Roman"/>
-                <w:color w:val="0D0D0D"/>
-                <w:sz w:val="26"/>
-                <w:szCs w:val="26"/>
-              </w:rPr>
-              <w:t>độ</w:t>
-            </w:r>
-            <w:proofErr w:type="spellEnd"/>
-            <w:r>
-              <w:rPr>
-                <w:rFonts w:ascii="Times New Roman" w:eastAsia="Times New Roman" w:hAnsi="Times New Roman" w:cs="Times New Roman"/>
-                <w:color w:val="0D0D0D"/>
-                <w:sz w:val="26"/>
-                <w:szCs w:val="26"/>
-              </w:rPr>
-              <w:t xml:space="preserve"> </w:t>
-            </w:r>
-            <w:proofErr w:type="spellStart"/>
-            <w:r>
-              <w:rPr>
-                <w:rFonts w:ascii="Times New Roman" w:eastAsia="Times New Roman" w:hAnsi="Times New Roman" w:cs="Times New Roman"/>
-                <w:color w:val="0D0D0D"/>
-                <w:sz w:val="26"/>
-                <w:szCs w:val="26"/>
-              </w:rPr>
-              <w:t>nghiêm</w:t>
-            </w:r>
-            <w:proofErr w:type="spellEnd"/>
-            <w:r>
-              <w:rPr>
-                <w:rFonts w:ascii="Times New Roman" w:eastAsia="Times New Roman" w:hAnsi="Times New Roman" w:cs="Times New Roman"/>
-                <w:color w:val="0D0D0D"/>
-                <w:sz w:val="26"/>
-                <w:szCs w:val="26"/>
-              </w:rPr>
-              <w:t xml:space="preserve"> </w:t>
-            </w:r>
-            <w:proofErr w:type="spellStart"/>
-            <w:r>
-              <w:rPr>
-                <w:rFonts w:ascii="Times New Roman" w:eastAsia="Times New Roman" w:hAnsi="Times New Roman" w:cs="Times New Roman"/>
-                <w:color w:val="0D0D0D"/>
-                <w:sz w:val="26"/>
-                <w:szCs w:val="26"/>
-              </w:rPr>
-              <w:t>trọng</w:t>
+              <w:t>nhận</w:t>
+            </w:r>
+            <w:proofErr w:type="spellEnd"/>
+            <w:r>
+              <w:rPr>
+                <w:rFonts w:ascii="Times New Roman" w:eastAsia="Times New Roman" w:hAnsi="Times New Roman" w:cs="Times New Roman"/>
+                <w:color w:val="0D0D0D"/>
+                <w:sz w:val="26"/>
+                <w:szCs w:val="26"/>
+              </w:rPr>
+              <w:t xml:space="preserve"> </w:t>
+            </w:r>
+            <w:proofErr w:type="spellStart"/>
+            <w:r>
+              <w:rPr>
+                <w:rFonts w:ascii="Times New Roman" w:eastAsia="Times New Roman" w:hAnsi="Times New Roman" w:cs="Times New Roman"/>
+                <w:color w:val="0D0D0D"/>
+                <w:sz w:val="26"/>
+                <w:szCs w:val="26"/>
+              </w:rPr>
+              <w:t>thấy</w:t>
+            </w:r>
+            <w:proofErr w:type="spellEnd"/>
+            <w:r>
+              <w:rPr>
+                <w:rFonts w:ascii="Times New Roman" w:eastAsia="Times New Roman" w:hAnsi="Times New Roman" w:cs="Times New Roman"/>
+                <w:color w:val="0D0D0D"/>
+                <w:sz w:val="26"/>
+                <w:szCs w:val="26"/>
+              </w:rPr>
+              <w:t xml:space="preserve"> </w:t>
+            </w:r>
+            <w:proofErr w:type="spellStart"/>
+            <w:r>
+              <w:rPr>
+                <w:rFonts w:ascii="Times New Roman" w:eastAsia="Times New Roman" w:hAnsi="Times New Roman" w:cs="Times New Roman"/>
+                <w:color w:val="0D0D0D"/>
+                <w:sz w:val="26"/>
+                <w:szCs w:val="26"/>
+              </w:rPr>
+              <w:t>hiệu</w:t>
+            </w:r>
+            <w:proofErr w:type="spellEnd"/>
+            <w:r>
+              <w:rPr>
+                <w:rFonts w:ascii="Times New Roman" w:eastAsia="Times New Roman" w:hAnsi="Times New Roman" w:cs="Times New Roman"/>
+                <w:color w:val="0D0D0D"/>
+                <w:sz w:val="26"/>
+                <w:szCs w:val="26"/>
+              </w:rPr>
+              <w:t xml:space="preserve"> </w:t>
+            </w:r>
+            <w:proofErr w:type="spellStart"/>
+            <w:r>
+              <w:rPr>
+                <w:rFonts w:ascii="Times New Roman" w:eastAsia="Times New Roman" w:hAnsi="Times New Roman" w:cs="Times New Roman"/>
+                <w:color w:val="0D0D0D"/>
+                <w:sz w:val="26"/>
+                <w:szCs w:val="26"/>
+              </w:rPr>
+              <w:t>quả</w:t>
             </w:r>
             <w:proofErr w:type="spellEnd"/>
             <w:r>
@@ -3075,123 +3709,762 @@
                 <w:sz w:val="26"/>
                 <w:szCs w:val="26"/>
               </w:rPr>
-              <w:t>ảnh</w:t>
-            </w:r>
-            <w:proofErr w:type="spellEnd"/>
-            <w:r>
-              <w:rPr>
-                <w:rFonts w:ascii="Times New Roman" w:eastAsia="Times New Roman" w:hAnsi="Times New Roman" w:cs="Times New Roman"/>
-                <w:color w:val="0D0D0D"/>
-                <w:sz w:val="26"/>
-                <w:szCs w:val="26"/>
-              </w:rPr>
-              <w:t xml:space="preserve"> </w:t>
-            </w:r>
-            <w:proofErr w:type="spellStart"/>
-            <w:r>
-              <w:rPr>
-                <w:rFonts w:ascii="Times New Roman" w:eastAsia="Times New Roman" w:hAnsi="Times New Roman" w:cs="Times New Roman"/>
-                <w:color w:val="0D0D0D"/>
-                <w:sz w:val="26"/>
-                <w:szCs w:val="26"/>
-              </w:rPr>
-              <w:t>hưởng</w:t>
-            </w:r>
-            <w:proofErr w:type="spellEnd"/>
-            <w:r>
-              <w:rPr>
-                <w:rFonts w:ascii="Times New Roman" w:eastAsia="Times New Roman" w:hAnsi="Times New Roman" w:cs="Times New Roman"/>
-                <w:color w:val="0D0D0D"/>
-                <w:sz w:val="26"/>
-                <w:szCs w:val="26"/>
-              </w:rPr>
-              <w:t xml:space="preserve"> </w:t>
-            </w:r>
-            <w:proofErr w:type="spellStart"/>
-            <w:r>
-              <w:rPr>
-                <w:rFonts w:ascii="Times New Roman" w:eastAsia="Times New Roman" w:hAnsi="Times New Roman" w:cs="Times New Roman"/>
-                <w:color w:val="0D0D0D"/>
-                <w:sz w:val="26"/>
-                <w:szCs w:val="26"/>
-              </w:rPr>
-              <w:t>từ</w:t>
-            </w:r>
-            <w:proofErr w:type="spellEnd"/>
-            <w:r>
-              <w:rPr>
-                <w:rFonts w:ascii="Times New Roman" w:eastAsia="Times New Roman" w:hAnsi="Times New Roman" w:cs="Times New Roman"/>
-                <w:color w:val="0D0D0D"/>
-                <w:sz w:val="26"/>
-                <w:szCs w:val="26"/>
-              </w:rPr>
-              <w:t xml:space="preserve"> </w:t>
-            </w:r>
-            <w:proofErr w:type="spellStart"/>
-            <w:r>
-              <w:rPr>
-                <w:rFonts w:ascii="Times New Roman" w:eastAsia="Times New Roman" w:hAnsi="Times New Roman" w:cs="Times New Roman"/>
-                <w:color w:val="0D0D0D"/>
-                <w:sz w:val="26"/>
-                <w:szCs w:val="26"/>
-              </w:rPr>
-              <w:t>sự</w:t>
-            </w:r>
-            <w:proofErr w:type="spellEnd"/>
-            <w:r>
-              <w:rPr>
-                <w:rFonts w:ascii="Times New Roman" w:eastAsia="Times New Roman" w:hAnsi="Times New Roman" w:cs="Times New Roman"/>
-                <w:color w:val="0D0D0D"/>
-                <w:sz w:val="26"/>
-                <w:szCs w:val="26"/>
-              </w:rPr>
-              <w:t xml:space="preserve"> </w:t>
-            </w:r>
-            <w:proofErr w:type="spellStart"/>
-            <w:r>
-              <w:rPr>
-                <w:rFonts w:ascii="Times New Roman" w:eastAsia="Times New Roman" w:hAnsi="Times New Roman" w:cs="Times New Roman"/>
-                <w:color w:val="0D0D0D"/>
-                <w:sz w:val="26"/>
-                <w:szCs w:val="26"/>
-              </w:rPr>
-              <w:t>gia</w:t>
-            </w:r>
-            <w:proofErr w:type="spellEnd"/>
-            <w:r>
-              <w:rPr>
-                <w:rFonts w:ascii="Times New Roman" w:eastAsia="Times New Roman" w:hAnsi="Times New Roman" w:cs="Times New Roman"/>
-                <w:color w:val="0D0D0D"/>
-                <w:sz w:val="26"/>
-                <w:szCs w:val="26"/>
-              </w:rPr>
-              <w:t xml:space="preserve"> </w:t>
-            </w:r>
-            <w:proofErr w:type="spellStart"/>
-            <w:r>
-              <w:rPr>
-                <w:rFonts w:ascii="Times New Roman" w:eastAsia="Times New Roman" w:hAnsi="Times New Roman" w:cs="Times New Roman"/>
-                <w:color w:val="0D0D0D"/>
-                <w:sz w:val="26"/>
-                <w:szCs w:val="26"/>
-              </w:rPr>
-              <w:t>tăng</w:t>
-            </w:r>
-            <w:proofErr w:type="spellEnd"/>
-            <w:r>
-              <w:rPr>
-                <w:rFonts w:ascii="Times New Roman" w:eastAsia="Times New Roman" w:hAnsi="Times New Roman" w:cs="Times New Roman"/>
-                <w:color w:val="0D0D0D"/>
-                <w:sz w:val="26"/>
-                <w:szCs w:val="26"/>
-              </w:rPr>
-              <w:t xml:space="preserve"> </w:t>
-            </w:r>
-            <w:proofErr w:type="spellStart"/>
-            <w:r>
-              <w:rPr>
-                <w:rFonts w:ascii="Times New Roman" w:eastAsia="Times New Roman" w:hAnsi="Times New Roman" w:cs="Times New Roman"/>
-                <w:color w:val="0D0D0D"/>
+              <w:t>việc</w:t>
+            </w:r>
+            <w:proofErr w:type="spellEnd"/>
+            <w:r>
+              <w:rPr>
+                <w:rFonts w:ascii="Times New Roman" w:eastAsia="Times New Roman" w:hAnsi="Times New Roman" w:cs="Times New Roman"/>
+                <w:color w:val="0D0D0D"/>
+                <w:sz w:val="26"/>
+                <w:szCs w:val="26"/>
+              </w:rPr>
+              <w:t xml:space="preserve"> </w:t>
+            </w:r>
+            <w:proofErr w:type="spellStart"/>
+            <w:r>
+              <w:rPr>
+                <w:rFonts w:ascii="Times New Roman" w:eastAsia="Times New Roman" w:hAnsi="Times New Roman" w:cs="Times New Roman"/>
+                <w:color w:val="0D0D0D"/>
+                <w:sz w:val="26"/>
+                <w:szCs w:val="26"/>
+              </w:rPr>
+              <w:t>mở</w:t>
+            </w:r>
+            <w:proofErr w:type="spellEnd"/>
+            <w:r>
+              <w:rPr>
+                <w:rFonts w:ascii="Times New Roman" w:eastAsia="Times New Roman" w:hAnsi="Times New Roman" w:cs="Times New Roman"/>
+                <w:color w:val="0D0D0D"/>
+                <w:sz w:val="26"/>
+                <w:szCs w:val="26"/>
+              </w:rPr>
+              <w:t xml:space="preserve"> </w:t>
+            </w:r>
+            <w:proofErr w:type="spellStart"/>
+            <w:r>
+              <w:rPr>
+                <w:rFonts w:ascii="Times New Roman" w:eastAsia="Times New Roman" w:hAnsi="Times New Roman" w:cs="Times New Roman"/>
+                <w:color w:val="0D0D0D"/>
+                <w:sz w:val="26"/>
+                <w:szCs w:val="26"/>
+              </w:rPr>
+              <w:t>rộng</w:t>
+            </w:r>
+            <w:proofErr w:type="spellEnd"/>
+            <w:r>
+              <w:rPr>
+                <w:rFonts w:ascii="Times New Roman" w:eastAsia="Times New Roman" w:hAnsi="Times New Roman" w:cs="Times New Roman"/>
+                <w:color w:val="0D0D0D"/>
+                <w:sz w:val="26"/>
+                <w:szCs w:val="26"/>
+              </w:rPr>
+              <w:t xml:space="preserve"> </w:t>
+            </w:r>
+            <w:proofErr w:type="spellStart"/>
+            <w:r>
+              <w:rPr>
+                <w:rFonts w:ascii="Times New Roman" w:eastAsia="Times New Roman" w:hAnsi="Times New Roman" w:cs="Times New Roman"/>
+                <w:color w:val="0D0D0D"/>
+                <w:sz w:val="26"/>
+                <w:szCs w:val="26"/>
+              </w:rPr>
+              <w:t>cơ</w:t>
+            </w:r>
+            <w:proofErr w:type="spellEnd"/>
+            <w:r>
+              <w:rPr>
+                <w:rFonts w:ascii="Times New Roman" w:eastAsia="Times New Roman" w:hAnsi="Times New Roman" w:cs="Times New Roman"/>
+                <w:color w:val="0D0D0D"/>
+                <w:sz w:val="26"/>
+                <w:szCs w:val="26"/>
+              </w:rPr>
+              <w:t xml:space="preserve"> </w:t>
+            </w:r>
+            <w:proofErr w:type="spellStart"/>
+            <w:r>
+              <w:rPr>
+                <w:rFonts w:ascii="Times New Roman" w:eastAsia="Times New Roman" w:hAnsi="Times New Roman" w:cs="Times New Roman"/>
+                <w:color w:val="0D0D0D"/>
+                <w:sz w:val="26"/>
+                <w:szCs w:val="26"/>
+              </w:rPr>
+              <w:t>sở</w:t>
+            </w:r>
+            <w:proofErr w:type="spellEnd"/>
+            <w:r>
+              <w:rPr>
+                <w:rFonts w:ascii="Times New Roman" w:eastAsia="Times New Roman" w:hAnsi="Times New Roman" w:cs="Times New Roman"/>
+                <w:color w:val="0D0D0D"/>
+                <w:sz w:val="26"/>
+                <w:szCs w:val="26"/>
+              </w:rPr>
+              <w:t xml:space="preserve"> </w:t>
+            </w:r>
+            <w:proofErr w:type="spellStart"/>
+            <w:r>
+              <w:rPr>
+                <w:rFonts w:ascii="Times New Roman" w:eastAsia="Times New Roman" w:hAnsi="Times New Roman" w:cs="Times New Roman"/>
+                <w:color w:val="0D0D0D"/>
+                <w:sz w:val="26"/>
+                <w:szCs w:val="26"/>
+              </w:rPr>
+              <w:t>vật</w:t>
+            </w:r>
+            <w:proofErr w:type="spellEnd"/>
+            <w:r>
+              <w:rPr>
+                <w:rFonts w:ascii="Times New Roman" w:eastAsia="Times New Roman" w:hAnsi="Times New Roman" w:cs="Times New Roman"/>
+                <w:color w:val="0D0D0D"/>
+                <w:sz w:val="26"/>
+                <w:szCs w:val="26"/>
+              </w:rPr>
+              <w:t xml:space="preserve"> </w:t>
+            </w:r>
+            <w:proofErr w:type="spellStart"/>
+            <w:r>
+              <w:rPr>
+                <w:rFonts w:ascii="Times New Roman" w:eastAsia="Times New Roman" w:hAnsi="Times New Roman" w:cs="Times New Roman"/>
+                <w:color w:val="0D0D0D"/>
+                <w:sz w:val="26"/>
+                <w:szCs w:val="26"/>
+              </w:rPr>
+              <w:t>chất</w:t>
+            </w:r>
+            <w:proofErr w:type="spellEnd"/>
+            <w:r>
+              <w:rPr>
+                <w:rFonts w:ascii="Times New Roman" w:eastAsia="Times New Roman" w:hAnsi="Times New Roman" w:cs="Times New Roman"/>
+                <w:color w:val="0D0D0D"/>
+                <w:sz w:val="26"/>
+                <w:szCs w:val="26"/>
+              </w:rPr>
+              <w:t xml:space="preserve"> </w:t>
+            </w:r>
+            <w:proofErr w:type="spellStart"/>
+            <w:r>
+              <w:rPr>
+                <w:rFonts w:ascii="Times New Roman" w:eastAsia="Times New Roman" w:hAnsi="Times New Roman" w:cs="Times New Roman"/>
+                <w:color w:val="0D0D0D"/>
+                <w:sz w:val="26"/>
+                <w:szCs w:val="26"/>
+              </w:rPr>
+              <w:t>như</w:t>
+            </w:r>
+            <w:proofErr w:type="spellEnd"/>
+            <w:r>
+              <w:rPr>
+                <w:rFonts w:ascii="Times New Roman" w:eastAsia="Times New Roman" w:hAnsi="Times New Roman" w:cs="Times New Roman"/>
+                <w:color w:val="0D0D0D"/>
+                <w:sz w:val="26"/>
+                <w:szCs w:val="26"/>
+              </w:rPr>
+              <w:t xml:space="preserve"> </w:t>
+            </w:r>
+            <w:proofErr w:type="spellStart"/>
+            <w:r>
+              <w:rPr>
+                <w:rFonts w:ascii="Times New Roman" w:eastAsia="Times New Roman" w:hAnsi="Times New Roman" w:cs="Times New Roman"/>
+                <w:color w:val="0D0D0D"/>
+                <w:sz w:val="26"/>
+                <w:szCs w:val="26"/>
+              </w:rPr>
+              <w:t>bãi</w:t>
+            </w:r>
+            <w:proofErr w:type="spellEnd"/>
+            <w:r>
+              <w:rPr>
+                <w:rFonts w:ascii="Times New Roman" w:eastAsia="Times New Roman" w:hAnsi="Times New Roman" w:cs="Times New Roman"/>
+                <w:color w:val="0D0D0D"/>
+                <w:sz w:val="26"/>
+                <w:szCs w:val="26"/>
+              </w:rPr>
+              <w:t xml:space="preserve"> </w:t>
+            </w:r>
+            <w:proofErr w:type="spellStart"/>
+            <w:r>
+              <w:rPr>
+                <w:rFonts w:ascii="Times New Roman" w:eastAsia="Times New Roman" w:hAnsi="Times New Roman" w:cs="Times New Roman"/>
+                <w:color w:val="0D0D0D"/>
+                <w:sz w:val="26"/>
+                <w:szCs w:val="26"/>
+              </w:rPr>
+              <w:t>đậu</w:t>
+            </w:r>
+            <w:proofErr w:type="spellEnd"/>
+            <w:r>
+              <w:rPr>
+                <w:rFonts w:ascii="Times New Roman" w:eastAsia="Times New Roman" w:hAnsi="Times New Roman" w:cs="Times New Roman"/>
+                <w:color w:val="0D0D0D"/>
+                <w:sz w:val="26"/>
+                <w:szCs w:val="26"/>
+              </w:rPr>
+              <w:t xml:space="preserve"> </w:t>
+            </w:r>
+            <w:proofErr w:type="spellStart"/>
+            <w:r>
+              <w:rPr>
+                <w:rFonts w:ascii="Times New Roman" w:eastAsia="Times New Roman" w:hAnsi="Times New Roman" w:cs="Times New Roman"/>
+                <w:color w:val="0D0D0D"/>
+                <w:sz w:val="26"/>
+                <w:szCs w:val="26"/>
+              </w:rPr>
+              <w:t>xe</w:t>
+            </w:r>
+            <w:proofErr w:type="spellEnd"/>
+            <w:r>
+              <w:rPr>
+                <w:rFonts w:ascii="Times New Roman" w:eastAsia="Times New Roman" w:hAnsi="Times New Roman" w:cs="Times New Roman"/>
+                <w:color w:val="0D0D0D"/>
+                <w:sz w:val="26"/>
+                <w:szCs w:val="26"/>
+              </w:rPr>
+              <w:t xml:space="preserve"> </w:t>
+            </w:r>
+            <w:proofErr w:type="spellStart"/>
+            <w:r>
+              <w:rPr>
+                <w:rFonts w:ascii="Times New Roman" w:eastAsia="Times New Roman" w:hAnsi="Times New Roman" w:cs="Times New Roman"/>
+                <w:color w:val="0D0D0D"/>
+                <w:sz w:val="26"/>
+                <w:szCs w:val="26"/>
+              </w:rPr>
+              <w:t>và</w:t>
+            </w:r>
+            <w:proofErr w:type="spellEnd"/>
+            <w:r>
+              <w:rPr>
+                <w:rFonts w:ascii="Times New Roman" w:eastAsia="Times New Roman" w:hAnsi="Times New Roman" w:cs="Times New Roman"/>
+                <w:color w:val="0D0D0D"/>
+                <w:sz w:val="26"/>
+                <w:szCs w:val="26"/>
+              </w:rPr>
+              <w:t xml:space="preserve"> </w:t>
+            </w:r>
+            <w:proofErr w:type="spellStart"/>
+            <w:r>
+              <w:rPr>
+                <w:rFonts w:ascii="Times New Roman" w:eastAsia="Times New Roman" w:hAnsi="Times New Roman" w:cs="Times New Roman"/>
+                <w:color w:val="0D0D0D"/>
+                <w:sz w:val="26"/>
+                <w:szCs w:val="26"/>
+              </w:rPr>
+              <w:t>các</w:t>
+            </w:r>
+            <w:proofErr w:type="spellEnd"/>
+            <w:r>
+              <w:rPr>
+                <w:rFonts w:ascii="Times New Roman" w:eastAsia="Times New Roman" w:hAnsi="Times New Roman" w:cs="Times New Roman"/>
+                <w:color w:val="0D0D0D"/>
+                <w:sz w:val="26"/>
+                <w:szCs w:val="26"/>
+              </w:rPr>
+              <w:t xml:space="preserve"> </w:t>
+            </w:r>
+            <w:proofErr w:type="spellStart"/>
+            <w:r>
+              <w:rPr>
+                <w:rFonts w:ascii="Times New Roman" w:eastAsia="Times New Roman" w:hAnsi="Times New Roman" w:cs="Times New Roman"/>
+                <w:color w:val="0D0D0D"/>
+                <w:sz w:val="26"/>
+                <w:szCs w:val="26"/>
+              </w:rPr>
+              <w:t>lối</w:t>
+            </w:r>
+            <w:proofErr w:type="spellEnd"/>
+            <w:r>
+              <w:rPr>
+                <w:rFonts w:ascii="Times New Roman" w:eastAsia="Times New Roman" w:hAnsi="Times New Roman" w:cs="Times New Roman"/>
+                <w:color w:val="0D0D0D"/>
+                <w:sz w:val="26"/>
+                <w:szCs w:val="26"/>
+              </w:rPr>
+              <w:t xml:space="preserve"> </w:t>
+            </w:r>
+            <w:proofErr w:type="spellStart"/>
+            <w:r>
+              <w:rPr>
+                <w:rFonts w:ascii="Times New Roman" w:eastAsia="Times New Roman" w:hAnsi="Times New Roman" w:cs="Times New Roman"/>
+                <w:color w:val="0D0D0D"/>
+                <w:sz w:val="26"/>
+                <w:szCs w:val="26"/>
+              </w:rPr>
+              <w:t>vào</w:t>
+            </w:r>
+            <w:proofErr w:type="spellEnd"/>
+            <w:r>
+              <w:rPr>
+                <w:rFonts w:ascii="Times New Roman" w:eastAsia="Times New Roman" w:hAnsi="Times New Roman" w:cs="Times New Roman"/>
+                <w:color w:val="0D0D0D"/>
+                <w:sz w:val="26"/>
+                <w:szCs w:val="26"/>
+              </w:rPr>
+              <w:t xml:space="preserve"> </w:t>
+            </w:r>
+            <w:proofErr w:type="spellStart"/>
+            <w:r>
+              <w:rPr>
+                <w:rFonts w:ascii="Times New Roman" w:eastAsia="Times New Roman" w:hAnsi="Times New Roman" w:cs="Times New Roman"/>
+                <w:color w:val="0D0D0D"/>
+                <w:sz w:val="26"/>
+                <w:szCs w:val="26"/>
+              </w:rPr>
+              <w:t>trường</w:t>
+            </w:r>
+            <w:proofErr w:type="spellEnd"/>
+            <w:r>
+              <w:rPr>
+                <w:rFonts w:ascii="Times New Roman" w:eastAsia="Times New Roman" w:hAnsi="Times New Roman" w:cs="Times New Roman"/>
+                <w:color w:val="0D0D0D"/>
+                <w:sz w:val="26"/>
+                <w:szCs w:val="26"/>
+              </w:rPr>
+              <w:t xml:space="preserve"> </w:t>
+            </w:r>
+            <w:proofErr w:type="spellStart"/>
+            <w:r>
+              <w:rPr>
+                <w:rFonts w:ascii="Times New Roman" w:eastAsia="Times New Roman" w:hAnsi="Times New Roman" w:cs="Times New Roman"/>
+                <w:color w:val="0D0D0D"/>
+                <w:sz w:val="26"/>
+                <w:szCs w:val="26"/>
+              </w:rPr>
+              <w:t>trong</w:t>
+            </w:r>
+            <w:proofErr w:type="spellEnd"/>
+            <w:r>
+              <w:rPr>
+                <w:rFonts w:ascii="Times New Roman" w:eastAsia="Times New Roman" w:hAnsi="Times New Roman" w:cs="Times New Roman"/>
+                <w:color w:val="0D0D0D"/>
+                <w:sz w:val="26"/>
+                <w:szCs w:val="26"/>
+              </w:rPr>
+              <w:t xml:space="preserve"> </w:t>
+            </w:r>
+            <w:proofErr w:type="spellStart"/>
+            <w:r>
+              <w:rPr>
+                <w:rFonts w:ascii="Times New Roman" w:eastAsia="Times New Roman" w:hAnsi="Times New Roman" w:cs="Times New Roman"/>
+                <w:color w:val="0D0D0D"/>
+                <w:sz w:val="26"/>
+                <w:szCs w:val="26"/>
+              </w:rPr>
+              <w:t>việc</w:t>
+            </w:r>
+            <w:proofErr w:type="spellEnd"/>
+            <w:r>
+              <w:rPr>
+                <w:rFonts w:ascii="Times New Roman" w:eastAsia="Times New Roman" w:hAnsi="Times New Roman" w:cs="Times New Roman"/>
+                <w:color w:val="0D0D0D"/>
+                <w:sz w:val="26"/>
+                <w:szCs w:val="26"/>
+              </w:rPr>
+              <w:t xml:space="preserve"> </w:t>
+            </w:r>
+            <w:proofErr w:type="spellStart"/>
+            <w:r>
+              <w:rPr>
+                <w:rFonts w:ascii="Times New Roman" w:eastAsia="Times New Roman" w:hAnsi="Times New Roman" w:cs="Times New Roman"/>
+                <w:color w:val="0D0D0D"/>
+                <w:sz w:val="26"/>
+                <w:szCs w:val="26"/>
+              </w:rPr>
+              <w:t>giảm</w:t>
+            </w:r>
+            <w:proofErr w:type="spellEnd"/>
+            <w:r>
+              <w:rPr>
+                <w:rFonts w:ascii="Times New Roman" w:eastAsia="Times New Roman" w:hAnsi="Times New Roman" w:cs="Times New Roman"/>
+                <w:color w:val="0D0D0D"/>
+                <w:sz w:val="26"/>
+                <w:szCs w:val="26"/>
+              </w:rPr>
+              <w:t xml:space="preserve"> </w:t>
+            </w:r>
+            <w:proofErr w:type="spellStart"/>
+            <w:r>
+              <w:rPr>
+                <w:rFonts w:ascii="Times New Roman" w:eastAsia="Times New Roman" w:hAnsi="Times New Roman" w:cs="Times New Roman"/>
+                <w:color w:val="0D0D0D"/>
+                <w:sz w:val="26"/>
+                <w:szCs w:val="26"/>
+              </w:rPr>
+              <w:t>bớt</w:t>
+            </w:r>
+            <w:proofErr w:type="spellEnd"/>
+            <w:r>
+              <w:rPr>
+                <w:rFonts w:ascii="Times New Roman" w:eastAsia="Times New Roman" w:hAnsi="Times New Roman" w:cs="Times New Roman"/>
+                <w:color w:val="0D0D0D"/>
+                <w:sz w:val="26"/>
+                <w:szCs w:val="26"/>
+              </w:rPr>
+              <w:t xml:space="preserve"> </w:t>
+            </w:r>
+            <w:proofErr w:type="spellStart"/>
+            <w:r>
+              <w:rPr>
+                <w:rFonts w:ascii="Times New Roman" w:eastAsia="Times New Roman" w:hAnsi="Times New Roman" w:cs="Times New Roman"/>
+                <w:color w:val="0D0D0D"/>
+                <w:sz w:val="26"/>
+                <w:szCs w:val="26"/>
+              </w:rPr>
+              <w:t>tình</w:t>
+            </w:r>
+            <w:proofErr w:type="spellEnd"/>
+            <w:r>
+              <w:rPr>
+                <w:rFonts w:ascii="Times New Roman" w:eastAsia="Times New Roman" w:hAnsi="Times New Roman" w:cs="Times New Roman"/>
+                <w:color w:val="0D0D0D"/>
+                <w:sz w:val="26"/>
+                <w:szCs w:val="26"/>
+              </w:rPr>
+              <w:t xml:space="preserve"> </w:t>
+            </w:r>
+            <w:proofErr w:type="spellStart"/>
+            <w:r>
+              <w:rPr>
+                <w:rFonts w:ascii="Times New Roman" w:eastAsia="Times New Roman" w:hAnsi="Times New Roman" w:cs="Times New Roman"/>
+                <w:color w:val="0D0D0D"/>
+                <w:sz w:val="26"/>
+                <w:szCs w:val="26"/>
+              </w:rPr>
+              <w:t>trạng</w:t>
+            </w:r>
+            <w:proofErr w:type="spellEnd"/>
+            <w:r>
+              <w:rPr>
+                <w:rFonts w:ascii="Times New Roman" w:eastAsia="Times New Roman" w:hAnsi="Times New Roman" w:cs="Times New Roman"/>
+                <w:color w:val="0D0D0D"/>
+                <w:sz w:val="26"/>
+                <w:szCs w:val="26"/>
+              </w:rPr>
+              <w:t xml:space="preserve"> </w:t>
+            </w:r>
+            <w:proofErr w:type="spellStart"/>
+            <w:r>
+              <w:rPr>
+                <w:rFonts w:ascii="Times New Roman" w:eastAsia="Times New Roman" w:hAnsi="Times New Roman" w:cs="Times New Roman"/>
+                <w:color w:val="0D0D0D"/>
+                <w:sz w:val="26"/>
+                <w:szCs w:val="26"/>
+              </w:rPr>
+              <w:t>kẹt</w:t>
+            </w:r>
+            <w:proofErr w:type="spellEnd"/>
+            <w:r>
+              <w:rPr>
+                <w:rFonts w:ascii="Times New Roman" w:eastAsia="Times New Roman" w:hAnsi="Times New Roman" w:cs="Times New Roman"/>
+                <w:color w:val="0D0D0D"/>
+                <w:sz w:val="26"/>
+                <w:szCs w:val="26"/>
+              </w:rPr>
+              <w:t xml:space="preserve"> </w:t>
+            </w:r>
+            <w:proofErr w:type="spellStart"/>
+            <w:r>
+              <w:rPr>
+                <w:rFonts w:ascii="Times New Roman" w:eastAsia="Times New Roman" w:hAnsi="Times New Roman" w:cs="Times New Roman"/>
+                <w:color w:val="0D0D0D"/>
+                <w:sz w:val="26"/>
+                <w:szCs w:val="26"/>
+              </w:rPr>
+              <w:t>xe</w:t>
+            </w:r>
+            <w:proofErr w:type="spellEnd"/>
+            <w:r>
+              <w:rPr>
+                <w:rFonts w:ascii="Times New Roman" w:eastAsia="Times New Roman" w:hAnsi="Times New Roman" w:cs="Times New Roman"/>
+                <w:color w:val="0D0D0D"/>
+                <w:sz w:val="26"/>
+                <w:szCs w:val="26"/>
+              </w:rPr>
+              <w:t xml:space="preserve"> </w:t>
+            </w:r>
+            <w:proofErr w:type="spellStart"/>
+            <w:r>
+              <w:rPr>
+                <w:rFonts w:ascii="Times New Roman" w:eastAsia="Times New Roman" w:hAnsi="Times New Roman" w:cs="Times New Roman"/>
+                <w:color w:val="0D0D0D"/>
+                <w:sz w:val="26"/>
+                <w:szCs w:val="26"/>
+              </w:rPr>
+              <w:t>ra</w:t>
+            </w:r>
+            <w:proofErr w:type="spellEnd"/>
+            <w:r>
+              <w:rPr>
+                <w:rFonts w:ascii="Times New Roman" w:eastAsia="Times New Roman" w:hAnsi="Times New Roman" w:cs="Times New Roman"/>
+                <w:color w:val="0D0D0D"/>
+                <w:sz w:val="26"/>
+                <w:szCs w:val="26"/>
+              </w:rPr>
+              <w:t xml:space="preserve"> </w:t>
+            </w:r>
+            <w:proofErr w:type="spellStart"/>
+            <w:r>
+              <w:rPr>
+                <w:rFonts w:ascii="Times New Roman" w:eastAsia="Times New Roman" w:hAnsi="Times New Roman" w:cs="Times New Roman"/>
+                <w:color w:val="0D0D0D"/>
+                <w:sz w:val="26"/>
+                <w:szCs w:val="26"/>
+              </w:rPr>
+              <w:t>sao</w:t>
+            </w:r>
+            <w:proofErr w:type="spellEnd"/>
+            <w:r>
+              <w:rPr>
+                <w:rFonts w:ascii="Times New Roman" w:eastAsia="Times New Roman" w:hAnsi="Times New Roman" w:cs="Times New Roman"/>
+                <w:color w:val="0D0D0D"/>
+                <w:sz w:val="26"/>
+                <w:szCs w:val="26"/>
+              </w:rPr>
+              <w:t>?</w:t>
+            </w:r>
+          </w:p>
+        </w:tc>
+        <w:tc>
+          <w:tcPr>
+            <w:tcW w:w="709" w:type="dxa"/>
+          </w:tcPr>
+          <w:p>
+            <w:pPr>
+              <w:jc w:val="center"/>
+            </w:pPr>
+          </w:p>
+        </w:tc>
+        <w:tc>
+          <w:tcPr>
+            <w:tcW w:w="709" w:type="dxa"/>
+          </w:tcPr>
+          <w:p>
+            <w:pPr>
+              <w:jc w:val="center"/>
+            </w:pPr>
+          </w:p>
+        </w:tc>
+        <w:tc>
+          <w:tcPr>
+            <w:tcW w:w="709" w:type="dxa"/>
+          </w:tcPr>
+          <w:p>
+            <w:pPr>
+              <w:jc w:val="center"/>
+            </w:pPr>
+          </w:p>
+        </w:tc>
+        <w:tc>
+          <w:tcPr>
+            <w:tcW w:w="708" w:type="dxa"/>
+          </w:tcPr>
+          <w:p>
+            <w:pPr>
+              <w:jc w:val="center"/>
+            </w:pPr>
+          </w:p>
+        </w:tc>
+        <w:tc>
+          <w:tcPr>
+            <w:tcW w:w="661" w:type="dxa"/>
+          </w:tcPr>
+          <w:p>
+            <w:pPr>
+              <w:jc w:val="center"/>
+            </w:pPr>
+          </w:p>
+        </w:tc>
+      </w:tr>
+      <w:tr>
+        <w:trPr>
+          <w:trHeight w:val="868"/>
+        </w:trPr>
+        <w:tc>
+          <w:tcPr>
+            <w:tcW w:w="6232" w:type="dxa"/>
+          </w:tcPr>
+          <w:p>
+            <w:pPr>
+              <w:rPr>
+                <w:rFonts w:ascii="Times New Roman" w:hAnsi="Times New Roman" w:cs="Times New Roman"/>
+                <w:sz w:val="26"/>
+                <w:szCs w:val="26"/>
+              </w:rPr>
+            </w:pPr>
+            <w:r>
+              <w:rPr>
+                <w:rFonts w:ascii="Times New Roman" w:hAnsi="Times New Roman" w:cs="Times New Roman"/>
+                <w:sz w:val="26"/>
+                <w:szCs w:val="26"/>
+              </w:rPr>
+              <w:lastRenderedPageBreak/>
+              <w:t xml:space="preserve">5. Theo </w:t>
+            </w:r>
+            <w:proofErr w:type="spellStart"/>
+            <w:r>
+              <w:rPr>
+                <w:rFonts w:ascii="Times New Roman" w:hAnsi="Times New Roman" w:cs="Times New Roman"/>
+                <w:sz w:val="26"/>
+                <w:szCs w:val="26"/>
+              </w:rPr>
+              <w:t>bạn</w:t>
+            </w:r>
+            <w:proofErr w:type="spellEnd"/>
+            <w:r>
+              <w:rPr>
+                <w:rFonts w:ascii="Times New Roman" w:hAnsi="Times New Roman" w:cs="Times New Roman"/>
+                <w:sz w:val="26"/>
+                <w:szCs w:val="26"/>
+              </w:rPr>
+              <w:t xml:space="preserve">, </w:t>
+            </w:r>
+            <w:proofErr w:type="spellStart"/>
+            <w:r>
+              <w:rPr>
+                <w:rFonts w:ascii="Times New Roman" w:hAnsi="Times New Roman" w:cs="Times New Roman"/>
+                <w:sz w:val="26"/>
+                <w:szCs w:val="26"/>
+              </w:rPr>
+              <w:t>việc</w:t>
+            </w:r>
+            <w:proofErr w:type="spellEnd"/>
+            <w:r>
+              <w:rPr>
+                <w:rFonts w:ascii="Times New Roman" w:hAnsi="Times New Roman" w:cs="Times New Roman"/>
+                <w:sz w:val="26"/>
+                <w:szCs w:val="26"/>
+              </w:rPr>
+              <w:t xml:space="preserve"> </w:t>
+            </w:r>
+            <w:proofErr w:type="spellStart"/>
+            <w:r>
+              <w:rPr>
+                <w:rFonts w:ascii="Times New Roman" w:hAnsi="Times New Roman" w:cs="Times New Roman"/>
+                <w:sz w:val="26"/>
+                <w:szCs w:val="26"/>
+              </w:rPr>
+              <w:t>điều</w:t>
+            </w:r>
+            <w:proofErr w:type="spellEnd"/>
+            <w:r>
+              <w:rPr>
+                <w:rFonts w:ascii="Times New Roman" w:hAnsi="Times New Roman" w:cs="Times New Roman"/>
+                <w:sz w:val="26"/>
+                <w:szCs w:val="26"/>
+              </w:rPr>
+              <w:t xml:space="preserve"> </w:t>
+            </w:r>
+            <w:proofErr w:type="spellStart"/>
+            <w:r>
+              <w:rPr>
+                <w:rFonts w:ascii="Times New Roman" w:hAnsi="Times New Roman" w:cs="Times New Roman"/>
+                <w:sz w:val="26"/>
+                <w:szCs w:val="26"/>
+              </w:rPr>
+              <w:t>chỉnh</w:t>
+            </w:r>
+            <w:proofErr w:type="spellEnd"/>
+            <w:r>
+              <w:rPr>
+                <w:rFonts w:ascii="Times New Roman" w:hAnsi="Times New Roman" w:cs="Times New Roman"/>
+                <w:sz w:val="26"/>
+                <w:szCs w:val="26"/>
+              </w:rPr>
+              <w:t xml:space="preserve"> </w:t>
+            </w:r>
+            <w:proofErr w:type="spellStart"/>
+            <w:r>
+              <w:rPr>
+                <w:rFonts w:ascii="Times New Roman" w:hAnsi="Times New Roman" w:cs="Times New Roman"/>
+                <w:sz w:val="26"/>
+                <w:szCs w:val="26"/>
+              </w:rPr>
+              <w:t>lịch</w:t>
+            </w:r>
+            <w:proofErr w:type="spellEnd"/>
+            <w:r>
+              <w:rPr>
+                <w:rFonts w:ascii="Times New Roman" w:hAnsi="Times New Roman" w:cs="Times New Roman"/>
+                <w:sz w:val="26"/>
+                <w:szCs w:val="26"/>
+              </w:rPr>
+              <w:t xml:space="preserve"> </w:t>
+            </w:r>
+            <w:proofErr w:type="spellStart"/>
+            <w:r>
+              <w:rPr>
+                <w:rFonts w:ascii="Times New Roman" w:hAnsi="Times New Roman" w:cs="Times New Roman"/>
+                <w:sz w:val="26"/>
+                <w:szCs w:val="26"/>
+              </w:rPr>
+              <w:t>học</w:t>
+            </w:r>
+            <w:proofErr w:type="spellEnd"/>
+            <w:r>
+              <w:rPr>
+                <w:rFonts w:ascii="Times New Roman" w:hAnsi="Times New Roman" w:cs="Times New Roman"/>
+                <w:sz w:val="26"/>
+                <w:szCs w:val="26"/>
+              </w:rPr>
+              <w:t xml:space="preserve"> </w:t>
+            </w:r>
+            <w:proofErr w:type="spellStart"/>
+            <w:r>
+              <w:rPr>
+                <w:rFonts w:ascii="Times New Roman" w:hAnsi="Times New Roman" w:cs="Times New Roman"/>
+                <w:sz w:val="26"/>
+                <w:szCs w:val="26"/>
+              </w:rPr>
+              <w:t>để</w:t>
+            </w:r>
+            <w:proofErr w:type="spellEnd"/>
+            <w:r>
+              <w:rPr>
+                <w:rFonts w:ascii="Times New Roman" w:hAnsi="Times New Roman" w:cs="Times New Roman"/>
+                <w:sz w:val="26"/>
+                <w:szCs w:val="26"/>
+              </w:rPr>
+              <w:t xml:space="preserve"> </w:t>
+            </w:r>
+            <w:proofErr w:type="spellStart"/>
+            <w:r>
+              <w:rPr>
+                <w:rFonts w:ascii="Times New Roman" w:hAnsi="Times New Roman" w:cs="Times New Roman"/>
+                <w:sz w:val="26"/>
+                <w:szCs w:val="26"/>
+              </w:rPr>
+              <w:t>giảm</w:t>
+            </w:r>
+            <w:proofErr w:type="spellEnd"/>
+            <w:r>
+              <w:rPr>
+                <w:rFonts w:ascii="Times New Roman" w:hAnsi="Times New Roman" w:cs="Times New Roman"/>
+                <w:sz w:val="26"/>
+                <w:szCs w:val="26"/>
+              </w:rPr>
+              <w:t xml:space="preserve"> </w:t>
+            </w:r>
+            <w:proofErr w:type="spellStart"/>
+            <w:r>
+              <w:rPr>
+                <w:rFonts w:ascii="Times New Roman" w:hAnsi="Times New Roman" w:cs="Times New Roman"/>
+                <w:sz w:val="26"/>
+                <w:szCs w:val="26"/>
+              </w:rPr>
+              <w:t>bớt</w:t>
+            </w:r>
+            <w:proofErr w:type="spellEnd"/>
+            <w:r>
+              <w:rPr>
+                <w:rFonts w:ascii="Times New Roman" w:hAnsi="Times New Roman" w:cs="Times New Roman"/>
+                <w:sz w:val="26"/>
+                <w:szCs w:val="26"/>
+              </w:rPr>
+              <w:t xml:space="preserve"> </w:t>
+            </w:r>
+            <w:proofErr w:type="spellStart"/>
+            <w:r>
+              <w:rPr>
+                <w:rFonts w:ascii="Times New Roman" w:hAnsi="Times New Roman" w:cs="Times New Roman"/>
                 <w:sz w:val="26"/>
                 <w:szCs w:val="26"/>
               </w:rPr>
@@ -3200,18 +4473,16 @@
             <w:proofErr w:type="spellEnd"/>
             <w:r>
               <w:rPr>
-                <w:rFonts w:ascii="Times New Roman" w:eastAsia="Times New Roman" w:hAnsi="Times New Roman" w:cs="Times New Roman"/>
-                <w:color w:val="0D0D0D"/>
-                <w:sz w:val="26"/>
-                <w:szCs w:val="26"/>
-              </w:rPr>
-              <w:t xml:space="preserve"> </w:t>
-            </w:r>
-            <w:proofErr w:type="spellStart"/>
-            <w:r>
-              <w:rPr>
-                <w:rFonts w:ascii="Times New Roman" w:eastAsia="Times New Roman" w:hAnsi="Times New Roman" w:cs="Times New Roman"/>
-                <w:color w:val="0D0D0D"/>
+                <w:rFonts w:ascii="Times New Roman" w:hAnsi="Times New Roman" w:cs="Times New Roman"/>
+                <w:sz w:val="26"/>
+                <w:szCs w:val="26"/>
+              </w:rPr>
+              <w:t xml:space="preserve"> </w:t>
+            </w:r>
+            <w:proofErr w:type="spellStart"/>
+            <w:r>
+              <w:rPr>
+                <w:rFonts w:ascii="Times New Roman" w:hAnsi="Times New Roman" w:cs="Times New Roman"/>
                 <w:sz w:val="26"/>
                 <w:szCs w:val="26"/>
               </w:rPr>
@@ -3220,18 +4491,16 @@
             <w:proofErr w:type="spellEnd"/>
             <w:r>
               <w:rPr>
-                <w:rFonts w:ascii="Times New Roman" w:eastAsia="Times New Roman" w:hAnsi="Times New Roman" w:cs="Times New Roman"/>
-                <w:color w:val="0D0D0D"/>
-                <w:sz w:val="26"/>
-                <w:szCs w:val="26"/>
-              </w:rPr>
-              <w:t xml:space="preserve"> </w:t>
-            </w:r>
-            <w:proofErr w:type="spellStart"/>
-            <w:r>
-              <w:rPr>
-                <w:rFonts w:ascii="Times New Roman" w:eastAsia="Times New Roman" w:hAnsi="Times New Roman" w:cs="Times New Roman"/>
-                <w:color w:val="0D0D0D"/>
+                <w:rFonts w:ascii="Times New Roman" w:hAnsi="Times New Roman" w:cs="Times New Roman"/>
+                <w:sz w:val="26"/>
+                <w:szCs w:val="26"/>
+              </w:rPr>
+              <w:t xml:space="preserve"> </w:t>
+            </w:r>
+            <w:proofErr w:type="spellStart"/>
+            <w:r>
+              <w:rPr>
+                <w:rFonts w:ascii="Times New Roman" w:hAnsi="Times New Roman" w:cs="Times New Roman"/>
                 <w:sz w:val="26"/>
                 <w:szCs w:val="26"/>
               </w:rPr>
@@ -3240,18 +4509,16 @@
             <w:proofErr w:type="spellEnd"/>
             <w:r>
               <w:rPr>
-                <w:rFonts w:ascii="Times New Roman" w:eastAsia="Times New Roman" w:hAnsi="Times New Roman" w:cs="Times New Roman"/>
-                <w:color w:val="0D0D0D"/>
-                <w:sz w:val="26"/>
-                <w:szCs w:val="26"/>
-              </w:rPr>
-              <w:t xml:space="preserve"> </w:t>
-            </w:r>
-            <w:proofErr w:type="spellStart"/>
-            <w:r>
-              <w:rPr>
-                <w:rFonts w:ascii="Times New Roman" w:eastAsia="Times New Roman" w:hAnsi="Times New Roman" w:cs="Times New Roman"/>
-                <w:color w:val="0D0D0D"/>
+                <w:rFonts w:ascii="Times New Roman" w:hAnsi="Times New Roman" w:cs="Times New Roman"/>
+                <w:sz w:val="26"/>
+                <w:szCs w:val="26"/>
+              </w:rPr>
+              <w:t xml:space="preserve"> </w:t>
+            </w:r>
+            <w:proofErr w:type="spellStart"/>
+            <w:r>
+              <w:rPr>
+                <w:rFonts w:ascii="Times New Roman" w:hAnsi="Times New Roman" w:cs="Times New Roman"/>
                 <w:sz w:val="26"/>
                 <w:szCs w:val="26"/>
               </w:rPr>
@@ -3260,18 +4527,16 @@
             <w:proofErr w:type="spellEnd"/>
             <w:r>
               <w:rPr>
-                <w:rFonts w:ascii="Times New Roman" w:eastAsia="Times New Roman" w:hAnsi="Times New Roman" w:cs="Times New Roman"/>
-                <w:color w:val="0D0D0D"/>
-                <w:sz w:val="26"/>
-                <w:szCs w:val="26"/>
-              </w:rPr>
-              <w:t xml:space="preserve"> </w:t>
-            </w:r>
-            <w:proofErr w:type="spellStart"/>
-            <w:r>
-              <w:rPr>
-                <w:rFonts w:ascii="Times New Roman" w:eastAsia="Times New Roman" w:hAnsi="Times New Roman" w:cs="Times New Roman"/>
-                <w:color w:val="0D0D0D"/>
+                <w:rFonts w:ascii="Times New Roman" w:hAnsi="Times New Roman" w:cs="Times New Roman"/>
+                <w:sz w:val="26"/>
+                <w:szCs w:val="26"/>
+              </w:rPr>
+              <w:t xml:space="preserve"> </w:t>
+            </w:r>
+            <w:proofErr w:type="spellStart"/>
+            <w:r>
+              <w:rPr>
+                <w:rFonts w:ascii="Times New Roman" w:hAnsi="Times New Roman" w:cs="Times New Roman"/>
                 <w:sz w:val="26"/>
                 <w:szCs w:val="26"/>
               </w:rPr>
@@ -3280,58 +4545,16 @@
             <w:proofErr w:type="spellEnd"/>
             <w:r>
               <w:rPr>
-                <w:rFonts w:ascii="Times New Roman" w:eastAsia="Times New Roman" w:hAnsi="Times New Roman" w:cs="Times New Roman"/>
-                <w:color w:val="0D0D0D"/>
-                <w:sz w:val="26"/>
-                <w:szCs w:val="26"/>
-              </w:rPr>
-              <w:t xml:space="preserve"> </w:t>
-            </w:r>
-            <w:proofErr w:type="spellStart"/>
-            <w:r>
-              <w:rPr>
-                <w:rFonts w:ascii="Times New Roman" w:eastAsia="Times New Roman" w:hAnsi="Times New Roman" w:cs="Times New Roman"/>
-                <w:color w:val="0D0D0D"/>
-                <w:sz w:val="26"/>
-                <w:szCs w:val="26"/>
-              </w:rPr>
-              <w:t>lưu</w:t>
-            </w:r>
-            <w:proofErr w:type="spellEnd"/>
-            <w:r>
-              <w:rPr>
-                <w:rFonts w:ascii="Times New Roman" w:eastAsia="Times New Roman" w:hAnsi="Times New Roman" w:cs="Times New Roman"/>
-                <w:color w:val="0D0D0D"/>
-                <w:sz w:val="26"/>
-                <w:szCs w:val="26"/>
-              </w:rPr>
-              <w:t xml:space="preserve"> </w:t>
-            </w:r>
-            <w:proofErr w:type="spellStart"/>
-            <w:r>
-              <w:rPr>
-                <w:rFonts w:ascii="Times New Roman" w:eastAsia="Times New Roman" w:hAnsi="Times New Roman" w:cs="Times New Roman"/>
-                <w:color w:val="0D0D0D"/>
-                <w:sz w:val="26"/>
-                <w:szCs w:val="26"/>
-              </w:rPr>
-              <w:t>thông</w:t>
-            </w:r>
-            <w:proofErr w:type="spellEnd"/>
-            <w:r>
-              <w:rPr>
-                <w:rFonts w:ascii="Times New Roman" w:eastAsia="Times New Roman" w:hAnsi="Times New Roman" w:cs="Times New Roman"/>
-                <w:color w:val="0D0D0D"/>
-                <w:sz w:val="26"/>
-                <w:szCs w:val="26"/>
-              </w:rPr>
-              <w:t xml:space="preserve"> </w:t>
-            </w:r>
-            <w:proofErr w:type="spellStart"/>
-            <w:r>
-              <w:rPr>
-                <w:rFonts w:ascii="Times New Roman" w:eastAsia="Times New Roman" w:hAnsi="Times New Roman" w:cs="Times New Roman"/>
-                <w:color w:val="0D0D0D"/>
+                <w:rFonts w:ascii="Times New Roman" w:hAnsi="Times New Roman" w:cs="Times New Roman"/>
+                <w:sz w:val="26"/>
+                <w:szCs w:val="26"/>
+              </w:rPr>
+              <w:t xml:space="preserve"> </w:t>
+            </w:r>
+            <w:proofErr w:type="spellStart"/>
+            <w:r>
+              <w:rPr>
+                <w:rFonts w:ascii="Times New Roman" w:hAnsi="Times New Roman" w:cs="Times New Roman"/>
                 <w:sz w:val="26"/>
                 <w:szCs w:val="26"/>
               </w:rPr>
@@ -3340,118 +4563,142 @@
             <w:proofErr w:type="spellEnd"/>
             <w:r>
               <w:rPr>
-                <w:rFonts w:ascii="Times New Roman" w:eastAsia="Times New Roman" w:hAnsi="Times New Roman" w:cs="Times New Roman"/>
-                <w:color w:val="0D0D0D"/>
-                <w:sz w:val="26"/>
-                <w:szCs w:val="26"/>
-              </w:rPr>
-              <w:t xml:space="preserve"> IUH </w:t>
-            </w:r>
-            <w:proofErr w:type="spellStart"/>
-            <w:r>
-              <w:rPr>
-                <w:rFonts w:ascii="Times New Roman" w:eastAsia="Times New Roman" w:hAnsi="Times New Roman" w:cs="Times New Roman"/>
-                <w:color w:val="0D0D0D"/>
-                <w:sz w:val="26"/>
-                <w:szCs w:val="26"/>
-              </w:rPr>
-              <w:t>đến</w:t>
-            </w:r>
-            <w:proofErr w:type="spellEnd"/>
-            <w:r>
-              <w:rPr>
-                <w:rFonts w:ascii="Times New Roman" w:eastAsia="Times New Roman" w:hAnsi="Times New Roman" w:cs="Times New Roman"/>
-                <w:color w:val="0D0D0D"/>
-                <w:sz w:val="26"/>
-                <w:szCs w:val="26"/>
-              </w:rPr>
-              <w:t xml:space="preserve"> </w:t>
-            </w:r>
-            <w:proofErr w:type="spellStart"/>
-            <w:r>
-              <w:rPr>
-                <w:rFonts w:ascii="Times New Roman" w:eastAsia="Times New Roman" w:hAnsi="Times New Roman" w:cs="Times New Roman"/>
-                <w:color w:val="0D0D0D"/>
-                <w:sz w:val="26"/>
-                <w:szCs w:val="26"/>
-              </w:rPr>
-              <w:t>tình</w:t>
-            </w:r>
-            <w:proofErr w:type="spellEnd"/>
-            <w:r>
-              <w:rPr>
-                <w:rFonts w:ascii="Times New Roman" w:eastAsia="Times New Roman" w:hAnsi="Times New Roman" w:cs="Times New Roman"/>
-                <w:color w:val="0D0D0D"/>
-                <w:sz w:val="26"/>
-                <w:szCs w:val="26"/>
-              </w:rPr>
-              <w:t xml:space="preserve"> </w:t>
-            </w:r>
-            <w:proofErr w:type="spellStart"/>
-            <w:r>
-              <w:rPr>
-                <w:rFonts w:ascii="Times New Roman" w:eastAsia="Times New Roman" w:hAnsi="Times New Roman" w:cs="Times New Roman"/>
-                <w:color w:val="0D0D0D"/>
-                <w:sz w:val="26"/>
-                <w:szCs w:val="26"/>
-              </w:rPr>
-              <w:t>trạng</w:t>
-            </w:r>
-            <w:proofErr w:type="spellEnd"/>
-            <w:r>
-              <w:rPr>
-                <w:rFonts w:ascii="Times New Roman" w:eastAsia="Times New Roman" w:hAnsi="Times New Roman" w:cs="Times New Roman"/>
-                <w:color w:val="0D0D0D"/>
-                <w:sz w:val="26"/>
-                <w:szCs w:val="26"/>
-              </w:rPr>
-              <w:t xml:space="preserve"> </w:t>
-            </w:r>
-            <w:proofErr w:type="spellStart"/>
-            <w:r>
-              <w:rPr>
-                <w:rFonts w:ascii="Times New Roman" w:eastAsia="Times New Roman" w:hAnsi="Times New Roman" w:cs="Times New Roman"/>
-                <w:color w:val="0D0D0D"/>
-                <w:sz w:val="26"/>
-                <w:szCs w:val="26"/>
-              </w:rPr>
-              <w:t>kẹt</w:t>
-            </w:r>
-            <w:proofErr w:type="spellEnd"/>
-            <w:r>
-              <w:rPr>
-                <w:rFonts w:ascii="Times New Roman" w:eastAsia="Times New Roman" w:hAnsi="Times New Roman" w:cs="Times New Roman"/>
-                <w:color w:val="0D0D0D"/>
-                <w:sz w:val="26"/>
-                <w:szCs w:val="26"/>
-              </w:rPr>
-              <w:t xml:space="preserve"> </w:t>
-            </w:r>
-            <w:proofErr w:type="spellStart"/>
-            <w:r>
-              <w:rPr>
-                <w:rFonts w:ascii="Times New Roman" w:eastAsia="Times New Roman" w:hAnsi="Times New Roman" w:cs="Times New Roman"/>
-                <w:color w:val="0D0D0D"/>
-                <w:sz w:val="26"/>
-                <w:szCs w:val="26"/>
-              </w:rPr>
-              <w:t>xe</w:t>
-            </w:r>
-            <w:proofErr w:type="spellEnd"/>
-            <w:r>
-              <w:rPr>
-                <w:rFonts w:ascii="Times New Roman" w:eastAsia="Times New Roman" w:hAnsi="Times New Roman" w:cs="Times New Roman"/>
-                <w:color w:val="0D0D0D"/>
-                <w:sz w:val="26"/>
-                <w:szCs w:val="26"/>
-              </w:rPr>
-              <w:t xml:space="preserve"> </w:t>
-            </w:r>
-            <w:proofErr w:type="spellStart"/>
-            <w:r>
-              <w:rPr>
-                <w:rFonts w:ascii="Times New Roman" w:eastAsia="Times New Roman" w:hAnsi="Times New Roman" w:cs="Times New Roman"/>
-                <w:color w:val="0D0D0D"/>
+                <w:rFonts w:ascii="Times New Roman" w:hAnsi="Times New Roman" w:cs="Times New Roman"/>
+                <w:sz w:val="26"/>
+                <w:szCs w:val="26"/>
+              </w:rPr>
+              <w:t xml:space="preserve"> </w:t>
+            </w:r>
+            <w:proofErr w:type="spellStart"/>
+            <w:r>
+              <w:rPr>
+                <w:rFonts w:ascii="Times New Roman" w:hAnsi="Times New Roman" w:cs="Times New Roman"/>
+                <w:sz w:val="26"/>
+                <w:szCs w:val="26"/>
+              </w:rPr>
+              <w:t>trường</w:t>
+            </w:r>
+            <w:proofErr w:type="spellEnd"/>
+            <w:r>
+              <w:rPr>
+                <w:rFonts w:ascii="Times New Roman" w:hAnsi="Times New Roman" w:cs="Times New Roman"/>
+                <w:sz w:val="26"/>
+                <w:szCs w:val="26"/>
+              </w:rPr>
+              <w:t xml:space="preserve"> </w:t>
+            </w:r>
+            <w:proofErr w:type="spellStart"/>
+            <w:r>
+              <w:rPr>
+                <w:rFonts w:ascii="Times New Roman" w:hAnsi="Times New Roman" w:cs="Times New Roman"/>
+                <w:sz w:val="26"/>
+                <w:szCs w:val="26"/>
+              </w:rPr>
+              <w:t>cùng</w:t>
+            </w:r>
+            <w:proofErr w:type="spellEnd"/>
+            <w:r>
+              <w:rPr>
+                <w:rFonts w:ascii="Times New Roman" w:hAnsi="Times New Roman" w:cs="Times New Roman"/>
+                <w:sz w:val="26"/>
+                <w:szCs w:val="26"/>
+              </w:rPr>
+              <w:t xml:space="preserve"> </w:t>
+            </w:r>
+            <w:proofErr w:type="spellStart"/>
+            <w:r>
+              <w:rPr>
+                <w:rFonts w:ascii="Times New Roman" w:hAnsi="Times New Roman" w:cs="Times New Roman"/>
+                <w:sz w:val="26"/>
+                <w:szCs w:val="26"/>
+              </w:rPr>
+              <w:t>một</w:t>
+            </w:r>
+            <w:proofErr w:type="spellEnd"/>
+            <w:r>
+              <w:rPr>
+                <w:rFonts w:ascii="Times New Roman" w:hAnsi="Times New Roman" w:cs="Times New Roman"/>
+                <w:sz w:val="26"/>
+                <w:szCs w:val="26"/>
+              </w:rPr>
+              <w:t xml:space="preserve"> </w:t>
+            </w:r>
+            <w:proofErr w:type="spellStart"/>
+            <w:r>
+              <w:rPr>
+                <w:rFonts w:ascii="Times New Roman" w:hAnsi="Times New Roman" w:cs="Times New Roman"/>
+                <w:sz w:val="26"/>
+                <w:szCs w:val="26"/>
+              </w:rPr>
+              <w:t>lúc</w:t>
+            </w:r>
+            <w:proofErr w:type="spellEnd"/>
+            <w:r>
+              <w:rPr>
+                <w:rFonts w:ascii="Times New Roman" w:hAnsi="Times New Roman" w:cs="Times New Roman"/>
+                <w:sz w:val="26"/>
+                <w:szCs w:val="26"/>
+              </w:rPr>
+              <w:t xml:space="preserve"> </w:t>
+            </w:r>
+            <w:proofErr w:type="spellStart"/>
+            <w:r>
+              <w:rPr>
+                <w:rFonts w:ascii="Times New Roman" w:hAnsi="Times New Roman" w:cs="Times New Roman"/>
+                <w:sz w:val="26"/>
+                <w:szCs w:val="26"/>
+              </w:rPr>
+              <w:t>có</w:t>
+            </w:r>
+            <w:proofErr w:type="spellEnd"/>
+            <w:r>
+              <w:rPr>
+                <w:rFonts w:ascii="Times New Roman" w:hAnsi="Times New Roman" w:cs="Times New Roman"/>
+                <w:sz w:val="26"/>
+                <w:szCs w:val="26"/>
+              </w:rPr>
+              <w:t xml:space="preserve"> </w:t>
+            </w:r>
+            <w:proofErr w:type="spellStart"/>
+            <w:r>
+              <w:rPr>
+                <w:rFonts w:ascii="Times New Roman" w:hAnsi="Times New Roman" w:cs="Times New Roman"/>
+                <w:sz w:val="26"/>
+                <w:szCs w:val="26"/>
+              </w:rPr>
+              <w:t>hiệu</w:t>
+            </w:r>
+            <w:proofErr w:type="spellEnd"/>
+            <w:r>
+              <w:rPr>
+                <w:rFonts w:ascii="Times New Roman" w:hAnsi="Times New Roman" w:cs="Times New Roman"/>
+                <w:sz w:val="26"/>
+                <w:szCs w:val="26"/>
+              </w:rPr>
+              <w:t xml:space="preserve"> </w:t>
+            </w:r>
+            <w:proofErr w:type="spellStart"/>
+            <w:r>
+              <w:rPr>
+                <w:rFonts w:ascii="Times New Roman" w:hAnsi="Times New Roman" w:cs="Times New Roman"/>
+                <w:sz w:val="26"/>
+                <w:szCs w:val="26"/>
+              </w:rPr>
+              <w:t>quả</w:t>
+            </w:r>
+            <w:proofErr w:type="spellEnd"/>
+            <w:r>
+              <w:rPr>
+                <w:rFonts w:ascii="Times New Roman" w:hAnsi="Times New Roman" w:cs="Times New Roman"/>
+                <w:sz w:val="26"/>
+                <w:szCs w:val="26"/>
+              </w:rPr>
+              <w:t xml:space="preserve"> </w:t>
+            </w:r>
+            <w:proofErr w:type="spellStart"/>
+            <w:r>
+              <w:rPr>
+                <w:rFonts w:ascii="Times New Roman" w:hAnsi="Times New Roman" w:cs="Times New Roman"/>
                 <w:sz w:val="26"/>
                 <w:szCs w:val="26"/>
               </w:rPr>
@@ -3460,18 +4707,16 @@
             <w:proofErr w:type="spellEnd"/>
             <w:r>
               <w:rPr>
-                <w:rFonts w:ascii="Times New Roman" w:eastAsia="Times New Roman" w:hAnsi="Times New Roman" w:cs="Times New Roman"/>
-                <w:color w:val="0D0D0D"/>
-                <w:sz w:val="26"/>
-                <w:szCs w:val="26"/>
-              </w:rPr>
-              <w:t xml:space="preserve"> </w:t>
-            </w:r>
-            <w:proofErr w:type="spellStart"/>
-            <w:r>
-              <w:rPr>
-                <w:rFonts w:ascii="Times New Roman" w:eastAsia="Times New Roman" w:hAnsi="Times New Roman" w:cs="Times New Roman"/>
-                <w:color w:val="0D0D0D"/>
+                <w:rFonts w:ascii="Times New Roman" w:hAnsi="Times New Roman" w:cs="Times New Roman"/>
+                <w:sz w:val="26"/>
+                <w:szCs w:val="26"/>
+              </w:rPr>
+              <w:t xml:space="preserve"> </w:t>
+            </w:r>
+            <w:proofErr w:type="spellStart"/>
+            <w:r>
+              <w:rPr>
+                <w:rFonts w:ascii="Times New Roman" w:hAnsi="Times New Roman" w:cs="Times New Roman"/>
                 <w:sz w:val="26"/>
                 <w:szCs w:val="26"/>
               </w:rPr>
@@ -3480,18 +4725,16 @@
             <w:proofErr w:type="spellEnd"/>
             <w:r>
               <w:rPr>
-                <w:rFonts w:ascii="Times New Roman" w:eastAsia="Times New Roman" w:hAnsi="Times New Roman" w:cs="Times New Roman"/>
-                <w:color w:val="0D0D0D"/>
-                <w:sz w:val="26"/>
-                <w:szCs w:val="26"/>
-              </w:rPr>
-              <w:t xml:space="preserve"> </w:t>
-            </w:r>
-            <w:proofErr w:type="spellStart"/>
-            <w:r>
-              <w:rPr>
-                <w:rFonts w:ascii="Times New Roman" w:eastAsia="Times New Roman" w:hAnsi="Times New Roman" w:cs="Times New Roman"/>
-                <w:color w:val="0D0D0D"/>
+                <w:rFonts w:ascii="Times New Roman" w:hAnsi="Times New Roman" w:cs="Times New Roman"/>
+                <w:sz w:val="26"/>
+                <w:szCs w:val="26"/>
+              </w:rPr>
+              <w:t xml:space="preserve"> </w:t>
+            </w:r>
+            <w:proofErr w:type="spellStart"/>
+            <w:r>
+              <w:rPr>
+                <w:rFonts w:ascii="Times New Roman" w:hAnsi="Times New Roman" w:cs="Times New Roman"/>
                 <w:sz w:val="26"/>
                 <w:szCs w:val="26"/>
               </w:rPr>
@@ -3500,8 +4743,7 @@
             <w:proofErr w:type="spellEnd"/>
             <w:r>
               <w:rPr>
-                <w:rFonts w:ascii="Times New Roman" w:eastAsia="Times New Roman" w:hAnsi="Times New Roman" w:cs="Times New Roman"/>
-                <w:color w:val="0D0D0D"/>
+                <w:rFonts w:ascii="Times New Roman" w:hAnsi="Times New Roman" w:cs="Times New Roman"/>
                 <w:sz w:val="26"/>
                 <w:szCs w:val="26"/>
               </w:rPr>
@@ -3510,7 +4752,11 @@
           </w:p>
           <w:p>
             <w:pPr>
-              <w:jc w:val="both"/>
+              <w:rPr>
+                <w:rFonts w:ascii="Times New Roman" w:hAnsi="Times New Roman" w:cs="Times New Roman"/>
+                <w:sz w:val="26"/>
+                <w:szCs w:val="26"/>
+              </w:rPr>
             </w:pPr>
           </w:p>
         </w:tc>
@@ -3575,135 +4821,140 @@
           </w:tcPr>
           <w:p>
             <w:pPr>
-              <w:numPr>
-                <w:ilvl w:val="0"/>
-                <w:numId w:val="1"/>
-              </w:numPr>
-              <w:shd w:val="clear" w:color="auto" w:fill="FFFFFF"/>
-              <w:ind w:left="0"/>
-              <w:jc w:val="both"/>
-              <w:rPr>
-                <w:rFonts w:ascii="Times New Roman" w:eastAsia="Times New Roman" w:hAnsi="Times New Roman" w:cs="Times New Roman"/>
-                <w:color w:val="0D0D0D"/>
+              <w:rPr>
+                <w:rFonts w:ascii="Times New Roman" w:hAnsi="Times New Roman" w:cs="Times New Roman"/>
                 <w:sz w:val="26"/>
                 <w:szCs w:val="26"/>
               </w:rPr>
             </w:pPr>
             <w:r>
               <w:rPr>
-                <w:rFonts w:ascii="Times New Roman" w:eastAsia="Times New Roman" w:hAnsi="Times New Roman" w:cs="Times New Roman"/>
-                <w:color w:val="0D0D0D"/>
-                <w:sz w:val="26"/>
-                <w:szCs w:val="26"/>
-              </w:rPr>
-              <w:lastRenderedPageBreak/>
-              <w:t xml:space="preserve">4. </w:t>
-            </w:r>
-            <w:proofErr w:type="spellStart"/>
-            <w:r>
-              <w:rPr>
-                <w:rFonts w:ascii="Times New Roman" w:eastAsia="Times New Roman" w:hAnsi="Times New Roman" w:cs="Times New Roman"/>
-                <w:color w:val="0D0D0D"/>
-                <w:sz w:val="26"/>
-                <w:szCs w:val="26"/>
-              </w:rPr>
-              <w:t>Bạn</w:t>
-            </w:r>
-            <w:proofErr w:type="spellEnd"/>
-            <w:r>
-              <w:rPr>
-                <w:rFonts w:ascii="Times New Roman" w:eastAsia="Times New Roman" w:hAnsi="Times New Roman" w:cs="Times New Roman"/>
-                <w:color w:val="0D0D0D"/>
-                <w:sz w:val="26"/>
-                <w:szCs w:val="26"/>
-              </w:rPr>
-              <w:t xml:space="preserve"> </w:t>
-            </w:r>
-            <w:proofErr w:type="spellStart"/>
-            <w:r>
-              <w:rPr>
-                <w:rFonts w:ascii="Times New Roman" w:eastAsia="Times New Roman" w:hAnsi="Times New Roman" w:cs="Times New Roman"/>
-                <w:color w:val="0D0D0D"/>
-                <w:sz w:val="26"/>
-                <w:szCs w:val="26"/>
-              </w:rPr>
-              <w:t>nhận</w:t>
-            </w:r>
-            <w:proofErr w:type="spellEnd"/>
-            <w:r>
-              <w:rPr>
-                <w:rFonts w:ascii="Times New Roman" w:eastAsia="Times New Roman" w:hAnsi="Times New Roman" w:cs="Times New Roman"/>
-                <w:color w:val="0D0D0D"/>
-                <w:sz w:val="26"/>
-                <w:szCs w:val="26"/>
-              </w:rPr>
-              <w:t xml:space="preserve"> </w:t>
-            </w:r>
-            <w:proofErr w:type="spellStart"/>
-            <w:r>
-              <w:rPr>
-                <w:rFonts w:ascii="Times New Roman" w:eastAsia="Times New Roman" w:hAnsi="Times New Roman" w:cs="Times New Roman"/>
-                <w:color w:val="0D0D0D"/>
-                <w:sz w:val="26"/>
-                <w:szCs w:val="26"/>
-              </w:rPr>
-              <w:t>thấy</w:t>
-            </w:r>
-            <w:proofErr w:type="spellEnd"/>
-            <w:r>
-              <w:rPr>
-                <w:rFonts w:ascii="Times New Roman" w:eastAsia="Times New Roman" w:hAnsi="Times New Roman" w:cs="Times New Roman"/>
-                <w:color w:val="0D0D0D"/>
-                <w:sz w:val="26"/>
-                <w:szCs w:val="26"/>
-              </w:rPr>
-              <w:t xml:space="preserve"> </w:t>
-            </w:r>
-            <w:proofErr w:type="spellStart"/>
-            <w:r>
-              <w:rPr>
-                <w:rFonts w:ascii="Times New Roman" w:eastAsia="Times New Roman" w:hAnsi="Times New Roman" w:cs="Times New Roman"/>
-                <w:color w:val="0D0D0D"/>
-                <w:sz w:val="26"/>
-                <w:szCs w:val="26"/>
-              </w:rPr>
-              <w:t>hiệu</w:t>
-            </w:r>
-            <w:proofErr w:type="spellEnd"/>
-            <w:r>
-              <w:rPr>
-                <w:rFonts w:ascii="Times New Roman" w:eastAsia="Times New Roman" w:hAnsi="Times New Roman" w:cs="Times New Roman"/>
-                <w:color w:val="0D0D0D"/>
-                <w:sz w:val="26"/>
-                <w:szCs w:val="26"/>
-              </w:rPr>
-              <w:t xml:space="preserve"> </w:t>
-            </w:r>
-            <w:proofErr w:type="spellStart"/>
-            <w:r>
-              <w:rPr>
-                <w:rFonts w:ascii="Times New Roman" w:eastAsia="Times New Roman" w:hAnsi="Times New Roman" w:cs="Times New Roman"/>
-                <w:color w:val="0D0D0D"/>
-                <w:sz w:val="26"/>
-                <w:szCs w:val="26"/>
-              </w:rPr>
-              <w:t>quả</w:t>
-            </w:r>
-            <w:proofErr w:type="spellEnd"/>
-            <w:r>
-              <w:rPr>
-                <w:rFonts w:ascii="Times New Roman" w:eastAsia="Times New Roman" w:hAnsi="Times New Roman" w:cs="Times New Roman"/>
-                <w:color w:val="0D0D0D"/>
-                <w:sz w:val="26"/>
-                <w:szCs w:val="26"/>
-              </w:rPr>
-              <w:t xml:space="preserve"> </w:t>
-            </w:r>
-            <w:proofErr w:type="spellStart"/>
-            <w:r>
-              <w:rPr>
-                <w:rFonts w:ascii="Times New Roman" w:eastAsia="Times New Roman" w:hAnsi="Times New Roman" w:cs="Times New Roman"/>
-                <w:color w:val="0D0D0D"/>
+                <w:rFonts w:ascii="Times New Roman" w:hAnsi="Times New Roman" w:cs="Times New Roman"/>
+                <w:sz w:val="26"/>
+                <w:szCs w:val="26"/>
+              </w:rPr>
+              <w:t>6.</w:t>
+            </w:r>
+            <w:r>
+              <w:rPr>
+                <w:rFonts w:ascii="Times New Roman" w:hAnsi="Times New Roman" w:cs="Times New Roman"/>
+                <w:sz w:val="26"/>
+                <w:szCs w:val="26"/>
+              </w:rPr>
+              <w:t xml:space="preserve">Bạn </w:t>
+            </w:r>
+            <w:proofErr w:type="spellStart"/>
+            <w:r>
+              <w:rPr>
+                <w:rFonts w:ascii="Times New Roman" w:hAnsi="Times New Roman" w:cs="Times New Roman"/>
+                <w:sz w:val="26"/>
+                <w:szCs w:val="26"/>
+              </w:rPr>
+              <w:t>đánh</w:t>
+            </w:r>
+            <w:proofErr w:type="spellEnd"/>
+            <w:r>
+              <w:rPr>
+                <w:rFonts w:ascii="Times New Roman" w:hAnsi="Times New Roman" w:cs="Times New Roman"/>
+                <w:sz w:val="26"/>
+                <w:szCs w:val="26"/>
+              </w:rPr>
+              <w:t xml:space="preserve"> </w:t>
+            </w:r>
+            <w:proofErr w:type="spellStart"/>
+            <w:r>
+              <w:rPr>
+                <w:rFonts w:ascii="Times New Roman" w:hAnsi="Times New Roman" w:cs="Times New Roman"/>
+                <w:sz w:val="26"/>
+                <w:szCs w:val="26"/>
+              </w:rPr>
+              <w:t>giá</w:t>
+            </w:r>
+            <w:proofErr w:type="spellEnd"/>
+            <w:r>
+              <w:rPr>
+                <w:rFonts w:ascii="Times New Roman" w:hAnsi="Times New Roman" w:cs="Times New Roman"/>
+                <w:sz w:val="26"/>
+                <w:szCs w:val="26"/>
+              </w:rPr>
+              <w:t xml:space="preserve"> </w:t>
+            </w:r>
+            <w:proofErr w:type="spellStart"/>
+            <w:r>
+              <w:rPr>
+                <w:rFonts w:ascii="Times New Roman" w:hAnsi="Times New Roman" w:cs="Times New Roman"/>
+                <w:sz w:val="26"/>
+                <w:szCs w:val="26"/>
+              </w:rPr>
+              <w:t>mức</w:t>
+            </w:r>
+            <w:proofErr w:type="spellEnd"/>
+            <w:r>
+              <w:rPr>
+                <w:rFonts w:ascii="Times New Roman" w:hAnsi="Times New Roman" w:cs="Times New Roman"/>
+                <w:sz w:val="26"/>
+                <w:szCs w:val="26"/>
+              </w:rPr>
+              <w:t xml:space="preserve"> </w:t>
+            </w:r>
+            <w:proofErr w:type="spellStart"/>
+            <w:r>
+              <w:rPr>
+                <w:rFonts w:ascii="Times New Roman" w:hAnsi="Times New Roman" w:cs="Times New Roman"/>
+                <w:sz w:val="26"/>
+                <w:szCs w:val="26"/>
+              </w:rPr>
+              <w:t>độ</w:t>
+            </w:r>
+            <w:proofErr w:type="spellEnd"/>
+            <w:r>
+              <w:rPr>
+                <w:rFonts w:ascii="Times New Roman" w:hAnsi="Times New Roman" w:cs="Times New Roman"/>
+                <w:sz w:val="26"/>
+                <w:szCs w:val="26"/>
+              </w:rPr>
+              <w:t xml:space="preserve"> </w:t>
+            </w:r>
+            <w:proofErr w:type="spellStart"/>
+            <w:r>
+              <w:rPr>
+                <w:rFonts w:ascii="Times New Roman" w:hAnsi="Times New Roman" w:cs="Times New Roman"/>
+                <w:sz w:val="26"/>
+                <w:szCs w:val="26"/>
+              </w:rPr>
+              <w:t>ảnh</w:t>
+            </w:r>
+            <w:proofErr w:type="spellEnd"/>
+            <w:r>
+              <w:rPr>
+                <w:rFonts w:ascii="Times New Roman" w:hAnsi="Times New Roman" w:cs="Times New Roman"/>
+                <w:sz w:val="26"/>
+                <w:szCs w:val="26"/>
+              </w:rPr>
+              <w:t xml:space="preserve"> </w:t>
+            </w:r>
+            <w:proofErr w:type="spellStart"/>
+            <w:r>
+              <w:rPr>
+                <w:rFonts w:ascii="Times New Roman" w:hAnsi="Times New Roman" w:cs="Times New Roman"/>
+                <w:sz w:val="26"/>
+                <w:szCs w:val="26"/>
+              </w:rPr>
+              <w:t>hưởng</w:t>
+            </w:r>
+            <w:proofErr w:type="spellEnd"/>
+            <w:r>
+              <w:rPr>
+                <w:rFonts w:ascii="Times New Roman" w:hAnsi="Times New Roman" w:cs="Times New Roman"/>
+                <w:sz w:val="26"/>
+                <w:szCs w:val="26"/>
+              </w:rPr>
+              <w:t xml:space="preserve"> </w:t>
+            </w:r>
+            <w:proofErr w:type="spellStart"/>
+            <w:r>
+              <w:rPr>
+                <w:rFonts w:ascii="Times New Roman" w:hAnsi="Times New Roman" w:cs="Times New Roman"/>
                 <w:sz w:val="26"/>
                 <w:szCs w:val="26"/>
               </w:rPr>
@@ -3712,18 +4963,16 @@
             <w:proofErr w:type="spellEnd"/>
             <w:r>
               <w:rPr>
-                <w:rFonts w:ascii="Times New Roman" w:eastAsia="Times New Roman" w:hAnsi="Times New Roman" w:cs="Times New Roman"/>
-                <w:color w:val="0D0D0D"/>
-                <w:sz w:val="26"/>
-                <w:szCs w:val="26"/>
-              </w:rPr>
-              <w:t xml:space="preserve"> </w:t>
-            </w:r>
-            <w:proofErr w:type="spellStart"/>
-            <w:r>
-              <w:rPr>
-                <w:rFonts w:ascii="Times New Roman" w:eastAsia="Times New Roman" w:hAnsi="Times New Roman" w:cs="Times New Roman"/>
-                <w:color w:val="0D0D0D"/>
+                <w:rFonts w:ascii="Times New Roman" w:hAnsi="Times New Roman" w:cs="Times New Roman"/>
+                <w:sz w:val="26"/>
+                <w:szCs w:val="26"/>
+              </w:rPr>
+              <w:t xml:space="preserve"> </w:t>
+            </w:r>
+            <w:proofErr w:type="spellStart"/>
+            <w:r>
+              <w:rPr>
+                <w:rFonts w:ascii="Times New Roman" w:hAnsi="Times New Roman" w:cs="Times New Roman"/>
                 <w:sz w:val="26"/>
                 <w:szCs w:val="26"/>
               </w:rPr>
@@ -3732,138 +4981,214 @@
             <w:proofErr w:type="spellEnd"/>
             <w:r>
               <w:rPr>
-                <w:rFonts w:ascii="Times New Roman" w:eastAsia="Times New Roman" w:hAnsi="Times New Roman" w:cs="Times New Roman"/>
-                <w:color w:val="0D0D0D"/>
-                <w:sz w:val="26"/>
-                <w:szCs w:val="26"/>
-              </w:rPr>
-              <w:t xml:space="preserve"> </w:t>
-            </w:r>
-            <w:proofErr w:type="spellStart"/>
-            <w:r>
-              <w:rPr>
-                <w:rFonts w:ascii="Times New Roman" w:eastAsia="Times New Roman" w:hAnsi="Times New Roman" w:cs="Times New Roman"/>
-                <w:color w:val="0D0D0D"/>
-                <w:sz w:val="26"/>
-                <w:szCs w:val="26"/>
-              </w:rPr>
-              <w:t>mở</w:t>
-            </w:r>
-            <w:proofErr w:type="spellEnd"/>
-            <w:r>
-              <w:rPr>
-                <w:rFonts w:ascii="Times New Roman" w:eastAsia="Times New Roman" w:hAnsi="Times New Roman" w:cs="Times New Roman"/>
-                <w:color w:val="0D0D0D"/>
-                <w:sz w:val="26"/>
-                <w:szCs w:val="26"/>
-              </w:rPr>
-              <w:t xml:space="preserve"> </w:t>
-            </w:r>
-            <w:proofErr w:type="spellStart"/>
-            <w:r>
-              <w:rPr>
-                <w:rFonts w:ascii="Times New Roman" w:eastAsia="Times New Roman" w:hAnsi="Times New Roman" w:cs="Times New Roman"/>
-                <w:color w:val="0D0D0D"/>
-                <w:sz w:val="26"/>
-                <w:szCs w:val="26"/>
-              </w:rPr>
-              <w:t>rộng</w:t>
-            </w:r>
-            <w:proofErr w:type="spellEnd"/>
-            <w:r>
-              <w:rPr>
-                <w:rFonts w:ascii="Times New Roman" w:eastAsia="Times New Roman" w:hAnsi="Times New Roman" w:cs="Times New Roman"/>
-                <w:color w:val="0D0D0D"/>
-                <w:sz w:val="26"/>
-                <w:szCs w:val="26"/>
-              </w:rPr>
-              <w:t xml:space="preserve"> </w:t>
-            </w:r>
-            <w:proofErr w:type="spellStart"/>
-            <w:r>
-              <w:rPr>
-                <w:rFonts w:ascii="Times New Roman" w:eastAsia="Times New Roman" w:hAnsi="Times New Roman" w:cs="Times New Roman"/>
-                <w:color w:val="0D0D0D"/>
-                <w:sz w:val="26"/>
-                <w:szCs w:val="26"/>
-              </w:rPr>
-              <w:t>cơ</w:t>
-            </w:r>
-            <w:proofErr w:type="spellEnd"/>
-            <w:r>
-              <w:rPr>
-                <w:rFonts w:ascii="Times New Roman" w:eastAsia="Times New Roman" w:hAnsi="Times New Roman" w:cs="Times New Roman"/>
-                <w:color w:val="0D0D0D"/>
-                <w:sz w:val="26"/>
-                <w:szCs w:val="26"/>
-              </w:rPr>
-              <w:t xml:space="preserve"> </w:t>
-            </w:r>
-            <w:proofErr w:type="spellStart"/>
-            <w:r>
-              <w:rPr>
-                <w:rFonts w:ascii="Times New Roman" w:eastAsia="Times New Roman" w:hAnsi="Times New Roman" w:cs="Times New Roman"/>
-                <w:color w:val="0D0D0D"/>
-                <w:sz w:val="26"/>
-                <w:szCs w:val="26"/>
-              </w:rPr>
-              <w:t>sở</w:t>
-            </w:r>
-            <w:proofErr w:type="spellEnd"/>
-            <w:r>
-              <w:rPr>
-                <w:rFonts w:ascii="Times New Roman" w:eastAsia="Times New Roman" w:hAnsi="Times New Roman" w:cs="Times New Roman"/>
-                <w:color w:val="0D0D0D"/>
-                <w:sz w:val="26"/>
-                <w:szCs w:val="26"/>
-              </w:rPr>
-              <w:t xml:space="preserve"> </w:t>
-            </w:r>
-            <w:proofErr w:type="spellStart"/>
-            <w:r>
-              <w:rPr>
-                <w:rFonts w:ascii="Times New Roman" w:eastAsia="Times New Roman" w:hAnsi="Times New Roman" w:cs="Times New Roman"/>
-                <w:color w:val="0D0D0D"/>
-                <w:sz w:val="26"/>
-                <w:szCs w:val="26"/>
-              </w:rPr>
-              <w:t>vật</w:t>
-            </w:r>
-            <w:proofErr w:type="spellEnd"/>
-            <w:r>
-              <w:rPr>
-                <w:rFonts w:ascii="Times New Roman" w:eastAsia="Times New Roman" w:hAnsi="Times New Roman" w:cs="Times New Roman"/>
-                <w:color w:val="0D0D0D"/>
-                <w:sz w:val="26"/>
-                <w:szCs w:val="26"/>
-              </w:rPr>
-              <w:t xml:space="preserve"> </w:t>
-            </w:r>
-            <w:proofErr w:type="spellStart"/>
-            <w:r>
-              <w:rPr>
-                <w:rFonts w:ascii="Times New Roman" w:eastAsia="Times New Roman" w:hAnsi="Times New Roman" w:cs="Times New Roman"/>
-                <w:color w:val="0D0D0D"/>
-                <w:sz w:val="26"/>
-                <w:szCs w:val="26"/>
-              </w:rPr>
-              <w:t>chất</w:t>
-            </w:r>
-            <w:proofErr w:type="spellEnd"/>
-            <w:r>
-              <w:rPr>
-                <w:rFonts w:ascii="Times New Roman" w:eastAsia="Times New Roman" w:hAnsi="Times New Roman" w:cs="Times New Roman"/>
-                <w:color w:val="0D0D0D"/>
-                <w:sz w:val="26"/>
-                <w:szCs w:val="26"/>
-              </w:rPr>
-              <w:t xml:space="preserve"> </w:t>
-            </w:r>
-            <w:proofErr w:type="spellStart"/>
-            <w:r>
-              <w:rPr>
-                <w:rFonts w:ascii="Times New Roman" w:eastAsia="Times New Roman" w:hAnsi="Times New Roman" w:cs="Times New Roman"/>
-                <w:color w:val="0D0D0D"/>
+                <w:rFonts w:ascii="Times New Roman" w:hAnsi="Times New Roman" w:cs="Times New Roman"/>
+                <w:sz w:val="26"/>
+                <w:szCs w:val="26"/>
+              </w:rPr>
+              <w:t xml:space="preserve"> </w:t>
+            </w:r>
+            <w:proofErr w:type="spellStart"/>
+            <w:r>
+              <w:rPr>
+                <w:rFonts w:ascii="Times New Roman" w:hAnsi="Times New Roman" w:cs="Times New Roman"/>
+                <w:sz w:val="26"/>
+                <w:szCs w:val="26"/>
+              </w:rPr>
+              <w:t>tăng</w:t>
+            </w:r>
+            <w:proofErr w:type="spellEnd"/>
+            <w:r>
+              <w:rPr>
+                <w:rFonts w:ascii="Times New Roman" w:hAnsi="Times New Roman" w:cs="Times New Roman"/>
+                <w:sz w:val="26"/>
+                <w:szCs w:val="26"/>
+              </w:rPr>
+              <w:t xml:space="preserve"> </w:t>
+            </w:r>
+            <w:proofErr w:type="spellStart"/>
+            <w:r>
+              <w:rPr>
+                <w:rFonts w:ascii="Times New Roman" w:hAnsi="Times New Roman" w:cs="Times New Roman"/>
+                <w:sz w:val="26"/>
+                <w:szCs w:val="26"/>
+              </w:rPr>
+              <w:t>cường</w:t>
+            </w:r>
+            <w:proofErr w:type="spellEnd"/>
+            <w:r>
+              <w:rPr>
+                <w:rFonts w:ascii="Times New Roman" w:hAnsi="Times New Roman" w:cs="Times New Roman"/>
+                <w:sz w:val="26"/>
+                <w:szCs w:val="26"/>
+              </w:rPr>
+              <w:t xml:space="preserve"> </w:t>
+            </w:r>
+            <w:proofErr w:type="spellStart"/>
+            <w:r>
+              <w:rPr>
+                <w:rFonts w:ascii="Times New Roman" w:hAnsi="Times New Roman" w:cs="Times New Roman"/>
+                <w:sz w:val="26"/>
+                <w:szCs w:val="26"/>
+              </w:rPr>
+              <w:t>giao</w:t>
+            </w:r>
+            <w:proofErr w:type="spellEnd"/>
+            <w:r>
+              <w:rPr>
+                <w:rFonts w:ascii="Times New Roman" w:hAnsi="Times New Roman" w:cs="Times New Roman"/>
+                <w:sz w:val="26"/>
+                <w:szCs w:val="26"/>
+              </w:rPr>
+              <w:t xml:space="preserve"> </w:t>
+            </w:r>
+            <w:proofErr w:type="spellStart"/>
+            <w:r>
+              <w:rPr>
+                <w:rFonts w:ascii="Times New Roman" w:hAnsi="Times New Roman" w:cs="Times New Roman"/>
+                <w:sz w:val="26"/>
+                <w:szCs w:val="26"/>
+              </w:rPr>
+              <w:t>thông</w:t>
+            </w:r>
+            <w:proofErr w:type="spellEnd"/>
+            <w:r>
+              <w:rPr>
+                <w:rFonts w:ascii="Times New Roman" w:hAnsi="Times New Roman" w:cs="Times New Roman"/>
+                <w:sz w:val="26"/>
+                <w:szCs w:val="26"/>
+              </w:rPr>
+              <w:t xml:space="preserve"> </w:t>
+            </w:r>
+            <w:proofErr w:type="spellStart"/>
+            <w:r>
+              <w:rPr>
+                <w:rFonts w:ascii="Times New Roman" w:hAnsi="Times New Roman" w:cs="Times New Roman"/>
+                <w:sz w:val="26"/>
+                <w:szCs w:val="26"/>
+              </w:rPr>
+              <w:t>công</w:t>
+            </w:r>
+            <w:proofErr w:type="spellEnd"/>
+            <w:r>
+              <w:rPr>
+                <w:rFonts w:ascii="Times New Roman" w:hAnsi="Times New Roman" w:cs="Times New Roman"/>
+                <w:sz w:val="26"/>
+                <w:szCs w:val="26"/>
+              </w:rPr>
+              <w:t xml:space="preserve"> </w:t>
+            </w:r>
+            <w:proofErr w:type="spellStart"/>
+            <w:r>
+              <w:rPr>
+                <w:rFonts w:ascii="Times New Roman" w:hAnsi="Times New Roman" w:cs="Times New Roman"/>
+                <w:sz w:val="26"/>
+                <w:szCs w:val="26"/>
+              </w:rPr>
+              <w:t>cộng</w:t>
+            </w:r>
+            <w:proofErr w:type="spellEnd"/>
+            <w:r>
+              <w:rPr>
+                <w:rFonts w:ascii="Times New Roman" w:hAnsi="Times New Roman" w:cs="Times New Roman"/>
+                <w:sz w:val="26"/>
+                <w:szCs w:val="26"/>
+              </w:rPr>
+              <w:t xml:space="preserve"> </w:t>
+            </w:r>
+            <w:proofErr w:type="spellStart"/>
+            <w:r>
+              <w:rPr>
+                <w:rFonts w:ascii="Times New Roman" w:hAnsi="Times New Roman" w:cs="Times New Roman"/>
+                <w:sz w:val="26"/>
+                <w:szCs w:val="26"/>
+              </w:rPr>
+              <w:t>đến</w:t>
+            </w:r>
+            <w:proofErr w:type="spellEnd"/>
+            <w:r>
+              <w:rPr>
+                <w:rFonts w:ascii="Times New Roman" w:hAnsi="Times New Roman" w:cs="Times New Roman"/>
+                <w:sz w:val="26"/>
+                <w:szCs w:val="26"/>
+              </w:rPr>
+              <w:t xml:space="preserve"> </w:t>
+            </w:r>
+            <w:proofErr w:type="spellStart"/>
+            <w:r>
+              <w:rPr>
+                <w:rFonts w:ascii="Times New Roman" w:hAnsi="Times New Roman" w:cs="Times New Roman"/>
+                <w:sz w:val="26"/>
+                <w:szCs w:val="26"/>
+              </w:rPr>
+              <w:t>tình</w:t>
+            </w:r>
+            <w:proofErr w:type="spellEnd"/>
+            <w:r>
+              <w:rPr>
+                <w:rFonts w:ascii="Times New Roman" w:hAnsi="Times New Roman" w:cs="Times New Roman"/>
+                <w:sz w:val="26"/>
+                <w:szCs w:val="26"/>
+              </w:rPr>
+              <w:t xml:space="preserve"> </w:t>
+            </w:r>
+            <w:proofErr w:type="spellStart"/>
+            <w:r>
+              <w:rPr>
+                <w:rFonts w:ascii="Times New Roman" w:hAnsi="Times New Roman" w:cs="Times New Roman"/>
+                <w:sz w:val="26"/>
+                <w:szCs w:val="26"/>
+              </w:rPr>
+              <w:t>trạng</w:t>
+            </w:r>
+            <w:proofErr w:type="spellEnd"/>
+            <w:r>
+              <w:rPr>
+                <w:rFonts w:ascii="Times New Roman" w:hAnsi="Times New Roman" w:cs="Times New Roman"/>
+                <w:sz w:val="26"/>
+                <w:szCs w:val="26"/>
+              </w:rPr>
+              <w:t xml:space="preserve"> </w:t>
+            </w:r>
+            <w:proofErr w:type="spellStart"/>
+            <w:r>
+              <w:rPr>
+                <w:rFonts w:ascii="Times New Roman" w:hAnsi="Times New Roman" w:cs="Times New Roman"/>
+                <w:sz w:val="26"/>
+                <w:szCs w:val="26"/>
+              </w:rPr>
+              <w:t>kẹt</w:t>
+            </w:r>
+            <w:proofErr w:type="spellEnd"/>
+            <w:r>
+              <w:rPr>
+                <w:rFonts w:ascii="Times New Roman" w:hAnsi="Times New Roman" w:cs="Times New Roman"/>
+                <w:sz w:val="26"/>
+                <w:szCs w:val="26"/>
+              </w:rPr>
+              <w:t xml:space="preserve"> </w:t>
+            </w:r>
+            <w:proofErr w:type="spellStart"/>
+            <w:r>
+              <w:rPr>
+                <w:rFonts w:ascii="Times New Roman" w:hAnsi="Times New Roman" w:cs="Times New Roman"/>
+                <w:sz w:val="26"/>
+                <w:szCs w:val="26"/>
+              </w:rPr>
+              <w:t>xe</w:t>
+            </w:r>
+            <w:proofErr w:type="spellEnd"/>
+            <w:r>
+              <w:rPr>
+                <w:rFonts w:ascii="Times New Roman" w:hAnsi="Times New Roman" w:cs="Times New Roman"/>
+                <w:sz w:val="26"/>
+                <w:szCs w:val="26"/>
+              </w:rPr>
+              <w:t xml:space="preserve"> </w:t>
+            </w:r>
+            <w:proofErr w:type="spellStart"/>
+            <w:r>
+              <w:rPr>
+                <w:rFonts w:ascii="Times New Roman" w:hAnsi="Times New Roman" w:cs="Times New Roman"/>
                 <w:sz w:val="26"/>
                 <w:szCs w:val="26"/>
               </w:rPr>
@@ -3872,938 +5197,16 @@
             <w:proofErr w:type="spellEnd"/>
             <w:r>
               <w:rPr>
-                <w:rFonts w:ascii="Times New Roman" w:eastAsia="Times New Roman" w:hAnsi="Times New Roman" w:cs="Times New Roman"/>
-                <w:color w:val="0D0D0D"/>
-                <w:sz w:val="26"/>
-                <w:szCs w:val="26"/>
-              </w:rPr>
-              <w:t xml:space="preserve"> </w:t>
-            </w:r>
-            <w:proofErr w:type="spellStart"/>
-            <w:r>
-              <w:rPr>
-                <w:rFonts w:ascii="Times New Roman" w:eastAsia="Times New Roman" w:hAnsi="Times New Roman" w:cs="Times New Roman"/>
-                <w:color w:val="0D0D0D"/>
-                <w:sz w:val="26"/>
-                <w:szCs w:val="26"/>
-              </w:rPr>
-              <w:t>bãi</w:t>
-            </w:r>
-            <w:proofErr w:type="spellEnd"/>
-            <w:r>
-              <w:rPr>
-                <w:rFonts w:ascii="Times New Roman" w:eastAsia="Times New Roman" w:hAnsi="Times New Roman" w:cs="Times New Roman"/>
-                <w:color w:val="0D0D0D"/>
-                <w:sz w:val="26"/>
-                <w:szCs w:val="26"/>
-              </w:rPr>
-              <w:t xml:space="preserve"> </w:t>
-            </w:r>
-            <w:proofErr w:type="spellStart"/>
-            <w:r>
-              <w:rPr>
-                <w:rFonts w:ascii="Times New Roman" w:eastAsia="Times New Roman" w:hAnsi="Times New Roman" w:cs="Times New Roman"/>
-                <w:color w:val="0D0D0D"/>
-                <w:sz w:val="26"/>
-                <w:szCs w:val="26"/>
-              </w:rPr>
-              <w:t>đậu</w:t>
-            </w:r>
-            <w:proofErr w:type="spellEnd"/>
-            <w:r>
-              <w:rPr>
-                <w:rFonts w:ascii="Times New Roman" w:eastAsia="Times New Roman" w:hAnsi="Times New Roman" w:cs="Times New Roman"/>
-                <w:color w:val="0D0D0D"/>
-                <w:sz w:val="26"/>
-                <w:szCs w:val="26"/>
-              </w:rPr>
-              <w:t xml:space="preserve"> </w:t>
-            </w:r>
-            <w:proofErr w:type="spellStart"/>
-            <w:r>
-              <w:rPr>
-                <w:rFonts w:ascii="Times New Roman" w:eastAsia="Times New Roman" w:hAnsi="Times New Roman" w:cs="Times New Roman"/>
-                <w:color w:val="0D0D0D"/>
-                <w:sz w:val="26"/>
-                <w:szCs w:val="26"/>
-              </w:rPr>
-              <w:t>xe</w:t>
-            </w:r>
-            <w:proofErr w:type="spellEnd"/>
-            <w:r>
-              <w:rPr>
-                <w:rFonts w:ascii="Times New Roman" w:eastAsia="Times New Roman" w:hAnsi="Times New Roman" w:cs="Times New Roman"/>
-                <w:color w:val="0D0D0D"/>
-                <w:sz w:val="26"/>
-                <w:szCs w:val="26"/>
-              </w:rPr>
-              <w:t xml:space="preserve"> </w:t>
-            </w:r>
-            <w:proofErr w:type="spellStart"/>
-            <w:r>
-              <w:rPr>
-                <w:rFonts w:ascii="Times New Roman" w:eastAsia="Times New Roman" w:hAnsi="Times New Roman" w:cs="Times New Roman"/>
-                <w:color w:val="0D0D0D"/>
-                <w:sz w:val="26"/>
-                <w:szCs w:val="26"/>
-              </w:rPr>
-              <w:t>và</w:t>
-            </w:r>
-            <w:proofErr w:type="spellEnd"/>
-            <w:r>
-              <w:rPr>
-                <w:rFonts w:ascii="Times New Roman" w:eastAsia="Times New Roman" w:hAnsi="Times New Roman" w:cs="Times New Roman"/>
-                <w:color w:val="0D0D0D"/>
-                <w:sz w:val="26"/>
-                <w:szCs w:val="26"/>
-              </w:rPr>
-              <w:t xml:space="preserve"> </w:t>
-            </w:r>
-            <w:proofErr w:type="spellStart"/>
-            <w:r>
-              <w:rPr>
-                <w:rFonts w:ascii="Times New Roman" w:eastAsia="Times New Roman" w:hAnsi="Times New Roman" w:cs="Times New Roman"/>
-                <w:color w:val="0D0D0D"/>
-                <w:sz w:val="26"/>
-                <w:szCs w:val="26"/>
-              </w:rPr>
-              <w:t>các</w:t>
-            </w:r>
-            <w:proofErr w:type="spellEnd"/>
-            <w:r>
-              <w:rPr>
-                <w:rFonts w:ascii="Times New Roman" w:eastAsia="Times New Roman" w:hAnsi="Times New Roman" w:cs="Times New Roman"/>
-                <w:color w:val="0D0D0D"/>
-                <w:sz w:val="26"/>
-                <w:szCs w:val="26"/>
-              </w:rPr>
-              <w:t xml:space="preserve"> </w:t>
-            </w:r>
-            <w:proofErr w:type="spellStart"/>
-            <w:r>
-              <w:rPr>
-                <w:rFonts w:ascii="Times New Roman" w:eastAsia="Times New Roman" w:hAnsi="Times New Roman" w:cs="Times New Roman"/>
-                <w:color w:val="0D0D0D"/>
-                <w:sz w:val="26"/>
-                <w:szCs w:val="26"/>
-              </w:rPr>
-              <w:t>lối</w:t>
-            </w:r>
-            <w:proofErr w:type="spellEnd"/>
-            <w:r>
-              <w:rPr>
-                <w:rFonts w:ascii="Times New Roman" w:eastAsia="Times New Roman" w:hAnsi="Times New Roman" w:cs="Times New Roman"/>
-                <w:color w:val="0D0D0D"/>
-                <w:sz w:val="26"/>
-                <w:szCs w:val="26"/>
-              </w:rPr>
-              <w:t xml:space="preserve"> </w:t>
-            </w:r>
-            <w:proofErr w:type="spellStart"/>
-            <w:r>
-              <w:rPr>
-                <w:rFonts w:ascii="Times New Roman" w:eastAsia="Times New Roman" w:hAnsi="Times New Roman" w:cs="Times New Roman"/>
-                <w:color w:val="0D0D0D"/>
-                <w:sz w:val="26"/>
-                <w:szCs w:val="26"/>
-              </w:rPr>
-              <w:t>vào</w:t>
-            </w:r>
-            <w:proofErr w:type="spellEnd"/>
-            <w:r>
-              <w:rPr>
-                <w:rFonts w:ascii="Times New Roman" w:eastAsia="Times New Roman" w:hAnsi="Times New Roman" w:cs="Times New Roman"/>
-                <w:color w:val="0D0D0D"/>
-                <w:sz w:val="26"/>
-                <w:szCs w:val="26"/>
-              </w:rPr>
-              <w:t xml:space="preserve"> </w:t>
-            </w:r>
-            <w:proofErr w:type="spellStart"/>
-            <w:r>
-              <w:rPr>
-                <w:rFonts w:ascii="Times New Roman" w:eastAsia="Times New Roman" w:hAnsi="Times New Roman" w:cs="Times New Roman"/>
-                <w:color w:val="0D0D0D"/>
-                <w:sz w:val="26"/>
-                <w:szCs w:val="26"/>
-              </w:rPr>
-              <w:t>trường</w:t>
-            </w:r>
-            <w:proofErr w:type="spellEnd"/>
-            <w:r>
-              <w:rPr>
-                <w:rFonts w:ascii="Times New Roman" w:eastAsia="Times New Roman" w:hAnsi="Times New Roman" w:cs="Times New Roman"/>
-                <w:color w:val="0D0D0D"/>
-                <w:sz w:val="26"/>
-                <w:szCs w:val="26"/>
-              </w:rPr>
-              <w:t xml:space="preserve"> </w:t>
-            </w:r>
-            <w:proofErr w:type="spellStart"/>
-            <w:r>
-              <w:rPr>
-                <w:rFonts w:ascii="Times New Roman" w:eastAsia="Times New Roman" w:hAnsi="Times New Roman" w:cs="Times New Roman"/>
-                <w:color w:val="0D0D0D"/>
-                <w:sz w:val="26"/>
-                <w:szCs w:val="26"/>
-              </w:rPr>
-              <w:t>trong</w:t>
-            </w:r>
-            <w:proofErr w:type="spellEnd"/>
-            <w:r>
-              <w:rPr>
-                <w:rFonts w:ascii="Times New Roman" w:eastAsia="Times New Roman" w:hAnsi="Times New Roman" w:cs="Times New Roman"/>
-                <w:color w:val="0D0D0D"/>
-                <w:sz w:val="26"/>
-                <w:szCs w:val="26"/>
-              </w:rPr>
-              <w:t xml:space="preserve"> </w:t>
-            </w:r>
-            <w:proofErr w:type="spellStart"/>
-            <w:r>
-              <w:rPr>
-                <w:rFonts w:ascii="Times New Roman" w:eastAsia="Times New Roman" w:hAnsi="Times New Roman" w:cs="Times New Roman"/>
-                <w:color w:val="0D0D0D"/>
-                <w:sz w:val="26"/>
-                <w:szCs w:val="26"/>
-              </w:rPr>
-              <w:t>việc</w:t>
-            </w:r>
-            <w:proofErr w:type="spellEnd"/>
-            <w:r>
-              <w:rPr>
-                <w:rFonts w:ascii="Times New Roman" w:eastAsia="Times New Roman" w:hAnsi="Times New Roman" w:cs="Times New Roman"/>
-                <w:color w:val="0D0D0D"/>
-                <w:sz w:val="26"/>
-                <w:szCs w:val="26"/>
-              </w:rPr>
-              <w:t xml:space="preserve"> </w:t>
-            </w:r>
-            <w:proofErr w:type="spellStart"/>
-            <w:r>
-              <w:rPr>
-                <w:rFonts w:ascii="Times New Roman" w:eastAsia="Times New Roman" w:hAnsi="Times New Roman" w:cs="Times New Roman"/>
-                <w:color w:val="0D0D0D"/>
-                <w:sz w:val="26"/>
-                <w:szCs w:val="26"/>
-              </w:rPr>
-              <w:t>giảm</w:t>
-            </w:r>
-            <w:proofErr w:type="spellEnd"/>
-            <w:r>
-              <w:rPr>
-                <w:rFonts w:ascii="Times New Roman" w:eastAsia="Times New Roman" w:hAnsi="Times New Roman" w:cs="Times New Roman"/>
-                <w:color w:val="0D0D0D"/>
-                <w:sz w:val="26"/>
-                <w:szCs w:val="26"/>
-              </w:rPr>
-              <w:t xml:space="preserve"> </w:t>
-            </w:r>
-            <w:proofErr w:type="spellStart"/>
-            <w:r>
-              <w:rPr>
-                <w:rFonts w:ascii="Times New Roman" w:eastAsia="Times New Roman" w:hAnsi="Times New Roman" w:cs="Times New Roman"/>
-                <w:color w:val="0D0D0D"/>
-                <w:sz w:val="26"/>
-                <w:szCs w:val="26"/>
-              </w:rPr>
-              <w:t>bớt</w:t>
-            </w:r>
-            <w:proofErr w:type="spellEnd"/>
-            <w:r>
-              <w:rPr>
-                <w:rFonts w:ascii="Times New Roman" w:eastAsia="Times New Roman" w:hAnsi="Times New Roman" w:cs="Times New Roman"/>
-                <w:color w:val="0D0D0D"/>
-                <w:sz w:val="26"/>
-                <w:szCs w:val="26"/>
-              </w:rPr>
-              <w:t xml:space="preserve"> </w:t>
-            </w:r>
-            <w:proofErr w:type="spellStart"/>
-            <w:r>
-              <w:rPr>
-                <w:rFonts w:ascii="Times New Roman" w:eastAsia="Times New Roman" w:hAnsi="Times New Roman" w:cs="Times New Roman"/>
-                <w:color w:val="0D0D0D"/>
-                <w:sz w:val="26"/>
-                <w:szCs w:val="26"/>
-              </w:rPr>
-              <w:t>tình</w:t>
-            </w:r>
-            <w:proofErr w:type="spellEnd"/>
-            <w:r>
-              <w:rPr>
-                <w:rFonts w:ascii="Times New Roman" w:eastAsia="Times New Roman" w:hAnsi="Times New Roman" w:cs="Times New Roman"/>
-                <w:color w:val="0D0D0D"/>
-                <w:sz w:val="26"/>
-                <w:szCs w:val="26"/>
-              </w:rPr>
-              <w:t xml:space="preserve"> </w:t>
-            </w:r>
-            <w:proofErr w:type="spellStart"/>
-            <w:r>
-              <w:rPr>
-                <w:rFonts w:ascii="Times New Roman" w:eastAsia="Times New Roman" w:hAnsi="Times New Roman" w:cs="Times New Roman"/>
-                <w:color w:val="0D0D0D"/>
-                <w:sz w:val="26"/>
-                <w:szCs w:val="26"/>
-              </w:rPr>
-              <w:t>trạng</w:t>
-            </w:r>
-            <w:proofErr w:type="spellEnd"/>
-            <w:r>
-              <w:rPr>
-                <w:rFonts w:ascii="Times New Roman" w:eastAsia="Times New Roman" w:hAnsi="Times New Roman" w:cs="Times New Roman"/>
-                <w:color w:val="0D0D0D"/>
-                <w:sz w:val="26"/>
-                <w:szCs w:val="26"/>
-              </w:rPr>
-              <w:t xml:space="preserve"> </w:t>
-            </w:r>
-            <w:proofErr w:type="spellStart"/>
-            <w:r>
-              <w:rPr>
-                <w:rFonts w:ascii="Times New Roman" w:eastAsia="Times New Roman" w:hAnsi="Times New Roman" w:cs="Times New Roman"/>
-                <w:color w:val="0D0D0D"/>
-                <w:sz w:val="26"/>
-                <w:szCs w:val="26"/>
-              </w:rPr>
-              <w:t>kẹt</w:t>
-            </w:r>
-            <w:proofErr w:type="spellEnd"/>
-            <w:r>
-              <w:rPr>
-                <w:rFonts w:ascii="Times New Roman" w:eastAsia="Times New Roman" w:hAnsi="Times New Roman" w:cs="Times New Roman"/>
-                <w:color w:val="0D0D0D"/>
-                <w:sz w:val="26"/>
-                <w:szCs w:val="26"/>
-              </w:rPr>
-              <w:t xml:space="preserve"> </w:t>
-            </w:r>
-            <w:proofErr w:type="spellStart"/>
-            <w:r>
-              <w:rPr>
-                <w:rFonts w:ascii="Times New Roman" w:eastAsia="Times New Roman" w:hAnsi="Times New Roman" w:cs="Times New Roman"/>
-                <w:color w:val="0D0D0D"/>
-                <w:sz w:val="26"/>
-                <w:szCs w:val="26"/>
-              </w:rPr>
-              <w:t>xe</w:t>
-            </w:r>
-            <w:proofErr w:type="spellEnd"/>
-            <w:r>
-              <w:rPr>
-                <w:rFonts w:ascii="Times New Roman" w:eastAsia="Times New Roman" w:hAnsi="Times New Roman" w:cs="Times New Roman"/>
-                <w:color w:val="0D0D0D"/>
-                <w:sz w:val="26"/>
-                <w:szCs w:val="26"/>
-              </w:rPr>
-              <w:t xml:space="preserve"> </w:t>
-            </w:r>
-            <w:proofErr w:type="spellStart"/>
-            <w:r>
-              <w:rPr>
-                <w:rFonts w:ascii="Times New Roman" w:eastAsia="Times New Roman" w:hAnsi="Times New Roman" w:cs="Times New Roman"/>
-                <w:color w:val="0D0D0D"/>
-                <w:sz w:val="26"/>
-                <w:szCs w:val="26"/>
-              </w:rPr>
-              <w:t>ra</w:t>
-            </w:r>
-            <w:proofErr w:type="spellEnd"/>
-            <w:r>
-              <w:rPr>
-                <w:rFonts w:ascii="Times New Roman" w:eastAsia="Times New Roman" w:hAnsi="Times New Roman" w:cs="Times New Roman"/>
-                <w:color w:val="0D0D0D"/>
-                <w:sz w:val="26"/>
-                <w:szCs w:val="26"/>
-              </w:rPr>
-              <w:t xml:space="preserve"> </w:t>
-            </w:r>
-            <w:proofErr w:type="spellStart"/>
-            <w:r>
-              <w:rPr>
-                <w:rFonts w:ascii="Times New Roman" w:eastAsia="Times New Roman" w:hAnsi="Times New Roman" w:cs="Times New Roman"/>
-                <w:color w:val="0D0D0D"/>
-                <w:sz w:val="26"/>
-                <w:szCs w:val="26"/>
-              </w:rPr>
-              <w:t>sao</w:t>
-            </w:r>
-            <w:proofErr w:type="spellEnd"/>
-            <w:r>
-              <w:rPr>
-                <w:rFonts w:ascii="Times New Roman" w:eastAsia="Times New Roman" w:hAnsi="Times New Roman" w:cs="Times New Roman"/>
-                <w:color w:val="0D0D0D"/>
-                <w:sz w:val="26"/>
-                <w:szCs w:val="26"/>
-              </w:rPr>
-              <w:t>?</w:t>
-            </w:r>
-          </w:p>
-          <w:p>
-            <w:pPr>
-              <w:jc w:val="both"/>
-            </w:pPr>
-          </w:p>
-        </w:tc>
-        <w:tc>
-          <w:tcPr>
-            <w:tcW w:w="709" w:type="dxa"/>
-          </w:tcPr>
-          <w:p>
-            <w:pPr>
-              <w:jc w:val="center"/>
-            </w:pPr>
-          </w:p>
-        </w:tc>
-        <w:tc>
-          <w:tcPr>
-            <w:tcW w:w="709" w:type="dxa"/>
-          </w:tcPr>
-          <w:p>
-            <w:pPr>
-              <w:jc w:val="center"/>
-            </w:pPr>
-          </w:p>
-        </w:tc>
-        <w:tc>
-          <w:tcPr>
-            <w:tcW w:w="709" w:type="dxa"/>
-          </w:tcPr>
-          <w:p>
-            <w:pPr>
-              <w:jc w:val="center"/>
-            </w:pPr>
-          </w:p>
-        </w:tc>
-        <w:tc>
-          <w:tcPr>
-            <w:tcW w:w="708" w:type="dxa"/>
-          </w:tcPr>
-          <w:p>
-            <w:pPr>
-              <w:jc w:val="center"/>
-            </w:pPr>
-          </w:p>
-        </w:tc>
-        <w:tc>
-          <w:tcPr>
-            <w:tcW w:w="661" w:type="dxa"/>
-          </w:tcPr>
-          <w:p>
-            <w:pPr>
-              <w:jc w:val="center"/>
-            </w:pPr>
-          </w:p>
-        </w:tc>
-      </w:tr>
-      <w:tr>
-        <w:trPr>
-          <w:trHeight w:val="868"/>
-        </w:trPr>
-        <w:tc>
-          <w:tcPr>
-            <w:tcW w:w="6232" w:type="dxa"/>
-          </w:tcPr>
-          <w:p>
-            <w:pPr>
-              <w:numPr>
-                <w:ilvl w:val="0"/>
-                <w:numId w:val="1"/>
-              </w:numPr>
-              <w:shd w:val="clear" w:color="auto" w:fill="FFFFFF"/>
-              <w:ind w:left="0"/>
-              <w:jc w:val="both"/>
-              <w:rPr>
-                <w:rFonts w:ascii="Times New Roman" w:eastAsia="Times New Roman" w:hAnsi="Times New Roman" w:cs="Times New Roman"/>
-                <w:color w:val="0D0D0D"/>
-                <w:sz w:val="26"/>
-                <w:szCs w:val="26"/>
-              </w:rPr>
-            </w:pPr>
-            <w:r>
-              <w:rPr>
-                <w:rFonts w:ascii="Times New Roman" w:eastAsia="Times New Roman" w:hAnsi="Times New Roman" w:cs="Times New Roman"/>
-                <w:color w:val="0D0D0D"/>
-                <w:sz w:val="26"/>
-                <w:szCs w:val="26"/>
-              </w:rPr>
-              <w:t xml:space="preserve">5. </w:t>
-            </w:r>
-            <w:r>
-              <w:rPr>
-                <w:rFonts w:ascii="Times New Roman" w:eastAsia="Times New Roman" w:hAnsi="Times New Roman" w:cs="Times New Roman"/>
-                <w:color w:val="0D0D0D"/>
-                <w:sz w:val="26"/>
-                <w:szCs w:val="26"/>
-              </w:rPr>
-              <w:t xml:space="preserve">Theo </w:t>
-            </w:r>
-            <w:proofErr w:type="spellStart"/>
-            <w:r>
-              <w:rPr>
-                <w:rFonts w:ascii="Times New Roman" w:eastAsia="Times New Roman" w:hAnsi="Times New Roman" w:cs="Times New Roman"/>
-                <w:color w:val="0D0D0D"/>
-                <w:sz w:val="26"/>
-                <w:szCs w:val="26"/>
-              </w:rPr>
-              <w:t>bạn</w:t>
-            </w:r>
-            <w:proofErr w:type="spellEnd"/>
-            <w:r>
-              <w:rPr>
-                <w:rFonts w:ascii="Times New Roman" w:eastAsia="Times New Roman" w:hAnsi="Times New Roman" w:cs="Times New Roman"/>
-                <w:color w:val="0D0D0D"/>
-                <w:sz w:val="26"/>
-                <w:szCs w:val="26"/>
-              </w:rPr>
-              <w:t xml:space="preserve">, </w:t>
-            </w:r>
-            <w:proofErr w:type="spellStart"/>
-            <w:r>
-              <w:rPr>
-                <w:rFonts w:ascii="Times New Roman" w:eastAsia="Times New Roman" w:hAnsi="Times New Roman" w:cs="Times New Roman"/>
-                <w:color w:val="0D0D0D"/>
-                <w:sz w:val="26"/>
-                <w:szCs w:val="26"/>
-              </w:rPr>
-              <w:t>việc</w:t>
-            </w:r>
-            <w:proofErr w:type="spellEnd"/>
-            <w:r>
-              <w:rPr>
-                <w:rFonts w:ascii="Times New Roman" w:eastAsia="Times New Roman" w:hAnsi="Times New Roman" w:cs="Times New Roman"/>
-                <w:color w:val="0D0D0D"/>
-                <w:sz w:val="26"/>
-                <w:szCs w:val="26"/>
-              </w:rPr>
-              <w:t xml:space="preserve"> </w:t>
-            </w:r>
-            <w:proofErr w:type="spellStart"/>
-            <w:r>
-              <w:rPr>
-                <w:rFonts w:ascii="Times New Roman" w:eastAsia="Times New Roman" w:hAnsi="Times New Roman" w:cs="Times New Roman"/>
-                <w:color w:val="0D0D0D"/>
-                <w:sz w:val="26"/>
-                <w:szCs w:val="26"/>
-              </w:rPr>
-              <w:t>điều</w:t>
-            </w:r>
-            <w:proofErr w:type="spellEnd"/>
-            <w:r>
-              <w:rPr>
-                <w:rFonts w:ascii="Times New Roman" w:eastAsia="Times New Roman" w:hAnsi="Times New Roman" w:cs="Times New Roman"/>
-                <w:color w:val="0D0D0D"/>
-                <w:sz w:val="26"/>
-                <w:szCs w:val="26"/>
-              </w:rPr>
-              <w:t xml:space="preserve"> </w:t>
-            </w:r>
-            <w:proofErr w:type="spellStart"/>
-            <w:r>
-              <w:rPr>
-                <w:rFonts w:ascii="Times New Roman" w:eastAsia="Times New Roman" w:hAnsi="Times New Roman" w:cs="Times New Roman"/>
-                <w:color w:val="0D0D0D"/>
-                <w:sz w:val="26"/>
-                <w:szCs w:val="26"/>
-              </w:rPr>
-              <w:t>chỉnh</w:t>
-            </w:r>
-            <w:proofErr w:type="spellEnd"/>
-            <w:r>
-              <w:rPr>
-                <w:rFonts w:ascii="Times New Roman" w:eastAsia="Times New Roman" w:hAnsi="Times New Roman" w:cs="Times New Roman"/>
-                <w:color w:val="0D0D0D"/>
-                <w:sz w:val="26"/>
-                <w:szCs w:val="26"/>
-              </w:rPr>
-              <w:t xml:space="preserve"> </w:t>
-            </w:r>
-            <w:proofErr w:type="spellStart"/>
-            <w:r>
-              <w:rPr>
-                <w:rFonts w:ascii="Times New Roman" w:eastAsia="Times New Roman" w:hAnsi="Times New Roman" w:cs="Times New Roman"/>
-                <w:color w:val="0D0D0D"/>
-                <w:sz w:val="26"/>
-                <w:szCs w:val="26"/>
-              </w:rPr>
-              <w:t>lịch</w:t>
-            </w:r>
-            <w:proofErr w:type="spellEnd"/>
-            <w:r>
-              <w:rPr>
-                <w:rFonts w:ascii="Times New Roman" w:eastAsia="Times New Roman" w:hAnsi="Times New Roman" w:cs="Times New Roman"/>
-                <w:color w:val="0D0D0D"/>
-                <w:sz w:val="26"/>
-                <w:szCs w:val="26"/>
-              </w:rPr>
-              <w:t xml:space="preserve"> </w:t>
-            </w:r>
-            <w:proofErr w:type="spellStart"/>
-            <w:r>
-              <w:rPr>
-                <w:rFonts w:ascii="Times New Roman" w:eastAsia="Times New Roman" w:hAnsi="Times New Roman" w:cs="Times New Roman"/>
-                <w:color w:val="0D0D0D"/>
-                <w:sz w:val="26"/>
-                <w:szCs w:val="26"/>
-              </w:rPr>
-              <w:t>học</w:t>
-            </w:r>
-            <w:proofErr w:type="spellEnd"/>
-            <w:r>
-              <w:rPr>
-                <w:rFonts w:ascii="Times New Roman" w:eastAsia="Times New Roman" w:hAnsi="Times New Roman" w:cs="Times New Roman"/>
-                <w:color w:val="0D0D0D"/>
-                <w:sz w:val="26"/>
-                <w:szCs w:val="26"/>
-              </w:rPr>
-              <w:t xml:space="preserve"> </w:t>
-            </w:r>
-            <w:proofErr w:type="spellStart"/>
-            <w:r>
-              <w:rPr>
-                <w:rFonts w:ascii="Times New Roman" w:eastAsia="Times New Roman" w:hAnsi="Times New Roman" w:cs="Times New Roman"/>
-                <w:color w:val="0D0D0D"/>
-                <w:sz w:val="26"/>
-                <w:szCs w:val="26"/>
-              </w:rPr>
-              <w:t>để</w:t>
-            </w:r>
-            <w:proofErr w:type="spellEnd"/>
-            <w:r>
-              <w:rPr>
-                <w:rFonts w:ascii="Times New Roman" w:eastAsia="Times New Roman" w:hAnsi="Times New Roman" w:cs="Times New Roman"/>
-                <w:color w:val="0D0D0D"/>
-                <w:sz w:val="26"/>
-                <w:szCs w:val="26"/>
-              </w:rPr>
-              <w:t xml:space="preserve"> </w:t>
-            </w:r>
-            <w:proofErr w:type="spellStart"/>
-            <w:r>
-              <w:rPr>
-                <w:rFonts w:ascii="Times New Roman" w:eastAsia="Times New Roman" w:hAnsi="Times New Roman" w:cs="Times New Roman"/>
-                <w:color w:val="0D0D0D"/>
-                <w:sz w:val="26"/>
-                <w:szCs w:val="26"/>
-              </w:rPr>
-              <w:t>giảm</w:t>
-            </w:r>
-            <w:proofErr w:type="spellEnd"/>
-            <w:r>
-              <w:rPr>
-                <w:rFonts w:ascii="Times New Roman" w:eastAsia="Times New Roman" w:hAnsi="Times New Roman" w:cs="Times New Roman"/>
-                <w:color w:val="0D0D0D"/>
-                <w:sz w:val="26"/>
-                <w:szCs w:val="26"/>
-              </w:rPr>
-              <w:t xml:space="preserve"> </w:t>
-            </w:r>
-            <w:proofErr w:type="spellStart"/>
-            <w:r>
-              <w:rPr>
-                <w:rFonts w:ascii="Times New Roman" w:eastAsia="Times New Roman" w:hAnsi="Times New Roman" w:cs="Times New Roman"/>
-                <w:color w:val="0D0D0D"/>
-                <w:sz w:val="26"/>
-                <w:szCs w:val="26"/>
-              </w:rPr>
-              <w:t>bớt</w:t>
-            </w:r>
-            <w:proofErr w:type="spellEnd"/>
-            <w:r>
-              <w:rPr>
-                <w:rFonts w:ascii="Times New Roman" w:eastAsia="Times New Roman" w:hAnsi="Times New Roman" w:cs="Times New Roman"/>
-                <w:color w:val="0D0D0D"/>
-                <w:sz w:val="26"/>
-                <w:szCs w:val="26"/>
-              </w:rPr>
-              <w:t xml:space="preserve"> </w:t>
-            </w:r>
-            <w:proofErr w:type="spellStart"/>
-            <w:r>
-              <w:rPr>
-                <w:rFonts w:ascii="Times New Roman" w:eastAsia="Times New Roman" w:hAnsi="Times New Roman" w:cs="Times New Roman"/>
-                <w:color w:val="0D0D0D"/>
-                <w:sz w:val="26"/>
-                <w:szCs w:val="26"/>
-              </w:rPr>
-              <w:t>sinh</w:t>
-            </w:r>
-            <w:proofErr w:type="spellEnd"/>
-            <w:r>
-              <w:rPr>
-                <w:rFonts w:ascii="Times New Roman" w:eastAsia="Times New Roman" w:hAnsi="Times New Roman" w:cs="Times New Roman"/>
-                <w:color w:val="0D0D0D"/>
-                <w:sz w:val="26"/>
-                <w:szCs w:val="26"/>
-              </w:rPr>
-              <w:t xml:space="preserve"> </w:t>
-            </w:r>
-            <w:proofErr w:type="spellStart"/>
-            <w:r>
-              <w:rPr>
-                <w:rFonts w:ascii="Times New Roman" w:eastAsia="Times New Roman" w:hAnsi="Times New Roman" w:cs="Times New Roman"/>
-                <w:color w:val="0D0D0D"/>
-                <w:sz w:val="26"/>
-                <w:szCs w:val="26"/>
-              </w:rPr>
-              <w:t>viên</w:t>
-            </w:r>
-            <w:proofErr w:type="spellEnd"/>
-            <w:r>
-              <w:rPr>
-                <w:rFonts w:ascii="Times New Roman" w:eastAsia="Times New Roman" w:hAnsi="Times New Roman" w:cs="Times New Roman"/>
-                <w:color w:val="0D0D0D"/>
-                <w:sz w:val="26"/>
-                <w:szCs w:val="26"/>
-              </w:rPr>
-              <w:t xml:space="preserve"> </w:t>
-            </w:r>
-            <w:proofErr w:type="spellStart"/>
-            <w:r>
-              <w:rPr>
-                <w:rFonts w:ascii="Times New Roman" w:eastAsia="Times New Roman" w:hAnsi="Times New Roman" w:cs="Times New Roman"/>
-                <w:color w:val="0D0D0D"/>
-                <w:sz w:val="26"/>
-                <w:szCs w:val="26"/>
-              </w:rPr>
-              <w:t>và</w:t>
-            </w:r>
-            <w:proofErr w:type="spellEnd"/>
-            <w:r>
-              <w:rPr>
-                <w:rFonts w:ascii="Times New Roman" w:eastAsia="Times New Roman" w:hAnsi="Times New Roman" w:cs="Times New Roman"/>
-                <w:color w:val="0D0D0D"/>
-                <w:sz w:val="26"/>
-                <w:szCs w:val="26"/>
-              </w:rPr>
-              <w:t xml:space="preserve"> </w:t>
-            </w:r>
-            <w:proofErr w:type="spellStart"/>
-            <w:r>
-              <w:rPr>
-                <w:rFonts w:ascii="Times New Roman" w:eastAsia="Times New Roman" w:hAnsi="Times New Roman" w:cs="Times New Roman"/>
-                <w:color w:val="0D0D0D"/>
-                <w:sz w:val="26"/>
-                <w:szCs w:val="26"/>
-              </w:rPr>
-              <w:t>phương</w:t>
-            </w:r>
-            <w:proofErr w:type="spellEnd"/>
-            <w:r>
-              <w:rPr>
-                <w:rFonts w:ascii="Times New Roman" w:eastAsia="Times New Roman" w:hAnsi="Times New Roman" w:cs="Times New Roman"/>
-                <w:color w:val="0D0D0D"/>
-                <w:sz w:val="26"/>
-                <w:szCs w:val="26"/>
-              </w:rPr>
-              <w:t xml:space="preserve"> </w:t>
-            </w:r>
-            <w:proofErr w:type="spellStart"/>
-            <w:r>
-              <w:rPr>
-                <w:rFonts w:ascii="Times New Roman" w:eastAsia="Times New Roman" w:hAnsi="Times New Roman" w:cs="Times New Roman"/>
-                <w:color w:val="0D0D0D"/>
-                <w:sz w:val="26"/>
-                <w:szCs w:val="26"/>
-              </w:rPr>
-              <w:t>tiện</w:t>
-            </w:r>
-            <w:proofErr w:type="spellEnd"/>
-            <w:r>
-              <w:rPr>
-                <w:rFonts w:ascii="Times New Roman" w:eastAsia="Times New Roman" w:hAnsi="Times New Roman" w:cs="Times New Roman"/>
-                <w:color w:val="0D0D0D"/>
-                <w:sz w:val="26"/>
-                <w:szCs w:val="26"/>
-              </w:rPr>
-              <w:t xml:space="preserve"> </w:t>
-            </w:r>
-            <w:proofErr w:type="spellStart"/>
-            <w:r>
-              <w:rPr>
-                <w:rFonts w:ascii="Times New Roman" w:eastAsia="Times New Roman" w:hAnsi="Times New Roman" w:cs="Times New Roman"/>
-                <w:color w:val="0D0D0D"/>
-                <w:sz w:val="26"/>
-                <w:szCs w:val="26"/>
-              </w:rPr>
-              <w:t>tại</w:t>
-            </w:r>
-            <w:proofErr w:type="spellEnd"/>
-            <w:r>
-              <w:rPr>
-                <w:rFonts w:ascii="Times New Roman" w:eastAsia="Times New Roman" w:hAnsi="Times New Roman" w:cs="Times New Roman"/>
-                <w:color w:val="0D0D0D"/>
-                <w:sz w:val="26"/>
-                <w:szCs w:val="26"/>
-              </w:rPr>
-              <w:t xml:space="preserve"> </w:t>
-            </w:r>
-            <w:proofErr w:type="spellStart"/>
-            <w:r>
-              <w:rPr>
-                <w:rFonts w:ascii="Times New Roman" w:eastAsia="Times New Roman" w:hAnsi="Times New Roman" w:cs="Times New Roman"/>
-                <w:color w:val="0D0D0D"/>
-                <w:sz w:val="26"/>
-                <w:szCs w:val="26"/>
-              </w:rPr>
-              <w:t>trường</w:t>
-            </w:r>
-            <w:proofErr w:type="spellEnd"/>
-            <w:r>
-              <w:rPr>
-                <w:rFonts w:ascii="Times New Roman" w:eastAsia="Times New Roman" w:hAnsi="Times New Roman" w:cs="Times New Roman"/>
-                <w:color w:val="0D0D0D"/>
-                <w:sz w:val="26"/>
-                <w:szCs w:val="26"/>
-              </w:rPr>
-              <w:t xml:space="preserve"> </w:t>
-            </w:r>
-            <w:proofErr w:type="spellStart"/>
-            <w:r>
-              <w:rPr>
-                <w:rFonts w:ascii="Times New Roman" w:eastAsia="Times New Roman" w:hAnsi="Times New Roman" w:cs="Times New Roman"/>
-                <w:color w:val="0D0D0D"/>
-                <w:sz w:val="26"/>
-                <w:szCs w:val="26"/>
-              </w:rPr>
-              <w:t>cùng</w:t>
-            </w:r>
-            <w:proofErr w:type="spellEnd"/>
-            <w:r>
-              <w:rPr>
-                <w:rFonts w:ascii="Times New Roman" w:eastAsia="Times New Roman" w:hAnsi="Times New Roman" w:cs="Times New Roman"/>
-                <w:color w:val="0D0D0D"/>
-                <w:sz w:val="26"/>
-                <w:szCs w:val="26"/>
-              </w:rPr>
-              <w:t xml:space="preserve"> </w:t>
-            </w:r>
-            <w:proofErr w:type="spellStart"/>
-            <w:r>
-              <w:rPr>
-                <w:rFonts w:ascii="Times New Roman" w:eastAsia="Times New Roman" w:hAnsi="Times New Roman" w:cs="Times New Roman"/>
-                <w:color w:val="0D0D0D"/>
-                <w:sz w:val="26"/>
-                <w:szCs w:val="26"/>
-              </w:rPr>
-              <w:t>một</w:t>
-            </w:r>
-            <w:proofErr w:type="spellEnd"/>
-            <w:r>
-              <w:rPr>
-                <w:rFonts w:ascii="Times New Roman" w:eastAsia="Times New Roman" w:hAnsi="Times New Roman" w:cs="Times New Roman"/>
-                <w:color w:val="0D0D0D"/>
-                <w:sz w:val="26"/>
-                <w:szCs w:val="26"/>
-              </w:rPr>
-              <w:t xml:space="preserve"> </w:t>
-            </w:r>
-            <w:proofErr w:type="spellStart"/>
-            <w:r>
-              <w:rPr>
-                <w:rFonts w:ascii="Times New Roman" w:eastAsia="Times New Roman" w:hAnsi="Times New Roman" w:cs="Times New Roman"/>
-                <w:color w:val="0D0D0D"/>
-                <w:sz w:val="26"/>
-                <w:szCs w:val="26"/>
-              </w:rPr>
-              <w:t>lúc</w:t>
-            </w:r>
-            <w:proofErr w:type="spellEnd"/>
-            <w:r>
-              <w:rPr>
-                <w:rFonts w:ascii="Times New Roman" w:eastAsia="Times New Roman" w:hAnsi="Times New Roman" w:cs="Times New Roman"/>
-                <w:color w:val="0D0D0D"/>
-                <w:sz w:val="26"/>
-                <w:szCs w:val="26"/>
-              </w:rPr>
-              <w:t xml:space="preserve"> </w:t>
-            </w:r>
-            <w:proofErr w:type="spellStart"/>
-            <w:r>
-              <w:rPr>
-                <w:rFonts w:ascii="Times New Roman" w:eastAsia="Times New Roman" w:hAnsi="Times New Roman" w:cs="Times New Roman"/>
-                <w:color w:val="0D0D0D"/>
-                <w:sz w:val="26"/>
-                <w:szCs w:val="26"/>
-              </w:rPr>
-              <w:t>có</w:t>
-            </w:r>
-            <w:proofErr w:type="spellEnd"/>
-            <w:r>
-              <w:rPr>
-                <w:rFonts w:ascii="Times New Roman" w:eastAsia="Times New Roman" w:hAnsi="Times New Roman" w:cs="Times New Roman"/>
-                <w:color w:val="0D0D0D"/>
-                <w:sz w:val="26"/>
-                <w:szCs w:val="26"/>
-              </w:rPr>
-              <w:t xml:space="preserve"> </w:t>
-            </w:r>
-            <w:proofErr w:type="spellStart"/>
-            <w:r>
-              <w:rPr>
-                <w:rFonts w:ascii="Times New Roman" w:eastAsia="Times New Roman" w:hAnsi="Times New Roman" w:cs="Times New Roman"/>
-                <w:color w:val="0D0D0D"/>
-                <w:sz w:val="26"/>
-                <w:szCs w:val="26"/>
-              </w:rPr>
-              <w:t>hiệu</w:t>
-            </w:r>
-            <w:proofErr w:type="spellEnd"/>
-            <w:r>
-              <w:rPr>
-                <w:rFonts w:ascii="Times New Roman" w:eastAsia="Times New Roman" w:hAnsi="Times New Roman" w:cs="Times New Roman"/>
-                <w:color w:val="0D0D0D"/>
-                <w:sz w:val="26"/>
-                <w:szCs w:val="26"/>
-              </w:rPr>
-              <w:t xml:space="preserve"> </w:t>
-            </w:r>
-            <w:proofErr w:type="spellStart"/>
-            <w:r>
-              <w:rPr>
-                <w:rFonts w:ascii="Times New Roman" w:eastAsia="Times New Roman" w:hAnsi="Times New Roman" w:cs="Times New Roman"/>
-                <w:color w:val="0D0D0D"/>
-                <w:sz w:val="26"/>
-                <w:szCs w:val="26"/>
-              </w:rPr>
-              <w:t>quả</w:t>
-            </w:r>
-            <w:proofErr w:type="spellEnd"/>
-            <w:r>
-              <w:rPr>
-                <w:rFonts w:ascii="Times New Roman" w:eastAsia="Times New Roman" w:hAnsi="Times New Roman" w:cs="Times New Roman"/>
-                <w:color w:val="0D0D0D"/>
-                <w:sz w:val="26"/>
-                <w:szCs w:val="26"/>
-              </w:rPr>
-              <w:t xml:space="preserve"> </w:t>
-            </w:r>
-            <w:proofErr w:type="spellStart"/>
-            <w:r>
-              <w:rPr>
-                <w:rFonts w:ascii="Times New Roman" w:eastAsia="Times New Roman" w:hAnsi="Times New Roman" w:cs="Times New Roman"/>
-                <w:color w:val="0D0D0D"/>
-                <w:sz w:val="26"/>
-                <w:szCs w:val="26"/>
-              </w:rPr>
-              <w:t>như</w:t>
-            </w:r>
-            <w:proofErr w:type="spellEnd"/>
-            <w:r>
-              <w:rPr>
-                <w:rFonts w:ascii="Times New Roman" w:eastAsia="Times New Roman" w:hAnsi="Times New Roman" w:cs="Times New Roman"/>
-                <w:color w:val="0D0D0D"/>
-                <w:sz w:val="26"/>
-                <w:szCs w:val="26"/>
-              </w:rPr>
-              <w:t xml:space="preserve"> </w:t>
-            </w:r>
-            <w:proofErr w:type="spellStart"/>
-            <w:r>
-              <w:rPr>
-                <w:rFonts w:ascii="Times New Roman" w:eastAsia="Times New Roman" w:hAnsi="Times New Roman" w:cs="Times New Roman"/>
-                <w:color w:val="0D0D0D"/>
+                <w:rFonts w:ascii="Times New Roman" w:hAnsi="Times New Roman" w:cs="Times New Roman"/>
+                <w:sz w:val="26"/>
+                <w:szCs w:val="26"/>
+              </w:rPr>
+              <w:t xml:space="preserve"> </w:t>
+            </w:r>
+            <w:proofErr w:type="spellStart"/>
+            <w:r>
+              <w:rPr>
+                <w:rFonts w:ascii="Times New Roman" w:hAnsi="Times New Roman" w:cs="Times New Roman"/>
                 <w:sz w:val="26"/>
                 <w:szCs w:val="26"/>
               </w:rPr>
@@ -4812,638 +5215,40 @@
             <w:proofErr w:type="spellEnd"/>
             <w:r>
               <w:rPr>
-                <w:rFonts w:ascii="Times New Roman" w:eastAsia="Times New Roman" w:hAnsi="Times New Roman" w:cs="Times New Roman"/>
-                <w:color w:val="0D0D0D"/>
-                <w:sz w:val="26"/>
-                <w:szCs w:val="26"/>
-              </w:rPr>
-              <w:t xml:space="preserve"> </w:t>
-            </w:r>
-            <w:proofErr w:type="spellStart"/>
-            <w:r>
-              <w:rPr>
-                <w:rFonts w:ascii="Times New Roman" w:eastAsia="Times New Roman" w:hAnsi="Times New Roman" w:cs="Times New Roman"/>
-                <w:color w:val="0D0D0D"/>
-                <w:sz w:val="26"/>
-                <w:szCs w:val="26"/>
-              </w:rPr>
-              <w:t>nào</w:t>
-            </w:r>
-            <w:proofErr w:type="spellEnd"/>
-            <w:r>
-              <w:rPr>
-                <w:rFonts w:ascii="Times New Roman" w:eastAsia="Times New Roman" w:hAnsi="Times New Roman" w:cs="Times New Roman"/>
-                <w:color w:val="0D0D0D"/>
-                <w:sz w:val="26"/>
-                <w:szCs w:val="26"/>
-              </w:rPr>
-              <w:t>?</w:t>
-            </w:r>
-          </w:p>
-          <w:p>
-            <w:pPr>
-              <w:jc w:val="both"/>
-            </w:pPr>
-          </w:p>
-        </w:tc>
-        <w:tc>
-          <w:tcPr>
-            <w:tcW w:w="709" w:type="dxa"/>
-          </w:tcPr>
-          <w:p>
-            <w:pPr>
-              <w:jc w:val="center"/>
-            </w:pPr>
-          </w:p>
-        </w:tc>
-        <w:tc>
-          <w:tcPr>
-            <w:tcW w:w="709" w:type="dxa"/>
-          </w:tcPr>
-          <w:p>
-            <w:pPr>
-              <w:jc w:val="center"/>
-            </w:pPr>
-          </w:p>
-        </w:tc>
-        <w:tc>
-          <w:tcPr>
-            <w:tcW w:w="709" w:type="dxa"/>
-          </w:tcPr>
-          <w:p>
-            <w:pPr>
-              <w:jc w:val="center"/>
-            </w:pPr>
-          </w:p>
-        </w:tc>
-        <w:tc>
-          <w:tcPr>
-            <w:tcW w:w="708" w:type="dxa"/>
-          </w:tcPr>
-          <w:p>
-            <w:pPr>
-              <w:jc w:val="center"/>
-            </w:pPr>
-          </w:p>
-        </w:tc>
-        <w:tc>
-          <w:tcPr>
-            <w:tcW w:w="661" w:type="dxa"/>
-          </w:tcPr>
-          <w:p>
-            <w:pPr>
-              <w:jc w:val="center"/>
-            </w:pPr>
-          </w:p>
-        </w:tc>
-      </w:tr>
-      <w:tr>
-        <w:trPr>
-          <w:trHeight w:val="868"/>
-        </w:trPr>
-        <w:tc>
-          <w:tcPr>
-            <w:tcW w:w="6232" w:type="dxa"/>
-          </w:tcPr>
-          <w:p>
-            <w:pPr>
-              <w:numPr>
-                <w:ilvl w:val="0"/>
-                <w:numId w:val="1"/>
-              </w:numPr>
-              <w:shd w:val="clear" w:color="auto" w:fill="FFFFFF"/>
-              <w:ind w:left="0"/>
-              <w:jc w:val="both"/>
-              <w:rPr>
-                <w:rFonts w:ascii="Times New Roman" w:eastAsia="Times New Roman" w:hAnsi="Times New Roman" w:cs="Times New Roman"/>
-                <w:color w:val="0D0D0D"/>
-                <w:sz w:val="26"/>
-                <w:szCs w:val="26"/>
-              </w:rPr>
-            </w:pPr>
-            <w:r>
-              <w:rPr>
-                <w:rFonts w:ascii="Times New Roman" w:eastAsia="Times New Roman" w:hAnsi="Times New Roman" w:cs="Times New Roman"/>
-                <w:color w:val="0D0D0D"/>
-                <w:sz w:val="26"/>
-                <w:szCs w:val="26"/>
-              </w:rPr>
-              <w:t xml:space="preserve">6. </w:t>
-            </w:r>
-            <w:r>
-              <w:rPr>
-                <w:rFonts w:ascii="Times New Roman" w:eastAsia="Times New Roman" w:hAnsi="Times New Roman" w:cs="Times New Roman"/>
-                <w:color w:val="0D0D0D"/>
-                <w:sz w:val="26"/>
-                <w:szCs w:val="26"/>
-              </w:rPr>
-              <w:t xml:space="preserve">Theo </w:t>
-            </w:r>
-            <w:proofErr w:type="spellStart"/>
-            <w:r>
-              <w:rPr>
-                <w:rFonts w:ascii="Times New Roman" w:eastAsia="Times New Roman" w:hAnsi="Times New Roman" w:cs="Times New Roman"/>
-                <w:color w:val="0D0D0D"/>
-                <w:sz w:val="26"/>
-                <w:szCs w:val="26"/>
-              </w:rPr>
-              <w:t>bạn</w:t>
-            </w:r>
-            <w:proofErr w:type="spellEnd"/>
-            <w:r>
-              <w:rPr>
-                <w:rFonts w:ascii="Times New Roman" w:eastAsia="Times New Roman" w:hAnsi="Times New Roman" w:cs="Times New Roman"/>
-                <w:color w:val="0D0D0D"/>
-                <w:sz w:val="26"/>
-                <w:szCs w:val="26"/>
-              </w:rPr>
-              <w:t xml:space="preserve">, </w:t>
-            </w:r>
-            <w:proofErr w:type="spellStart"/>
-            <w:r>
-              <w:rPr>
-                <w:rFonts w:ascii="Times New Roman" w:eastAsia="Times New Roman" w:hAnsi="Times New Roman" w:cs="Times New Roman"/>
-                <w:color w:val="0D0D0D"/>
-                <w:sz w:val="26"/>
-                <w:szCs w:val="26"/>
-              </w:rPr>
-              <w:t>việc</w:t>
-            </w:r>
-            <w:proofErr w:type="spellEnd"/>
-            <w:r>
-              <w:rPr>
-                <w:rFonts w:ascii="Times New Roman" w:eastAsia="Times New Roman" w:hAnsi="Times New Roman" w:cs="Times New Roman"/>
-                <w:color w:val="0D0D0D"/>
-                <w:sz w:val="26"/>
-                <w:szCs w:val="26"/>
-              </w:rPr>
-              <w:t xml:space="preserve"> </w:t>
-            </w:r>
-            <w:proofErr w:type="spellStart"/>
-            <w:r>
-              <w:rPr>
-                <w:rFonts w:ascii="Times New Roman" w:eastAsia="Times New Roman" w:hAnsi="Times New Roman" w:cs="Times New Roman"/>
-                <w:color w:val="0D0D0D"/>
-                <w:sz w:val="26"/>
-                <w:szCs w:val="26"/>
-              </w:rPr>
-              <w:t>điều</w:t>
-            </w:r>
-            <w:proofErr w:type="spellEnd"/>
-            <w:r>
-              <w:rPr>
-                <w:rFonts w:ascii="Times New Roman" w:eastAsia="Times New Roman" w:hAnsi="Times New Roman" w:cs="Times New Roman"/>
-                <w:color w:val="0D0D0D"/>
-                <w:sz w:val="26"/>
-                <w:szCs w:val="26"/>
-              </w:rPr>
-              <w:t xml:space="preserve"> </w:t>
-            </w:r>
-            <w:proofErr w:type="spellStart"/>
-            <w:r>
-              <w:rPr>
-                <w:rFonts w:ascii="Times New Roman" w:eastAsia="Times New Roman" w:hAnsi="Times New Roman" w:cs="Times New Roman"/>
-                <w:color w:val="0D0D0D"/>
-                <w:sz w:val="26"/>
-                <w:szCs w:val="26"/>
-              </w:rPr>
-              <w:t>chỉnh</w:t>
-            </w:r>
-            <w:proofErr w:type="spellEnd"/>
-            <w:r>
-              <w:rPr>
-                <w:rFonts w:ascii="Times New Roman" w:eastAsia="Times New Roman" w:hAnsi="Times New Roman" w:cs="Times New Roman"/>
-                <w:color w:val="0D0D0D"/>
-                <w:sz w:val="26"/>
-                <w:szCs w:val="26"/>
-              </w:rPr>
-              <w:t xml:space="preserve"> </w:t>
-            </w:r>
-            <w:proofErr w:type="spellStart"/>
-            <w:r>
-              <w:rPr>
-                <w:rFonts w:ascii="Times New Roman" w:eastAsia="Times New Roman" w:hAnsi="Times New Roman" w:cs="Times New Roman"/>
-                <w:color w:val="0D0D0D"/>
-                <w:sz w:val="26"/>
-                <w:szCs w:val="26"/>
-              </w:rPr>
-              <w:t>lịch</w:t>
-            </w:r>
-            <w:proofErr w:type="spellEnd"/>
-            <w:r>
-              <w:rPr>
-                <w:rFonts w:ascii="Times New Roman" w:eastAsia="Times New Roman" w:hAnsi="Times New Roman" w:cs="Times New Roman"/>
-                <w:color w:val="0D0D0D"/>
-                <w:sz w:val="26"/>
-                <w:szCs w:val="26"/>
-              </w:rPr>
-              <w:t xml:space="preserve"> </w:t>
-            </w:r>
-            <w:proofErr w:type="spellStart"/>
-            <w:r>
-              <w:rPr>
-                <w:rFonts w:ascii="Times New Roman" w:eastAsia="Times New Roman" w:hAnsi="Times New Roman" w:cs="Times New Roman"/>
-                <w:color w:val="0D0D0D"/>
-                <w:sz w:val="26"/>
-                <w:szCs w:val="26"/>
-              </w:rPr>
-              <w:t>học</w:t>
-            </w:r>
-            <w:proofErr w:type="spellEnd"/>
-            <w:r>
-              <w:rPr>
-                <w:rFonts w:ascii="Times New Roman" w:eastAsia="Times New Roman" w:hAnsi="Times New Roman" w:cs="Times New Roman"/>
-                <w:color w:val="0D0D0D"/>
-                <w:sz w:val="26"/>
-                <w:szCs w:val="26"/>
-              </w:rPr>
-              <w:t xml:space="preserve"> </w:t>
-            </w:r>
-            <w:proofErr w:type="spellStart"/>
-            <w:r>
-              <w:rPr>
-                <w:rFonts w:ascii="Times New Roman" w:eastAsia="Times New Roman" w:hAnsi="Times New Roman" w:cs="Times New Roman"/>
-                <w:color w:val="0D0D0D"/>
-                <w:sz w:val="26"/>
-                <w:szCs w:val="26"/>
-              </w:rPr>
-              <w:t>để</w:t>
-            </w:r>
-            <w:proofErr w:type="spellEnd"/>
-            <w:r>
-              <w:rPr>
-                <w:rFonts w:ascii="Times New Roman" w:eastAsia="Times New Roman" w:hAnsi="Times New Roman" w:cs="Times New Roman"/>
-                <w:color w:val="0D0D0D"/>
-                <w:sz w:val="26"/>
-                <w:szCs w:val="26"/>
-              </w:rPr>
-              <w:t xml:space="preserve"> </w:t>
-            </w:r>
-            <w:proofErr w:type="spellStart"/>
-            <w:r>
-              <w:rPr>
-                <w:rFonts w:ascii="Times New Roman" w:eastAsia="Times New Roman" w:hAnsi="Times New Roman" w:cs="Times New Roman"/>
-                <w:color w:val="0D0D0D"/>
-                <w:sz w:val="26"/>
-                <w:szCs w:val="26"/>
-              </w:rPr>
-              <w:t>giảm</w:t>
-            </w:r>
-            <w:proofErr w:type="spellEnd"/>
-            <w:r>
-              <w:rPr>
-                <w:rFonts w:ascii="Times New Roman" w:eastAsia="Times New Roman" w:hAnsi="Times New Roman" w:cs="Times New Roman"/>
-                <w:color w:val="0D0D0D"/>
-                <w:sz w:val="26"/>
-                <w:szCs w:val="26"/>
-              </w:rPr>
-              <w:t xml:space="preserve"> </w:t>
-            </w:r>
-            <w:proofErr w:type="spellStart"/>
-            <w:r>
-              <w:rPr>
-                <w:rFonts w:ascii="Times New Roman" w:eastAsia="Times New Roman" w:hAnsi="Times New Roman" w:cs="Times New Roman"/>
-                <w:color w:val="0D0D0D"/>
-                <w:sz w:val="26"/>
-                <w:szCs w:val="26"/>
-              </w:rPr>
-              <w:t>bớt</w:t>
-            </w:r>
-            <w:proofErr w:type="spellEnd"/>
-            <w:r>
-              <w:rPr>
-                <w:rFonts w:ascii="Times New Roman" w:eastAsia="Times New Roman" w:hAnsi="Times New Roman" w:cs="Times New Roman"/>
-                <w:color w:val="0D0D0D"/>
-                <w:sz w:val="26"/>
-                <w:szCs w:val="26"/>
-              </w:rPr>
-              <w:t xml:space="preserve"> </w:t>
-            </w:r>
-            <w:proofErr w:type="spellStart"/>
-            <w:r>
-              <w:rPr>
-                <w:rFonts w:ascii="Times New Roman" w:eastAsia="Times New Roman" w:hAnsi="Times New Roman" w:cs="Times New Roman"/>
-                <w:color w:val="0D0D0D"/>
-                <w:sz w:val="26"/>
-                <w:szCs w:val="26"/>
-              </w:rPr>
-              <w:t>sinh</w:t>
-            </w:r>
-            <w:proofErr w:type="spellEnd"/>
-            <w:r>
-              <w:rPr>
-                <w:rFonts w:ascii="Times New Roman" w:eastAsia="Times New Roman" w:hAnsi="Times New Roman" w:cs="Times New Roman"/>
-                <w:color w:val="0D0D0D"/>
-                <w:sz w:val="26"/>
-                <w:szCs w:val="26"/>
-              </w:rPr>
-              <w:t xml:space="preserve"> </w:t>
-            </w:r>
-            <w:proofErr w:type="spellStart"/>
-            <w:r>
-              <w:rPr>
-                <w:rFonts w:ascii="Times New Roman" w:eastAsia="Times New Roman" w:hAnsi="Times New Roman" w:cs="Times New Roman"/>
-                <w:color w:val="0D0D0D"/>
-                <w:sz w:val="26"/>
-                <w:szCs w:val="26"/>
-              </w:rPr>
-              <w:t>viên</w:t>
-            </w:r>
-            <w:proofErr w:type="spellEnd"/>
-            <w:r>
-              <w:rPr>
-                <w:rFonts w:ascii="Times New Roman" w:eastAsia="Times New Roman" w:hAnsi="Times New Roman" w:cs="Times New Roman"/>
-                <w:color w:val="0D0D0D"/>
-                <w:sz w:val="26"/>
-                <w:szCs w:val="26"/>
-              </w:rPr>
-              <w:t xml:space="preserve"> </w:t>
-            </w:r>
-            <w:proofErr w:type="spellStart"/>
-            <w:r>
-              <w:rPr>
-                <w:rFonts w:ascii="Times New Roman" w:eastAsia="Times New Roman" w:hAnsi="Times New Roman" w:cs="Times New Roman"/>
-                <w:color w:val="0D0D0D"/>
-                <w:sz w:val="26"/>
-                <w:szCs w:val="26"/>
-              </w:rPr>
-              <w:t>và</w:t>
-            </w:r>
-            <w:proofErr w:type="spellEnd"/>
-            <w:r>
-              <w:rPr>
-                <w:rFonts w:ascii="Times New Roman" w:eastAsia="Times New Roman" w:hAnsi="Times New Roman" w:cs="Times New Roman"/>
-                <w:color w:val="0D0D0D"/>
-                <w:sz w:val="26"/>
-                <w:szCs w:val="26"/>
-              </w:rPr>
-              <w:t xml:space="preserve"> </w:t>
-            </w:r>
-            <w:proofErr w:type="spellStart"/>
-            <w:r>
-              <w:rPr>
-                <w:rFonts w:ascii="Times New Roman" w:eastAsia="Times New Roman" w:hAnsi="Times New Roman" w:cs="Times New Roman"/>
-                <w:color w:val="0D0D0D"/>
-                <w:sz w:val="26"/>
-                <w:szCs w:val="26"/>
-              </w:rPr>
-              <w:t>phương</w:t>
-            </w:r>
-            <w:proofErr w:type="spellEnd"/>
-            <w:r>
-              <w:rPr>
-                <w:rFonts w:ascii="Times New Roman" w:eastAsia="Times New Roman" w:hAnsi="Times New Roman" w:cs="Times New Roman"/>
-                <w:color w:val="0D0D0D"/>
-                <w:sz w:val="26"/>
-                <w:szCs w:val="26"/>
-              </w:rPr>
-              <w:t xml:space="preserve"> </w:t>
-            </w:r>
-            <w:proofErr w:type="spellStart"/>
-            <w:r>
-              <w:rPr>
-                <w:rFonts w:ascii="Times New Roman" w:eastAsia="Times New Roman" w:hAnsi="Times New Roman" w:cs="Times New Roman"/>
-                <w:color w:val="0D0D0D"/>
-                <w:sz w:val="26"/>
-                <w:szCs w:val="26"/>
-              </w:rPr>
-              <w:t>tiện</w:t>
-            </w:r>
-            <w:proofErr w:type="spellEnd"/>
-            <w:r>
-              <w:rPr>
-                <w:rFonts w:ascii="Times New Roman" w:eastAsia="Times New Roman" w:hAnsi="Times New Roman" w:cs="Times New Roman"/>
-                <w:color w:val="0D0D0D"/>
-                <w:sz w:val="26"/>
-                <w:szCs w:val="26"/>
-              </w:rPr>
-              <w:t xml:space="preserve"> </w:t>
-            </w:r>
-            <w:proofErr w:type="spellStart"/>
-            <w:r>
-              <w:rPr>
-                <w:rFonts w:ascii="Times New Roman" w:eastAsia="Times New Roman" w:hAnsi="Times New Roman" w:cs="Times New Roman"/>
-                <w:color w:val="0D0D0D"/>
-                <w:sz w:val="26"/>
-                <w:szCs w:val="26"/>
-              </w:rPr>
-              <w:t>tại</w:t>
-            </w:r>
-            <w:proofErr w:type="spellEnd"/>
-            <w:r>
-              <w:rPr>
-                <w:rFonts w:ascii="Times New Roman" w:eastAsia="Times New Roman" w:hAnsi="Times New Roman" w:cs="Times New Roman"/>
-                <w:color w:val="0D0D0D"/>
-                <w:sz w:val="26"/>
-                <w:szCs w:val="26"/>
-              </w:rPr>
-              <w:t xml:space="preserve"> </w:t>
-            </w:r>
-            <w:proofErr w:type="spellStart"/>
-            <w:r>
-              <w:rPr>
-                <w:rFonts w:ascii="Times New Roman" w:eastAsia="Times New Roman" w:hAnsi="Times New Roman" w:cs="Times New Roman"/>
-                <w:color w:val="0D0D0D"/>
-                <w:sz w:val="26"/>
-                <w:szCs w:val="26"/>
-              </w:rPr>
-              <w:t>trường</w:t>
-            </w:r>
-            <w:proofErr w:type="spellEnd"/>
-            <w:r>
-              <w:rPr>
-                <w:rFonts w:ascii="Times New Roman" w:eastAsia="Times New Roman" w:hAnsi="Times New Roman" w:cs="Times New Roman"/>
-                <w:color w:val="0D0D0D"/>
-                <w:sz w:val="26"/>
-                <w:szCs w:val="26"/>
-              </w:rPr>
-              <w:t xml:space="preserve"> </w:t>
-            </w:r>
-            <w:proofErr w:type="spellStart"/>
-            <w:r>
-              <w:rPr>
-                <w:rFonts w:ascii="Times New Roman" w:eastAsia="Times New Roman" w:hAnsi="Times New Roman" w:cs="Times New Roman"/>
-                <w:color w:val="0D0D0D"/>
-                <w:sz w:val="26"/>
-                <w:szCs w:val="26"/>
-              </w:rPr>
-              <w:t>cùng</w:t>
-            </w:r>
-            <w:proofErr w:type="spellEnd"/>
-            <w:r>
-              <w:rPr>
-                <w:rFonts w:ascii="Times New Roman" w:eastAsia="Times New Roman" w:hAnsi="Times New Roman" w:cs="Times New Roman"/>
-                <w:color w:val="0D0D0D"/>
-                <w:sz w:val="26"/>
-                <w:szCs w:val="26"/>
-              </w:rPr>
-              <w:t xml:space="preserve"> </w:t>
-            </w:r>
-            <w:proofErr w:type="spellStart"/>
-            <w:r>
-              <w:rPr>
-                <w:rFonts w:ascii="Times New Roman" w:eastAsia="Times New Roman" w:hAnsi="Times New Roman" w:cs="Times New Roman"/>
-                <w:color w:val="0D0D0D"/>
-                <w:sz w:val="26"/>
-                <w:szCs w:val="26"/>
-              </w:rPr>
-              <w:t>một</w:t>
-            </w:r>
-            <w:proofErr w:type="spellEnd"/>
-            <w:r>
-              <w:rPr>
-                <w:rFonts w:ascii="Times New Roman" w:eastAsia="Times New Roman" w:hAnsi="Times New Roman" w:cs="Times New Roman"/>
-                <w:color w:val="0D0D0D"/>
-                <w:sz w:val="26"/>
-                <w:szCs w:val="26"/>
-              </w:rPr>
-              <w:t xml:space="preserve"> </w:t>
-            </w:r>
-            <w:proofErr w:type="spellStart"/>
-            <w:r>
-              <w:rPr>
-                <w:rFonts w:ascii="Times New Roman" w:eastAsia="Times New Roman" w:hAnsi="Times New Roman" w:cs="Times New Roman"/>
-                <w:color w:val="0D0D0D"/>
-                <w:sz w:val="26"/>
-                <w:szCs w:val="26"/>
-              </w:rPr>
-              <w:t>lúc</w:t>
-            </w:r>
-            <w:proofErr w:type="spellEnd"/>
-            <w:r>
-              <w:rPr>
-                <w:rFonts w:ascii="Times New Roman" w:eastAsia="Times New Roman" w:hAnsi="Times New Roman" w:cs="Times New Roman"/>
-                <w:color w:val="0D0D0D"/>
-                <w:sz w:val="26"/>
-                <w:szCs w:val="26"/>
-              </w:rPr>
-              <w:t xml:space="preserve"> </w:t>
-            </w:r>
-            <w:proofErr w:type="spellStart"/>
-            <w:r>
-              <w:rPr>
-                <w:rFonts w:ascii="Times New Roman" w:eastAsia="Times New Roman" w:hAnsi="Times New Roman" w:cs="Times New Roman"/>
-                <w:color w:val="0D0D0D"/>
-                <w:sz w:val="26"/>
-                <w:szCs w:val="26"/>
-              </w:rPr>
-              <w:t>có</w:t>
-            </w:r>
-            <w:proofErr w:type="spellEnd"/>
-            <w:r>
-              <w:rPr>
-                <w:rFonts w:ascii="Times New Roman" w:eastAsia="Times New Roman" w:hAnsi="Times New Roman" w:cs="Times New Roman"/>
-                <w:color w:val="0D0D0D"/>
-                <w:sz w:val="26"/>
-                <w:szCs w:val="26"/>
-              </w:rPr>
-              <w:t xml:space="preserve"> </w:t>
-            </w:r>
-            <w:proofErr w:type="spellStart"/>
-            <w:r>
-              <w:rPr>
-                <w:rFonts w:ascii="Times New Roman" w:eastAsia="Times New Roman" w:hAnsi="Times New Roman" w:cs="Times New Roman"/>
-                <w:color w:val="0D0D0D"/>
-                <w:sz w:val="26"/>
-                <w:szCs w:val="26"/>
-              </w:rPr>
-              <w:t>hiệu</w:t>
-            </w:r>
-            <w:proofErr w:type="spellEnd"/>
-            <w:r>
-              <w:rPr>
-                <w:rFonts w:ascii="Times New Roman" w:eastAsia="Times New Roman" w:hAnsi="Times New Roman" w:cs="Times New Roman"/>
-                <w:color w:val="0D0D0D"/>
-                <w:sz w:val="26"/>
-                <w:szCs w:val="26"/>
-              </w:rPr>
-              <w:t xml:space="preserve"> </w:t>
-            </w:r>
-            <w:proofErr w:type="spellStart"/>
-            <w:r>
-              <w:rPr>
-                <w:rFonts w:ascii="Times New Roman" w:eastAsia="Times New Roman" w:hAnsi="Times New Roman" w:cs="Times New Roman"/>
-                <w:color w:val="0D0D0D"/>
-                <w:sz w:val="26"/>
-                <w:szCs w:val="26"/>
-              </w:rPr>
-              <w:t>quả</w:t>
-            </w:r>
-            <w:proofErr w:type="spellEnd"/>
-            <w:r>
-              <w:rPr>
-                <w:rFonts w:ascii="Times New Roman" w:eastAsia="Times New Roman" w:hAnsi="Times New Roman" w:cs="Times New Roman"/>
-                <w:color w:val="0D0D0D"/>
-                <w:sz w:val="26"/>
-                <w:szCs w:val="26"/>
-              </w:rPr>
-              <w:t xml:space="preserve"> </w:t>
-            </w:r>
-            <w:proofErr w:type="spellStart"/>
-            <w:r>
-              <w:rPr>
-                <w:rFonts w:ascii="Times New Roman" w:eastAsia="Times New Roman" w:hAnsi="Times New Roman" w:cs="Times New Roman"/>
-                <w:color w:val="0D0D0D"/>
-                <w:sz w:val="26"/>
-                <w:szCs w:val="26"/>
-              </w:rPr>
-              <w:t>như</w:t>
-            </w:r>
-            <w:proofErr w:type="spellEnd"/>
-            <w:r>
-              <w:rPr>
-                <w:rFonts w:ascii="Times New Roman" w:eastAsia="Times New Roman" w:hAnsi="Times New Roman" w:cs="Times New Roman"/>
-                <w:color w:val="0D0D0D"/>
-                <w:sz w:val="26"/>
-                <w:szCs w:val="26"/>
-              </w:rPr>
-              <w:t xml:space="preserve"> </w:t>
-            </w:r>
-            <w:proofErr w:type="spellStart"/>
-            <w:r>
-              <w:rPr>
-                <w:rFonts w:ascii="Times New Roman" w:eastAsia="Times New Roman" w:hAnsi="Times New Roman" w:cs="Times New Roman"/>
-                <w:color w:val="0D0D0D"/>
-                <w:sz w:val="26"/>
-                <w:szCs w:val="26"/>
-              </w:rPr>
-              <w:t>thế</w:t>
-            </w:r>
-            <w:proofErr w:type="spellEnd"/>
-            <w:r>
-              <w:rPr>
-                <w:rFonts w:ascii="Times New Roman" w:eastAsia="Times New Roman" w:hAnsi="Times New Roman" w:cs="Times New Roman"/>
-                <w:color w:val="0D0D0D"/>
-                <w:sz w:val="26"/>
-                <w:szCs w:val="26"/>
-              </w:rPr>
-              <w:t xml:space="preserve"> </w:t>
-            </w:r>
-            <w:proofErr w:type="spellStart"/>
-            <w:r>
-              <w:rPr>
-                <w:rFonts w:ascii="Times New Roman" w:eastAsia="Times New Roman" w:hAnsi="Times New Roman" w:cs="Times New Roman"/>
-                <w:color w:val="0D0D0D"/>
-                <w:sz w:val="26"/>
-                <w:szCs w:val="26"/>
-              </w:rPr>
-              <w:t>nào</w:t>
-            </w:r>
-            <w:proofErr w:type="spellEnd"/>
-            <w:r>
-              <w:rPr>
-                <w:rFonts w:ascii="Times New Roman" w:eastAsia="Times New Roman" w:hAnsi="Times New Roman" w:cs="Times New Roman"/>
-                <w:color w:val="0D0D0D"/>
-                <w:sz w:val="26"/>
-                <w:szCs w:val="26"/>
-              </w:rPr>
-              <w:t>?</w:t>
-            </w:r>
-          </w:p>
-          <w:p>
-            <w:pPr>
-              <w:jc w:val="both"/>
-            </w:pPr>
+                <w:rFonts w:ascii="Times New Roman" w:hAnsi="Times New Roman" w:cs="Times New Roman"/>
+                <w:sz w:val="26"/>
+                <w:szCs w:val="26"/>
+              </w:rPr>
+              <w:t xml:space="preserve"> </w:t>
+            </w:r>
+            <w:proofErr w:type="spellStart"/>
+            <w:proofErr w:type="gramStart"/>
+            <w:r>
+              <w:rPr>
+                <w:rFonts w:ascii="Times New Roman" w:hAnsi="Times New Roman" w:cs="Times New Roman"/>
+                <w:sz w:val="26"/>
+                <w:szCs w:val="26"/>
+              </w:rPr>
+              <w:t>n</w:t>
+            </w:r>
+            <w:r>
+              <w:rPr>
+                <w:rFonts w:ascii="Times New Roman" w:hAnsi="Times New Roman" w:cs="Times New Roman"/>
+                <w:sz w:val="26"/>
+                <w:szCs w:val="26"/>
+              </w:rPr>
+              <w:t>ào</w:t>
+            </w:r>
+            <w:proofErr w:type="spellEnd"/>
+            <w:r>
+              <w:rPr>
+                <w:rFonts w:ascii="Times New Roman" w:hAnsi="Times New Roman" w:cs="Times New Roman"/>
+                <w:sz w:val="26"/>
+                <w:szCs w:val="26"/>
+              </w:rPr>
+              <w:t xml:space="preserve"> ?</w:t>
+            </w:r>
+            <w:proofErr w:type="gramEnd"/>
           </w:p>
         </w:tc>
         <w:tc>
@@ -5507,24 +5312,15 @@
           </w:tcPr>
           <w:p>
             <w:pPr>
-              <w:numPr>
-                <w:ilvl w:val="0"/>
-                <w:numId w:val="1"/>
-              </w:numPr>
-              <w:shd w:val="clear" w:color="auto" w:fill="FFFFFF"/>
-              <w:ind w:left="0"/>
-              <w:jc w:val="both"/>
-              <w:rPr>
-                <w:rFonts w:ascii="Times New Roman" w:eastAsia="Times New Roman" w:hAnsi="Times New Roman" w:cs="Times New Roman"/>
-                <w:color w:val="0D0D0D"/>
+              <w:rPr>
+                <w:rFonts w:ascii="Times New Roman" w:hAnsi="Times New Roman" w:cs="Times New Roman"/>
                 <w:sz w:val="26"/>
                 <w:szCs w:val="26"/>
               </w:rPr>
             </w:pPr>
             <w:r>
               <w:rPr>
-                <w:rFonts w:ascii="Times New Roman" w:eastAsia="Times New Roman" w:hAnsi="Times New Roman" w:cs="Times New Roman"/>
-                <w:color w:val="0D0D0D"/>
+                <w:rFonts w:ascii="Times New Roman" w:hAnsi="Times New Roman" w:cs="Times New Roman"/>
                 <w:sz w:val="26"/>
                 <w:szCs w:val="26"/>
               </w:rPr>
@@ -5533,8 +5329,7 @@
             <w:proofErr w:type="spellStart"/>
             <w:r>
               <w:rPr>
-                <w:rFonts w:ascii="Times New Roman" w:eastAsia="Times New Roman" w:hAnsi="Times New Roman" w:cs="Times New Roman"/>
-                <w:color w:val="0D0D0D"/>
+                <w:rFonts w:ascii="Times New Roman" w:hAnsi="Times New Roman" w:cs="Times New Roman"/>
                 <w:sz w:val="26"/>
                 <w:szCs w:val="26"/>
               </w:rPr>
@@ -5543,18 +5338,16 @@
             <w:proofErr w:type="spellEnd"/>
             <w:r>
               <w:rPr>
-                <w:rFonts w:ascii="Times New Roman" w:eastAsia="Times New Roman" w:hAnsi="Times New Roman" w:cs="Times New Roman"/>
-                <w:color w:val="0D0D0D"/>
-                <w:sz w:val="26"/>
-                <w:szCs w:val="26"/>
-              </w:rPr>
-              <w:t xml:space="preserve"> </w:t>
-            </w:r>
-            <w:proofErr w:type="spellStart"/>
-            <w:r>
-              <w:rPr>
-                <w:rFonts w:ascii="Times New Roman" w:eastAsia="Times New Roman" w:hAnsi="Times New Roman" w:cs="Times New Roman"/>
-                <w:color w:val="0D0D0D"/>
+                <w:rFonts w:ascii="Times New Roman" w:hAnsi="Times New Roman" w:cs="Times New Roman"/>
+                <w:sz w:val="26"/>
+                <w:szCs w:val="26"/>
+              </w:rPr>
+              <w:t xml:space="preserve"> </w:t>
+            </w:r>
+            <w:proofErr w:type="spellStart"/>
+            <w:r>
+              <w:rPr>
+                <w:rFonts w:ascii="Times New Roman" w:hAnsi="Times New Roman" w:cs="Times New Roman"/>
                 <w:sz w:val="26"/>
                 <w:szCs w:val="26"/>
               </w:rPr>
@@ -5563,18 +5356,16 @@
             <w:proofErr w:type="spellEnd"/>
             <w:r>
               <w:rPr>
-                <w:rFonts w:ascii="Times New Roman" w:eastAsia="Times New Roman" w:hAnsi="Times New Roman" w:cs="Times New Roman"/>
-                <w:color w:val="0D0D0D"/>
-                <w:sz w:val="26"/>
-                <w:szCs w:val="26"/>
-              </w:rPr>
-              <w:t xml:space="preserve"> </w:t>
-            </w:r>
-            <w:proofErr w:type="spellStart"/>
-            <w:r>
-              <w:rPr>
-                <w:rFonts w:ascii="Times New Roman" w:eastAsia="Times New Roman" w:hAnsi="Times New Roman" w:cs="Times New Roman"/>
-                <w:color w:val="0D0D0D"/>
+                <w:rFonts w:ascii="Times New Roman" w:hAnsi="Times New Roman" w:cs="Times New Roman"/>
+                <w:sz w:val="26"/>
+                <w:szCs w:val="26"/>
+              </w:rPr>
+              <w:t xml:space="preserve"> </w:t>
+            </w:r>
+            <w:proofErr w:type="spellStart"/>
+            <w:r>
+              <w:rPr>
+                <w:rFonts w:ascii="Times New Roman" w:hAnsi="Times New Roman" w:cs="Times New Roman"/>
                 <w:sz w:val="26"/>
                 <w:szCs w:val="26"/>
               </w:rPr>
@@ -5583,18 +5374,16 @@
             <w:proofErr w:type="spellEnd"/>
             <w:r>
               <w:rPr>
-                <w:rFonts w:ascii="Times New Roman" w:eastAsia="Times New Roman" w:hAnsi="Times New Roman" w:cs="Times New Roman"/>
-                <w:color w:val="0D0D0D"/>
-                <w:sz w:val="26"/>
-                <w:szCs w:val="26"/>
-              </w:rPr>
-              <w:t xml:space="preserve"> </w:t>
-            </w:r>
-            <w:proofErr w:type="spellStart"/>
-            <w:r>
-              <w:rPr>
-                <w:rFonts w:ascii="Times New Roman" w:eastAsia="Times New Roman" w:hAnsi="Times New Roman" w:cs="Times New Roman"/>
-                <w:color w:val="0D0D0D"/>
+                <w:rFonts w:ascii="Times New Roman" w:hAnsi="Times New Roman" w:cs="Times New Roman"/>
+                <w:sz w:val="26"/>
+                <w:szCs w:val="26"/>
+              </w:rPr>
+              <w:t xml:space="preserve"> </w:t>
+            </w:r>
+            <w:proofErr w:type="spellStart"/>
+            <w:r>
+              <w:rPr>
+                <w:rFonts w:ascii="Times New Roman" w:hAnsi="Times New Roman" w:cs="Times New Roman"/>
                 <w:sz w:val="26"/>
                 <w:szCs w:val="26"/>
               </w:rPr>
@@ -5603,18 +5392,16 @@
             <w:proofErr w:type="spellEnd"/>
             <w:r>
               <w:rPr>
-                <w:rFonts w:ascii="Times New Roman" w:eastAsia="Times New Roman" w:hAnsi="Times New Roman" w:cs="Times New Roman"/>
-                <w:color w:val="0D0D0D"/>
-                <w:sz w:val="26"/>
-                <w:szCs w:val="26"/>
-              </w:rPr>
-              <w:t xml:space="preserve"> </w:t>
-            </w:r>
-            <w:proofErr w:type="spellStart"/>
-            <w:r>
-              <w:rPr>
-                <w:rFonts w:ascii="Times New Roman" w:eastAsia="Times New Roman" w:hAnsi="Times New Roman" w:cs="Times New Roman"/>
-                <w:color w:val="0D0D0D"/>
+                <w:rFonts w:ascii="Times New Roman" w:hAnsi="Times New Roman" w:cs="Times New Roman"/>
+                <w:sz w:val="26"/>
+                <w:szCs w:val="26"/>
+              </w:rPr>
+              <w:t xml:space="preserve"> </w:t>
+            </w:r>
+            <w:proofErr w:type="spellStart"/>
+            <w:r>
+              <w:rPr>
+                <w:rFonts w:ascii="Times New Roman" w:hAnsi="Times New Roman" w:cs="Times New Roman"/>
                 <w:sz w:val="26"/>
                 <w:szCs w:val="26"/>
               </w:rPr>
@@ -5623,18 +5410,16 @@
             <w:proofErr w:type="spellEnd"/>
             <w:r>
               <w:rPr>
-                <w:rFonts w:ascii="Times New Roman" w:eastAsia="Times New Roman" w:hAnsi="Times New Roman" w:cs="Times New Roman"/>
-                <w:color w:val="0D0D0D"/>
-                <w:sz w:val="26"/>
-                <w:szCs w:val="26"/>
-              </w:rPr>
-              <w:t xml:space="preserve"> </w:t>
-            </w:r>
-            <w:proofErr w:type="spellStart"/>
-            <w:r>
-              <w:rPr>
-                <w:rFonts w:ascii="Times New Roman" w:eastAsia="Times New Roman" w:hAnsi="Times New Roman" w:cs="Times New Roman"/>
-                <w:color w:val="0D0D0D"/>
+                <w:rFonts w:ascii="Times New Roman" w:hAnsi="Times New Roman" w:cs="Times New Roman"/>
+                <w:sz w:val="26"/>
+                <w:szCs w:val="26"/>
+              </w:rPr>
+              <w:t xml:space="preserve"> </w:t>
+            </w:r>
+            <w:proofErr w:type="spellStart"/>
+            <w:r>
+              <w:rPr>
+                <w:rFonts w:ascii="Times New Roman" w:hAnsi="Times New Roman" w:cs="Times New Roman"/>
                 <w:sz w:val="26"/>
                 <w:szCs w:val="26"/>
               </w:rPr>
@@ -5643,18 +5428,16 @@
             <w:proofErr w:type="spellEnd"/>
             <w:r>
               <w:rPr>
-                <w:rFonts w:ascii="Times New Roman" w:eastAsia="Times New Roman" w:hAnsi="Times New Roman" w:cs="Times New Roman"/>
-                <w:color w:val="0D0D0D"/>
-                <w:sz w:val="26"/>
-                <w:szCs w:val="26"/>
-              </w:rPr>
-              <w:t xml:space="preserve"> </w:t>
-            </w:r>
-            <w:proofErr w:type="spellStart"/>
-            <w:r>
-              <w:rPr>
-                <w:rFonts w:ascii="Times New Roman" w:eastAsia="Times New Roman" w:hAnsi="Times New Roman" w:cs="Times New Roman"/>
-                <w:color w:val="0D0D0D"/>
+                <w:rFonts w:ascii="Times New Roman" w:hAnsi="Times New Roman" w:cs="Times New Roman"/>
+                <w:sz w:val="26"/>
+                <w:szCs w:val="26"/>
+              </w:rPr>
+              <w:t xml:space="preserve"> </w:t>
+            </w:r>
+            <w:proofErr w:type="spellStart"/>
+            <w:r>
+              <w:rPr>
+                <w:rFonts w:ascii="Times New Roman" w:hAnsi="Times New Roman" w:cs="Times New Roman"/>
                 <w:sz w:val="26"/>
                 <w:szCs w:val="26"/>
               </w:rPr>
@@ -5663,18 +5446,16 @@
             <w:proofErr w:type="spellEnd"/>
             <w:r>
               <w:rPr>
-                <w:rFonts w:ascii="Times New Roman" w:eastAsia="Times New Roman" w:hAnsi="Times New Roman" w:cs="Times New Roman"/>
-                <w:color w:val="0D0D0D"/>
-                <w:sz w:val="26"/>
-                <w:szCs w:val="26"/>
-              </w:rPr>
-              <w:t xml:space="preserve"> </w:t>
-            </w:r>
-            <w:proofErr w:type="spellStart"/>
-            <w:r>
-              <w:rPr>
-                <w:rFonts w:ascii="Times New Roman" w:eastAsia="Times New Roman" w:hAnsi="Times New Roman" w:cs="Times New Roman"/>
-                <w:color w:val="0D0D0D"/>
+                <w:rFonts w:ascii="Times New Roman" w:hAnsi="Times New Roman" w:cs="Times New Roman"/>
+                <w:sz w:val="26"/>
+                <w:szCs w:val="26"/>
+              </w:rPr>
+              <w:t xml:space="preserve"> </w:t>
+            </w:r>
+            <w:proofErr w:type="spellStart"/>
+            <w:r>
+              <w:rPr>
+                <w:rFonts w:ascii="Times New Roman" w:hAnsi="Times New Roman" w:cs="Times New Roman"/>
                 <w:sz w:val="26"/>
                 <w:szCs w:val="26"/>
               </w:rPr>
@@ -5683,18 +5464,16 @@
             <w:proofErr w:type="spellEnd"/>
             <w:r>
               <w:rPr>
-                <w:rFonts w:ascii="Times New Roman" w:eastAsia="Times New Roman" w:hAnsi="Times New Roman" w:cs="Times New Roman"/>
-                <w:color w:val="0D0D0D"/>
-                <w:sz w:val="26"/>
-                <w:szCs w:val="26"/>
-              </w:rPr>
-              <w:t xml:space="preserve"> </w:t>
-            </w:r>
-            <w:proofErr w:type="spellStart"/>
-            <w:r>
-              <w:rPr>
-                <w:rFonts w:ascii="Times New Roman" w:eastAsia="Times New Roman" w:hAnsi="Times New Roman" w:cs="Times New Roman"/>
-                <w:color w:val="0D0D0D"/>
+                <w:rFonts w:ascii="Times New Roman" w:hAnsi="Times New Roman" w:cs="Times New Roman"/>
+                <w:sz w:val="26"/>
+                <w:szCs w:val="26"/>
+              </w:rPr>
+              <w:t xml:space="preserve"> </w:t>
+            </w:r>
+            <w:proofErr w:type="spellStart"/>
+            <w:r>
+              <w:rPr>
+                <w:rFonts w:ascii="Times New Roman" w:hAnsi="Times New Roman" w:cs="Times New Roman"/>
                 <w:sz w:val="26"/>
                 <w:szCs w:val="26"/>
               </w:rPr>
@@ -5703,18 +5482,16 @@
             <w:proofErr w:type="spellEnd"/>
             <w:r>
               <w:rPr>
-                <w:rFonts w:ascii="Times New Roman" w:eastAsia="Times New Roman" w:hAnsi="Times New Roman" w:cs="Times New Roman"/>
-                <w:color w:val="0D0D0D"/>
-                <w:sz w:val="26"/>
-                <w:szCs w:val="26"/>
-              </w:rPr>
-              <w:t xml:space="preserve"> </w:t>
-            </w:r>
-            <w:proofErr w:type="spellStart"/>
-            <w:r>
-              <w:rPr>
-                <w:rFonts w:ascii="Times New Roman" w:eastAsia="Times New Roman" w:hAnsi="Times New Roman" w:cs="Times New Roman"/>
-                <w:color w:val="0D0D0D"/>
+                <w:rFonts w:ascii="Times New Roman" w:hAnsi="Times New Roman" w:cs="Times New Roman"/>
+                <w:sz w:val="26"/>
+                <w:szCs w:val="26"/>
+              </w:rPr>
+              <w:t xml:space="preserve"> </w:t>
+            </w:r>
+            <w:proofErr w:type="spellStart"/>
+            <w:r>
+              <w:rPr>
+                <w:rFonts w:ascii="Times New Roman" w:hAnsi="Times New Roman" w:cs="Times New Roman"/>
                 <w:sz w:val="26"/>
                 <w:szCs w:val="26"/>
               </w:rPr>
@@ -5723,18 +5500,16 @@
             <w:proofErr w:type="spellEnd"/>
             <w:r>
               <w:rPr>
-                <w:rFonts w:ascii="Times New Roman" w:eastAsia="Times New Roman" w:hAnsi="Times New Roman" w:cs="Times New Roman"/>
-                <w:color w:val="0D0D0D"/>
-                <w:sz w:val="26"/>
-                <w:szCs w:val="26"/>
-              </w:rPr>
-              <w:t xml:space="preserve"> </w:t>
-            </w:r>
-            <w:proofErr w:type="spellStart"/>
-            <w:r>
-              <w:rPr>
-                <w:rFonts w:ascii="Times New Roman" w:eastAsia="Times New Roman" w:hAnsi="Times New Roman" w:cs="Times New Roman"/>
-                <w:color w:val="0D0D0D"/>
+                <w:rFonts w:ascii="Times New Roman" w:hAnsi="Times New Roman" w:cs="Times New Roman"/>
+                <w:sz w:val="26"/>
+                <w:szCs w:val="26"/>
+              </w:rPr>
+              <w:t xml:space="preserve"> </w:t>
+            </w:r>
+            <w:proofErr w:type="spellStart"/>
+            <w:r>
+              <w:rPr>
+                <w:rFonts w:ascii="Times New Roman" w:hAnsi="Times New Roman" w:cs="Times New Roman"/>
                 <w:sz w:val="26"/>
                 <w:szCs w:val="26"/>
               </w:rPr>
@@ -5743,18 +5518,16 @@
             <w:proofErr w:type="spellEnd"/>
             <w:r>
               <w:rPr>
-                <w:rFonts w:ascii="Times New Roman" w:eastAsia="Times New Roman" w:hAnsi="Times New Roman" w:cs="Times New Roman"/>
-                <w:color w:val="0D0D0D"/>
-                <w:sz w:val="26"/>
-                <w:szCs w:val="26"/>
-              </w:rPr>
-              <w:t xml:space="preserve"> </w:t>
-            </w:r>
-            <w:proofErr w:type="spellStart"/>
-            <w:r>
-              <w:rPr>
-                <w:rFonts w:ascii="Times New Roman" w:eastAsia="Times New Roman" w:hAnsi="Times New Roman" w:cs="Times New Roman"/>
-                <w:color w:val="0D0D0D"/>
+                <w:rFonts w:ascii="Times New Roman" w:hAnsi="Times New Roman" w:cs="Times New Roman"/>
+                <w:sz w:val="26"/>
+                <w:szCs w:val="26"/>
+              </w:rPr>
+              <w:t xml:space="preserve"> </w:t>
+            </w:r>
+            <w:proofErr w:type="spellStart"/>
+            <w:r>
+              <w:rPr>
+                <w:rFonts w:ascii="Times New Roman" w:hAnsi="Times New Roman" w:cs="Times New Roman"/>
                 <w:sz w:val="26"/>
                 <w:szCs w:val="26"/>
               </w:rPr>
@@ -5763,18 +5536,16 @@
             <w:proofErr w:type="spellEnd"/>
             <w:r>
               <w:rPr>
-                <w:rFonts w:ascii="Times New Roman" w:eastAsia="Times New Roman" w:hAnsi="Times New Roman" w:cs="Times New Roman"/>
-                <w:color w:val="0D0D0D"/>
-                <w:sz w:val="26"/>
-                <w:szCs w:val="26"/>
-              </w:rPr>
-              <w:t xml:space="preserve"> </w:t>
-            </w:r>
-            <w:proofErr w:type="spellStart"/>
-            <w:r>
-              <w:rPr>
-                <w:rFonts w:ascii="Times New Roman" w:eastAsia="Times New Roman" w:hAnsi="Times New Roman" w:cs="Times New Roman"/>
-                <w:color w:val="0D0D0D"/>
+                <w:rFonts w:ascii="Times New Roman" w:hAnsi="Times New Roman" w:cs="Times New Roman"/>
+                <w:sz w:val="26"/>
+                <w:szCs w:val="26"/>
+              </w:rPr>
+              <w:t xml:space="preserve"> </w:t>
+            </w:r>
+            <w:proofErr w:type="spellStart"/>
+            <w:r>
+              <w:rPr>
+                <w:rFonts w:ascii="Times New Roman" w:hAnsi="Times New Roman" w:cs="Times New Roman"/>
                 <w:sz w:val="26"/>
                 <w:szCs w:val="26"/>
               </w:rPr>
@@ -5783,18 +5554,16 @@
             <w:proofErr w:type="spellEnd"/>
             <w:r>
               <w:rPr>
-                <w:rFonts w:ascii="Times New Roman" w:eastAsia="Times New Roman" w:hAnsi="Times New Roman" w:cs="Times New Roman"/>
-                <w:color w:val="0D0D0D"/>
-                <w:sz w:val="26"/>
-                <w:szCs w:val="26"/>
-              </w:rPr>
-              <w:t xml:space="preserve"> </w:t>
-            </w:r>
-            <w:proofErr w:type="spellStart"/>
-            <w:r>
-              <w:rPr>
-                <w:rFonts w:ascii="Times New Roman" w:eastAsia="Times New Roman" w:hAnsi="Times New Roman" w:cs="Times New Roman"/>
-                <w:color w:val="0D0D0D"/>
+                <w:rFonts w:ascii="Times New Roman" w:hAnsi="Times New Roman" w:cs="Times New Roman"/>
+                <w:sz w:val="26"/>
+                <w:szCs w:val="26"/>
+              </w:rPr>
+              <w:t xml:space="preserve"> </w:t>
+            </w:r>
+            <w:proofErr w:type="spellStart"/>
+            <w:r>
+              <w:rPr>
+                <w:rFonts w:ascii="Times New Roman" w:hAnsi="Times New Roman" w:cs="Times New Roman"/>
                 <w:sz w:val="26"/>
                 <w:szCs w:val="26"/>
               </w:rPr>
@@ -5803,18 +5572,16 @@
             <w:proofErr w:type="spellEnd"/>
             <w:r>
               <w:rPr>
-                <w:rFonts w:ascii="Times New Roman" w:eastAsia="Times New Roman" w:hAnsi="Times New Roman" w:cs="Times New Roman"/>
-                <w:color w:val="0D0D0D"/>
-                <w:sz w:val="26"/>
-                <w:szCs w:val="26"/>
-              </w:rPr>
-              <w:t xml:space="preserve"> </w:t>
-            </w:r>
-            <w:proofErr w:type="spellStart"/>
-            <w:r>
-              <w:rPr>
-                <w:rFonts w:ascii="Times New Roman" w:eastAsia="Times New Roman" w:hAnsi="Times New Roman" w:cs="Times New Roman"/>
-                <w:color w:val="0D0D0D"/>
+                <w:rFonts w:ascii="Times New Roman" w:hAnsi="Times New Roman" w:cs="Times New Roman"/>
+                <w:sz w:val="26"/>
+                <w:szCs w:val="26"/>
+              </w:rPr>
+              <w:t xml:space="preserve"> </w:t>
+            </w:r>
+            <w:proofErr w:type="spellStart"/>
+            <w:r>
+              <w:rPr>
+                <w:rFonts w:ascii="Times New Roman" w:hAnsi="Times New Roman" w:cs="Times New Roman"/>
                 <w:sz w:val="26"/>
                 <w:szCs w:val="26"/>
               </w:rPr>
@@ -5823,18 +5590,16 @@
             <w:proofErr w:type="spellEnd"/>
             <w:r>
               <w:rPr>
-                <w:rFonts w:ascii="Times New Roman" w:eastAsia="Times New Roman" w:hAnsi="Times New Roman" w:cs="Times New Roman"/>
-                <w:color w:val="0D0D0D"/>
-                <w:sz w:val="26"/>
-                <w:szCs w:val="26"/>
-              </w:rPr>
-              <w:t xml:space="preserve"> </w:t>
-            </w:r>
-            <w:proofErr w:type="spellStart"/>
-            <w:r>
-              <w:rPr>
-                <w:rFonts w:ascii="Times New Roman" w:eastAsia="Times New Roman" w:hAnsi="Times New Roman" w:cs="Times New Roman"/>
-                <w:color w:val="0D0D0D"/>
+                <w:rFonts w:ascii="Times New Roman" w:hAnsi="Times New Roman" w:cs="Times New Roman"/>
+                <w:sz w:val="26"/>
+                <w:szCs w:val="26"/>
+              </w:rPr>
+              <w:t xml:space="preserve"> </w:t>
+            </w:r>
+            <w:proofErr w:type="spellStart"/>
+            <w:r>
+              <w:rPr>
+                <w:rFonts w:ascii="Times New Roman" w:hAnsi="Times New Roman" w:cs="Times New Roman"/>
                 <w:sz w:val="26"/>
                 <w:szCs w:val="26"/>
               </w:rPr>
@@ -5843,18 +5608,16 @@
             <w:proofErr w:type="spellEnd"/>
             <w:r>
               <w:rPr>
-                <w:rFonts w:ascii="Times New Roman" w:eastAsia="Times New Roman" w:hAnsi="Times New Roman" w:cs="Times New Roman"/>
-                <w:color w:val="0D0D0D"/>
-                <w:sz w:val="26"/>
-                <w:szCs w:val="26"/>
-              </w:rPr>
-              <w:t xml:space="preserve"> </w:t>
-            </w:r>
-            <w:proofErr w:type="spellStart"/>
-            <w:r>
-              <w:rPr>
-                <w:rFonts w:ascii="Times New Roman" w:eastAsia="Times New Roman" w:hAnsi="Times New Roman" w:cs="Times New Roman"/>
-                <w:color w:val="0D0D0D"/>
+                <w:rFonts w:ascii="Times New Roman" w:hAnsi="Times New Roman" w:cs="Times New Roman"/>
+                <w:sz w:val="26"/>
+                <w:szCs w:val="26"/>
+              </w:rPr>
+              <w:t xml:space="preserve"> </w:t>
+            </w:r>
+            <w:proofErr w:type="spellStart"/>
+            <w:r>
+              <w:rPr>
+                <w:rFonts w:ascii="Times New Roman" w:hAnsi="Times New Roman" w:cs="Times New Roman"/>
                 <w:sz w:val="26"/>
                 <w:szCs w:val="26"/>
               </w:rPr>
@@ -5863,18 +5626,16 @@
             <w:proofErr w:type="spellEnd"/>
             <w:r>
               <w:rPr>
-                <w:rFonts w:ascii="Times New Roman" w:eastAsia="Times New Roman" w:hAnsi="Times New Roman" w:cs="Times New Roman"/>
-                <w:color w:val="0D0D0D"/>
-                <w:sz w:val="26"/>
-                <w:szCs w:val="26"/>
-              </w:rPr>
-              <w:t xml:space="preserve"> </w:t>
-            </w:r>
-            <w:proofErr w:type="spellStart"/>
-            <w:r>
-              <w:rPr>
-                <w:rFonts w:ascii="Times New Roman" w:eastAsia="Times New Roman" w:hAnsi="Times New Roman" w:cs="Times New Roman"/>
-                <w:color w:val="0D0D0D"/>
+                <w:rFonts w:ascii="Times New Roman" w:hAnsi="Times New Roman" w:cs="Times New Roman"/>
+                <w:sz w:val="26"/>
+                <w:szCs w:val="26"/>
+              </w:rPr>
+              <w:t xml:space="preserve"> </w:t>
+            </w:r>
+            <w:proofErr w:type="spellStart"/>
+            <w:r>
+              <w:rPr>
+                <w:rFonts w:ascii="Times New Roman" w:hAnsi="Times New Roman" w:cs="Times New Roman"/>
                 <w:sz w:val="26"/>
                 <w:szCs w:val="26"/>
               </w:rPr>
@@ -5883,18 +5644,16 @@
             <w:proofErr w:type="spellEnd"/>
             <w:r>
               <w:rPr>
-                <w:rFonts w:ascii="Times New Roman" w:eastAsia="Times New Roman" w:hAnsi="Times New Roman" w:cs="Times New Roman"/>
-                <w:color w:val="0D0D0D"/>
-                <w:sz w:val="26"/>
-                <w:szCs w:val="26"/>
-              </w:rPr>
-              <w:t xml:space="preserve"> </w:t>
-            </w:r>
-            <w:proofErr w:type="spellStart"/>
-            <w:r>
-              <w:rPr>
-                <w:rFonts w:ascii="Times New Roman" w:eastAsia="Times New Roman" w:hAnsi="Times New Roman" w:cs="Times New Roman"/>
-                <w:color w:val="0D0D0D"/>
+                <w:rFonts w:ascii="Times New Roman" w:hAnsi="Times New Roman" w:cs="Times New Roman"/>
+                <w:sz w:val="26"/>
+                <w:szCs w:val="26"/>
+              </w:rPr>
+              <w:t xml:space="preserve"> </w:t>
+            </w:r>
+            <w:proofErr w:type="spellStart"/>
+            <w:r>
+              <w:rPr>
+                <w:rFonts w:ascii="Times New Roman" w:hAnsi="Times New Roman" w:cs="Times New Roman"/>
                 <w:sz w:val="26"/>
                 <w:szCs w:val="26"/>
               </w:rPr>
@@ -5903,18 +5662,16 @@
             <w:proofErr w:type="spellEnd"/>
             <w:r>
               <w:rPr>
-                <w:rFonts w:ascii="Times New Roman" w:eastAsia="Times New Roman" w:hAnsi="Times New Roman" w:cs="Times New Roman"/>
-                <w:color w:val="0D0D0D"/>
-                <w:sz w:val="26"/>
-                <w:szCs w:val="26"/>
-              </w:rPr>
-              <w:t xml:space="preserve"> </w:t>
-            </w:r>
-            <w:proofErr w:type="spellStart"/>
-            <w:r>
-              <w:rPr>
-                <w:rFonts w:ascii="Times New Roman" w:eastAsia="Times New Roman" w:hAnsi="Times New Roman" w:cs="Times New Roman"/>
-                <w:color w:val="0D0D0D"/>
+                <w:rFonts w:ascii="Times New Roman" w:hAnsi="Times New Roman" w:cs="Times New Roman"/>
+                <w:sz w:val="26"/>
+                <w:szCs w:val="26"/>
+              </w:rPr>
+              <w:t xml:space="preserve"> </w:t>
+            </w:r>
+            <w:proofErr w:type="spellStart"/>
+            <w:r>
+              <w:rPr>
+                <w:rFonts w:ascii="Times New Roman" w:hAnsi="Times New Roman" w:cs="Times New Roman"/>
                 <w:sz w:val="26"/>
                 <w:szCs w:val="26"/>
               </w:rPr>
@@ -5923,18 +5680,16 @@
             <w:proofErr w:type="spellEnd"/>
             <w:r>
               <w:rPr>
-                <w:rFonts w:ascii="Times New Roman" w:eastAsia="Times New Roman" w:hAnsi="Times New Roman" w:cs="Times New Roman"/>
-                <w:color w:val="0D0D0D"/>
-                <w:sz w:val="26"/>
-                <w:szCs w:val="26"/>
-              </w:rPr>
-              <w:t xml:space="preserve"> </w:t>
-            </w:r>
-            <w:proofErr w:type="spellStart"/>
-            <w:r>
-              <w:rPr>
-                <w:rFonts w:ascii="Times New Roman" w:eastAsia="Times New Roman" w:hAnsi="Times New Roman" w:cs="Times New Roman"/>
-                <w:color w:val="0D0D0D"/>
+                <w:rFonts w:ascii="Times New Roman" w:hAnsi="Times New Roman" w:cs="Times New Roman"/>
+                <w:sz w:val="26"/>
+                <w:szCs w:val="26"/>
+              </w:rPr>
+              <w:t xml:space="preserve"> </w:t>
+            </w:r>
+            <w:proofErr w:type="spellStart"/>
+            <w:r>
+              <w:rPr>
+                <w:rFonts w:ascii="Times New Roman" w:hAnsi="Times New Roman" w:cs="Times New Roman"/>
                 <w:sz w:val="26"/>
                 <w:szCs w:val="26"/>
               </w:rPr>
@@ -5943,18 +5698,16 @@
             <w:proofErr w:type="spellEnd"/>
             <w:r>
               <w:rPr>
-                <w:rFonts w:ascii="Times New Roman" w:eastAsia="Times New Roman" w:hAnsi="Times New Roman" w:cs="Times New Roman"/>
-                <w:color w:val="0D0D0D"/>
-                <w:sz w:val="26"/>
-                <w:szCs w:val="26"/>
-              </w:rPr>
-              <w:t xml:space="preserve"> </w:t>
-            </w:r>
-            <w:proofErr w:type="spellStart"/>
-            <w:r>
-              <w:rPr>
-                <w:rFonts w:ascii="Times New Roman" w:eastAsia="Times New Roman" w:hAnsi="Times New Roman" w:cs="Times New Roman"/>
-                <w:color w:val="0D0D0D"/>
+                <w:rFonts w:ascii="Times New Roman" w:hAnsi="Times New Roman" w:cs="Times New Roman"/>
+                <w:sz w:val="26"/>
+                <w:szCs w:val="26"/>
+              </w:rPr>
+              <w:t xml:space="preserve"> </w:t>
+            </w:r>
+            <w:proofErr w:type="spellStart"/>
+            <w:r>
+              <w:rPr>
+                <w:rFonts w:ascii="Times New Roman" w:hAnsi="Times New Roman" w:cs="Times New Roman"/>
                 <w:sz w:val="26"/>
                 <w:szCs w:val="26"/>
               </w:rPr>
@@ -5963,18 +5716,16 @@
             <w:proofErr w:type="spellEnd"/>
             <w:r>
               <w:rPr>
-                <w:rFonts w:ascii="Times New Roman" w:eastAsia="Times New Roman" w:hAnsi="Times New Roman" w:cs="Times New Roman"/>
-                <w:color w:val="0D0D0D"/>
-                <w:sz w:val="26"/>
-                <w:szCs w:val="26"/>
-              </w:rPr>
-              <w:t xml:space="preserve"> </w:t>
-            </w:r>
-            <w:proofErr w:type="spellStart"/>
-            <w:r>
-              <w:rPr>
-                <w:rFonts w:ascii="Times New Roman" w:eastAsia="Times New Roman" w:hAnsi="Times New Roman" w:cs="Times New Roman"/>
-                <w:color w:val="0D0D0D"/>
+                <w:rFonts w:ascii="Times New Roman" w:hAnsi="Times New Roman" w:cs="Times New Roman"/>
+                <w:sz w:val="26"/>
+                <w:szCs w:val="26"/>
+              </w:rPr>
+              <w:t xml:space="preserve"> </w:t>
+            </w:r>
+            <w:proofErr w:type="spellStart"/>
+            <w:r>
+              <w:rPr>
+                <w:rFonts w:ascii="Times New Roman" w:hAnsi="Times New Roman" w:cs="Times New Roman"/>
                 <w:sz w:val="26"/>
                 <w:szCs w:val="26"/>
               </w:rPr>
@@ -5983,18 +5734,16 @@
             <w:proofErr w:type="spellEnd"/>
             <w:r>
               <w:rPr>
-                <w:rFonts w:ascii="Times New Roman" w:eastAsia="Times New Roman" w:hAnsi="Times New Roman" w:cs="Times New Roman"/>
-                <w:color w:val="0D0D0D"/>
-                <w:sz w:val="26"/>
-                <w:szCs w:val="26"/>
-              </w:rPr>
-              <w:t xml:space="preserve"> </w:t>
-            </w:r>
-            <w:proofErr w:type="spellStart"/>
-            <w:r>
-              <w:rPr>
-                <w:rFonts w:ascii="Times New Roman" w:eastAsia="Times New Roman" w:hAnsi="Times New Roman" w:cs="Times New Roman"/>
-                <w:color w:val="0D0D0D"/>
+                <w:rFonts w:ascii="Times New Roman" w:hAnsi="Times New Roman" w:cs="Times New Roman"/>
+                <w:sz w:val="26"/>
+                <w:szCs w:val="26"/>
+              </w:rPr>
+              <w:t xml:space="preserve"> </w:t>
+            </w:r>
+            <w:proofErr w:type="spellStart"/>
+            <w:r>
+              <w:rPr>
+                <w:rFonts w:ascii="Times New Roman" w:hAnsi="Times New Roman" w:cs="Times New Roman"/>
                 <w:sz w:val="26"/>
                 <w:szCs w:val="26"/>
               </w:rPr>
@@ -6003,18 +5752,16 @@
             <w:proofErr w:type="spellEnd"/>
             <w:r>
               <w:rPr>
-                <w:rFonts w:ascii="Times New Roman" w:eastAsia="Times New Roman" w:hAnsi="Times New Roman" w:cs="Times New Roman"/>
-                <w:color w:val="0D0D0D"/>
-                <w:sz w:val="26"/>
-                <w:szCs w:val="26"/>
-              </w:rPr>
-              <w:t xml:space="preserve"> </w:t>
-            </w:r>
-            <w:proofErr w:type="spellStart"/>
-            <w:r>
-              <w:rPr>
-                <w:rFonts w:ascii="Times New Roman" w:eastAsia="Times New Roman" w:hAnsi="Times New Roman" w:cs="Times New Roman"/>
-                <w:color w:val="0D0D0D"/>
+                <w:rFonts w:ascii="Times New Roman" w:hAnsi="Times New Roman" w:cs="Times New Roman"/>
+                <w:sz w:val="26"/>
+                <w:szCs w:val="26"/>
+              </w:rPr>
+              <w:t xml:space="preserve"> </w:t>
+            </w:r>
+            <w:proofErr w:type="spellStart"/>
+            <w:r>
+              <w:rPr>
+                <w:rFonts w:ascii="Times New Roman" w:hAnsi="Times New Roman" w:cs="Times New Roman"/>
                 <w:sz w:val="26"/>
                 <w:szCs w:val="26"/>
               </w:rPr>
@@ -6023,32 +5770,11 @@
             <w:proofErr w:type="spellEnd"/>
             <w:r>
               <w:rPr>
-                <w:rFonts w:ascii="Times New Roman" w:eastAsia="Times New Roman" w:hAnsi="Times New Roman" w:cs="Times New Roman"/>
-                <w:color w:val="0D0D0D"/>
-                <w:sz w:val="26"/>
-                <w:szCs w:val="26"/>
-              </w:rPr>
-              <w:t xml:space="preserve"> </w:t>
-            </w:r>
-            <w:proofErr w:type="spellStart"/>
-            <w:r>
-              <w:rPr>
-                <w:rFonts w:ascii="Times New Roman" w:eastAsia="Times New Roman" w:hAnsi="Times New Roman" w:cs="Times New Roman"/>
-                <w:color w:val="0D0D0D"/>
-                <w:sz w:val="26"/>
-                <w:szCs w:val="26"/>
-              </w:rPr>
-              <w:t>nào</w:t>
-            </w:r>
-            <w:proofErr w:type="spellEnd"/>
-            <w:r>
-              <w:rPr>
-                <w:rFonts w:ascii="Times New Roman" w:eastAsia="Times New Roman" w:hAnsi="Times New Roman" w:cs="Times New Roman"/>
-                <w:color w:val="0D0D0D"/>
-                <w:sz w:val="26"/>
-                <w:szCs w:val="26"/>
-              </w:rPr>
-              <w:t>?</w:t>
+                <w:rFonts w:ascii="Times New Roman" w:hAnsi="Times New Roman" w:cs="Times New Roman"/>
+                <w:sz w:val="26"/>
+                <w:szCs w:val="26"/>
+              </w:rPr>
+              <w:t xml:space="preserve"> nào?</w:t>
             </w:r>
           </w:p>
         </w:tc>
